--- a/CV.docx
+++ b/CV.docx
@@ -592,7 +592,43 @@
         <w:rPr>
           <w:rFonts w:asciiTheme="minorHAnsi" w:hAnsiTheme="minorHAnsi" w:cstheme="minorHAnsi"/>
         </w:rPr>
-        <w:t xml:space="preserve">to provide fair, unbiased, accountable, and trustworthy services for both end users and </w:t>
+        <w:t xml:space="preserve">to provide fair, unbiased, </w:t>
+      </w:r>
+      <w:r>
+        <w:rPr>
+          <w:rFonts w:asciiTheme="minorHAnsi" w:hAnsiTheme="minorHAnsi" w:cstheme="minorHAnsi"/>
+        </w:rPr>
+        <w:t>interpretable</w:t>
+      </w:r>
+      <w:r>
+        <w:rPr>
+          <w:rFonts w:asciiTheme="minorHAnsi" w:hAnsiTheme="minorHAnsi" w:cstheme="minorHAnsi"/>
+        </w:rPr>
+        <w:t xml:space="preserve">, and </w:t>
+      </w:r>
+      <w:r>
+        <w:rPr>
+          <w:rFonts w:asciiTheme="minorHAnsi" w:hAnsiTheme="minorHAnsi" w:cstheme="minorHAnsi"/>
+        </w:rPr>
+        <w:t>robust</w:t>
+      </w:r>
+      <w:r>
+        <w:rPr>
+          <w:rFonts w:asciiTheme="minorHAnsi" w:hAnsiTheme="minorHAnsi" w:cstheme="minorHAnsi"/>
+        </w:rPr>
+        <w:t xml:space="preserve"> </w:t>
+      </w:r>
+      <w:r>
+        <w:rPr>
+          <w:rFonts w:asciiTheme="minorHAnsi" w:hAnsiTheme="minorHAnsi" w:cstheme="minorHAnsi"/>
+        </w:rPr>
+        <w:t xml:space="preserve">information </w:t>
+      </w:r>
+      <w:r>
+        <w:rPr>
+          <w:rFonts w:asciiTheme="minorHAnsi" w:hAnsiTheme="minorHAnsi" w:cstheme="minorHAnsi"/>
+        </w:rPr>
+        <w:t xml:space="preserve">services for both end users and </w:t>
       </w:r>
       <w:r>
         <w:rPr>
@@ -909,13 +945,7 @@
           <w:rFonts w:asciiTheme="minorHAnsi" w:hAnsiTheme="minorHAnsi" w:cstheme="minorHAnsi"/>
         </w:rPr>
         <w:tab/>
-        <w:t xml:space="preserve">2024 </w:t>
-      </w:r>
-      <w:r>
-        <w:rPr>
-          <w:rFonts w:asciiTheme="minorHAnsi" w:hAnsiTheme="minorHAnsi" w:cstheme="minorHAnsi"/>
-        </w:rPr>
-        <w:t>Fall</w:t>
+        <w:t>2024 Fall</w:t>
       </w:r>
     </w:p>
     <w:p>
@@ -1375,7 +1405,23 @@
                 <w:sz w:val="22"/>
                 <w:szCs w:val="22"/>
               </w:rPr>
-              <w:t>AIES 2024</w:t>
+              <w:t>EMNLP 202</w:t>
+            </w:r>
+            <w:r>
+              <w:rPr>
+                <w:rFonts w:asciiTheme="minorHAnsi" w:hAnsiTheme="minorHAnsi" w:cstheme="minorHAnsi"/>
+                <w:sz w:val="22"/>
+                <w:szCs w:val="22"/>
+              </w:rPr>
+              <w:t>4</w:t>
+            </w:r>
+            <w:r>
+              <w:rPr>
+                <w:rFonts w:asciiTheme="minorHAnsi" w:hAnsiTheme="minorHAnsi" w:cstheme="minorHAnsi"/>
+                <w:sz w:val="22"/>
+                <w:szCs w:val="22"/>
+              </w:rPr>
+              <w:t xml:space="preserve"> Findings</w:t>
             </w:r>
           </w:p>
         </w:tc>
@@ -1399,96 +1445,7 @@
                 <w:sz w:val="22"/>
                 <w:szCs w:val="22"/>
               </w:rPr>
-              <w:t xml:space="preserve">Chahat Raj, </w:t>
-            </w:r>
-            <w:proofErr w:type="spellStart"/>
-            <w:r>
-              <w:rPr>
-                <w:rFonts w:asciiTheme="minorHAnsi" w:hAnsiTheme="minorHAnsi" w:cstheme="minorHAnsi"/>
-                <w:bCs/>
-                <w:sz w:val="22"/>
-                <w:szCs w:val="22"/>
-              </w:rPr>
-              <w:t>Anjishnu</w:t>
-            </w:r>
-            <w:proofErr w:type="spellEnd"/>
-            <w:r>
-              <w:rPr>
-                <w:rFonts w:asciiTheme="minorHAnsi" w:hAnsiTheme="minorHAnsi" w:cstheme="minorHAnsi"/>
-                <w:bCs/>
-                <w:sz w:val="22"/>
-                <w:szCs w:val="22"/>
-              </w:rPr>
-              <w:t xml:space="preserve"> Mukherjee, Aylin </w:t>
-            </w:r>
-            <w:proofErr w:type="spellStart"/>
-            <w:r>
-              <w:rPr>
-                <w:rFonts w:asciiTheme="minorHAnsi" w:hAnsiTheme="minorHAnsi" w:cstheme="minorHAnsi"/>
-                <w:bCs/>
-                <w:sz w:val="22"/>
-                <w:szCs w:val="22"/>
-              </w:rPr>
-              <w:t>Caliskan</w:t>
-            </w:r>
-            <w:proofErr w:type="spellEnd"/>
-            <w:r>
-              <w:rPr>
-                <w:rFonts w:asciiTheme="minorHAnsi" w:hAnsiTheme="minorHAnsi" w:cstheme="minorHAnsi"/>
-                <w:bCs/>
-                <w:sz w:val="22"/>
-                <w:szCs w:val="22"/>
-              </w:rPr>
-              <w:t xml:space="preserve">, </w:t>
-            </w:r>
-            <w:proofErr w:type="spellStart"/>
-            <w:r>
-              <w:rPr>
-                <w:rFonts w:asciiTheme="minorHAnsi" w:hAnsiTheme="minorHAnsi" w:cstheme="minorHAnsi"/>
-                <w:bCs/>
-                <w:sz w:val="22"/>
-                <w:szCs w:val="22"/>
-              </w:rPr>
-              <w:t>Antonios</w:t>
-            </w:r>
-            <w:proofErr w:type="spellEnd"/>
-            <w:r>
-              <w:rPr>
-                <w:rFonts w:asciiTheme="minorHAnsi" w:hAnsiTheme="minorHAnsi" w:cstheme="minorHAnsi"/>
-                <w:bCs/>
-                <w:sz w:val="22"/>
-                <w:szCs w:val="22"/>
-              </w:rPr>
-              <w:t xml:space="preserve"> </w:t>
-            </w:r>
-            <w:proofErr w:type="spellStart"/>
-            <w:r>
-              <w:rPr>
-                <w:rFonts w:asciiTheme="minorHAnsi" w:hAnsiTheme="minorHAnsi" w:cstheme="minorHAnsi"/>
-                <w:bCs/>
-                <w:sz w:val="22"/>
-                <w:szCs w:val="22"/>
-              </w:rPr>
-              <w:t>Anastasopoulos</w:t>
-            </w:r>
-            <w:proofErr w:type="spellEnd"/>
-            <w:r>
-              <w:rPr>
-                <w:rFonts w:asciiTheme="minorHAnsi" w:hAnsiTheme="minorHAnsi" w:cstheme="minorHAnsi"/>
-                <w:bCs/>
-                <w:sz w:val="22"/>
-                <w:szCs w:val="22"/>
-              </w:rPr>
-              <w:t xml:space="preserve">, and </w:t>
-            </w:r>
-            <w:r>
-              <w:rPr>
-                <w:rFonts w:asciiTheme="minorHAnsi" w:hAnsiTheme="minorHAnsi" w:cstheme="minorHAnsi"/>
-                <w:b/>
-                <w:sz w:val="22"/>
-                <w:szCs w:val="22"/>
-              </w:rPr>
-              <w:t>Ziwei Zhu</w:t>
+              <w:t>Yuqing Zhou, Ruixiang Tang, Ziyu Yao, Ziwei Zhu. Navigating the Shortcut Maze: A Comprehensive Analysis of Shortcut Learning in Text Classification by Language Models. The 2024 Conference on Empirical Methods in Natural Language Processing</w:t>
             </w:r>
             <w:r>
               <w:rPr>
@@ -1498,51 +1455,6 @@
                 <w:szCs w:val="22"/>
               </w:rPr>
               <w:t>.</w:t>
-            </w:r>
-            <w:r>
-              <w:rPr>
-                <w:rFonts w:asciiTheme="minorHAnsi" w:hAnsiTheme="minorHAnsi" w:cstheme="minorHAnsi"/>
-                <w:bCs/>
-                <w:sz w:val="22"/>
-                <w:szCs w:val="22"/>
-              </w:rPr>
-              <w:t xml:space="preserve"> </w:t>
-            </w:r>
-            <w:r>
-              <w:rPr>
-                <w:rFonts w:asciiTheme="minorHAnsi" w:hAnsiTheme="minorHAnsi" w:cstheme="minorHAnsi"/>
-                <w:bCs/>
-                <w:sz w:val="22"/>
-                <w:szCs w:val="22"/>
-              </w:rPr>
-              <w:t>Breaking Bias, Building Bridges: Evaluation and Mitigation of Social Biases in LLMs via Contact Hypothesis.</w:t>
-            </w:r>
-            <w:r>
-              <w:rPr>
-                <w:rFonts w:asciiTheme="minorHAnsi" w:hAnsiTheme="minorHAnsi" w:cstheme="minorHAnsi"/>
-                <w:bCs/>
-                <w:sz w:val="22"/>
-                <w:szCs w:val="22"/>
-              </w:rPr>
-              <w:t xml:space="preserve"> </w:t>
-            </w:r>
-            <w:r>
-              <w:rPr>
-                <w:rFonts w:asciiTheme="minorHAnsi" w:hAnsiTheme="minorHAnsi" w:cstheme="minorHAnsi"/>
-                <w:bCs/>
-                <w:sz w:val="22"/>
-                <w:szCs w:val="22"/>
-              </w:rPr>
-              <w:t>AAAI/ACM conference on AI, Ethics, and Society</w:t>
-            </w:r>
-            <w:r>
-              <w:rPr>
-                <w:rFonts w:asciiTheme="minorHAnsi" w:hAnsiTheme="minorHAnsi" w:cstheme="minorHAnsi"/>
-                <w:bCs/>
-                <w:sz w:val="22"/>
-                <w:szCs w:val="22"/>
-              </w:rPr>
-              <w:t>, 2024.</w:t>
             </w:r>
           </w:p>
         </w:tc>
@@ -1570,7 +1482,23 @@
                 <w:sz w:val="22"/>
                 <w:szCs w:val="22"/>
               </w:rPr>
-              <w:t>IJCNN 2024</w:t>
+              <w:t>EMNLP 202</w:t>
+            </w:r>
+            <w:r>
+              <w:rPr>
+                <w:rFonts w:asciiTheme="minorHAnsi" w:hAnsiTheme="minorHAnsi" w:cstheme="minorHAnsi"/>
+                <w:sz w:val="22"/>
+                <w:szCs w:val="22"/>
+              </w:rPr>
+              <w:t>4</w:t>
+            </w:r>
+            <w:r>
+              <w:rPr>
+                <w:rFonts w:asciiTheme="minorHAnsi" w:hAnsiTheme="minorHAnsi" w:cstheme="minorHAnsi"/>
+                <w:sz w:val="22"/>
+                <w:szCs w:val="22"/>
+              </w:rPr>
+              <w:t xml:space="preserve"> Findings</w:t>
             </w:r>
           </w:p>
         </w:tc>
@@ -1594,65 +1522,25 @@
                 <w:sz w:val="22"/>
                 <w:szCs w:val="22"/>
               </w:rPr>
-              <w:t xml:space="preserve">Ajay </w:t>
-            </w:r>
-            <w:proofErr w:type="spellStart"/>
-            <w:r>
-              <w:rPr>
-                <w:rFonts w:asciiTheme="minorHAnsi" w:hAnsiTheme="minorHAnsi" w:cstheme="minorHAnsi"/>
-                <w:bCs/>
-                <w:sz w:val="22"/>
-                <w:szCs w:val="22"/>
-              </w:rPr>
-              <w:t>Vajjala</w:t>
-            </w:r>
-            <w:proofErr w:type="spellEnd"/>
-            <w:r>
-              <w:rPr>
-                <w:rFonts w:asciiTheme="minorHAnsi" w:hAnsiTheme="minorHAnsi" w:cstheme="minorHAnsi"/>
-                <w:bCs/>
-                <w:sz w:val="22"/>
-                <w:szCs w:val="22"/>
-              </w:rPr>
-              <w:t xml:space="preserve">, Arun </w:t>
-            </w:r>
-            <w:proofErr w:type="spellStart"/>
-            <w:r>
-              <w:rPr>
-                <w:rFonts w:asciiTheme="minorHAnsi" w:hAnsiTheme="minorHAnsi" w:cstheme="minorHAnsi"/>
-                <w:bCs/>
-                <w:sz w:val="22"/>
-                <w:szCs w:val="22"/>
-              </w:rPr>
-              <w:t>Vajjala</w:t>
-            </w:r>
-            <w:proofErr w:type="spellEnd"/>
-            <w:r>
-              <w:rPr>
-                <w:rFonts w:asciiTheme="minorHAnsi" w:hAnsiTheme="minorHAnsi" w:cstheme="minorHAnsi"/>
-                <w:bCs/>
-                <w:sz w:val="22"/>
-                <w:szCs w:val="22"/>
-              </w:rPr>
-              <w:t xml:space="preserve">, </w:t>
-            </w:r>
-            <w:r>
-              <w:rPr>
-                <w:rFonts w:asciiTheme="minorHAnsi" w:hAnsiTheme="minorHAnsi" w:cstheme="minorHAnsi"/>
-                <w:b/>
-                <w:sz w:val="22"/>
-                <w:szCs w:val="22"/>
-              </w:rPr>
-              <w:t>Ziwei Zhu</w:t>
-            </w:r>
-            <w:r>
-              <w:rPr>
-                <w:rFonts w:asciiTheme="minorHAnsi" w:hAnsiTheme="minorHAnsi" w:cstheme="minorHAnsi"/>
-                <w:bCs/>
-                <w:sz w:val="22"/>
-                <w:szCs w:val="22"/>
-              </w:rPr>
-              <w:t>, and David Rosenblum</w:t>
+              <w:t>Chahat Raj, Anjishnu Mukherjee, Aylin Caliskan, Antonios Anastasopoulos, and Ziwei Zhu.</w:t>
+            </w:r>
+            <w:r>
+              <w:rPr>
+                <w:rFonts w:asciiTheme="minorHAnsi" w:hAnsiTheme="minorHAnsi" w:cstheme="minorHAnsi"/>
+                <w:bCs/>
+                <w:sz w:val="22"/>
+                <w:szCs w:val="22"/>
+              </w:rPr>
+              <w:t xml:space="preserve"> </w:t>
+            </w:r>
+            <w:r>
+              <w:rPr>
+                <w:rFonts w:asciiTheme="minorHAnsi" w:hAnsiTheme="minorHAnsi" w:cstheme="minorHAnsi"/>
+                <w:bCs/>
+                <w:sz w:val="22"/>
+                <w:szCs w:val="22"/>
+              </w:rPr>
+              <w:t>BiasDora: Exploring Hidden Biased Associations in Vision-Language Models</w:t>
             </w:r>
             <w:r>
               <w:rPr>
@@ -1670,25 +1558,7 @@
                 <w:sz w:val="22"/>
                 <w:szCs w:val="22"/>
               </w:rPr>
-              <w:t>Analyzing the Impact of Domain Similarity: A New Perspective in Cross-Domain Recommendation.</w:t>
-            </w:r>
-            <w:r>
-              <w:rPr>
-                <w:rFonts w:asciiTheme="minorHAnsi" w:hAnsiTheme="minorHAnsi" w:cstheme="minorHAnsi"/>
-                <w:bCs/>
-                <w:sz w:val="22"/>
-                <w:szCs w:val="22"/>
-              </w:rPr>
-              <w:t xml:space="preserve"> </w:t>
-            </w:r>
-            <w:r>
-              <w:rPr>
-                <w:rFonts w:asciiTheme="minorHAnsi" w:hAnsiTheme="minorHAnsi" w:cstheme="minorHAnsi"/>
-                <w:bCs/>
-                <w:sz w:val="22"/>
-                <w:szCs w:val="22"/>
-              </w:rPr>
-              <w:t>The IEEE International Joint Conference on Neural Networks, 2024.</w:t>
+              <w:t>The 2024 Conference on Empirical Methods in Natural Language Processing.</w:t>
             </w:r>
           </w:p>
         </w:tc>
@@ -1716,7 +1586,7 @@
                 <w:sz w:val="22"/>
                 <w:szCs w:val="22"/>
               </w:rPr>
-              <w:t>NAACL 2024</w:t>
+              <w:t>AIES 2024</w:t>
             </w:r>
           </w:p>
         </w:tc>
@@ -1733,95 +1603,15 @@
                 <w:szCs w:val="22"/>
               </w:rPr>
             </w:pPr>
-            <w:proofErr w:type="spellStart"/>
-            <w:r>
-              <w:rPr>
-                <w:rFonts w:asciiTheme="minorHAnsi" w:hAnsiTheme="minorHAnsi" w:cstheme="minorHAnsi"/>
-                <w:bCs/>
-                <w:sz w:val="22"/>
-                <w:szCs w:val="22"/>
-              </w:rPr>
-              <w:t>Anjishnu</w:t>
-            </w:r>
-            <w:proofErr w:type="spellEnd"/>
-            <w:r>
-              <w:rPr>
-                <w:rFonts w:asciiTheme="minorHAnsi" w:hAnsiTheme="minorHAnsi" w:cstheme="minorHAnsi"/>
-                <w:bCs/>
-                <w:sz w:val="22"/>
-                <w:szCs w:val="22"/>
-              </w:rPr>
-              <w:t xml:space="preserve"> Mukherjee, Aylin </w:t>
-            </w:r>
-            <w:proofErr w:type="spellStart"/>
-            <w:r>
-              <w:rPr>
-                <w:rFonts w:asciiTheme="minorHAnsi" w:hAnsiTheme="minorHAnsi" w:cstheme="minorHAnsi"/>
-                <w:bCs/>
-                <w:sz w:val="22"/>
-                <w:szCs w:val="22"/>
-              </w:rPr>
-              <w:t>Caliskan</w:t>
-            </w:r>
-            <w:proofErr w:type="spellEnd"/>
-            <w:r>
-              <w:rPr>
-                <w:rFonts w:asciiTheme="minorHAnsi" w:hAnsiTheme="minorHAnsi" w:cstheme="minorHAnsi"/>
-                <w:bCs/>
-                <w:sz w:val="22"/>
-                <w:szCs w:val="22"/>
-              </w:rPr>
-              <w:t xml:space="preserve">, </w:t>
-            </w:r>
-            <w:r>
-              <w:rPr>
-                <w:rFonts w:asciiTheme="minorHAnsi" w:hAnsiTheme="minorHAnsi" w:cstheme="minorHAnsi"/>
-                <w:b/>
-                <w:sz w:val="22"/>
-                <w:szCs w:val="22"/>
-              </w:rPr>
-              <w:t>Ziwei Zhu</w:t>
-            </w:r>
-            <w:r>
-              <w:rPr>
-                <w:rFonts w:asciiTheme="minorHAnsi" w:hAnsiTheme="minorHAnsi" w:cstheme="minorHAnsi"/>
-                <w:bCs/>
-                <w:sz w:val="22"/>
-                <w:szCs w:val="22"/>
-              </w:rPr>
-              <w:t xml:space="preserve">, </w:t>
-            </w:r>
-            <w:proofErr w:type="spellStart"/>
-            <w:r>
-              <w:rPr>
-                <w:rFonts w:asciiTheme="minorHAnsi" w:hAnsiTheme="minorHAnsi" w:cstheme="minorHAnsi"/>
-                <w:bCs/>
-                <w:sz w:val="22"/>
-                <w:szCs w:val="22"/>
-              </w:rPr>
-              <w:t>Antonios</w:t>
-            </w:r>
-            <w:proofErr w:type="spellEnd"/>
-            <w:r>
-              <w:rPr>
-                <w:rFonts w:asciiTheme="minorHAnsi" w:hAnsiTheme="minorHAnsi" w:cstheme="minorHAnsi"/>
-                <w:bCs/>
-                <w:sz w:val="22"/>
-                <w:szCs w:val="22"/>
-              </w:rPr>
-              <w:t xml:space="preserve"> </w:t>
-            </w:r>
-            <w:proofErr w:type="spellStart"/>
-            <w:r>
-              <w:rPr>
-                <w:rFonts w:asciiTheme="minorHAnsi" w:hAnsiTheme="minorHAnsi" w:cstheme="minorHAnsi"/>
-                <w:bCs/>
-                <w:sz w:val="22"/>
-                <w:szCs w:val="22"/>
-              </w:rPr>
-              <w:t>Anastasopoulos</w:t>
-            </w:r>
-            <w:proofErr w:type="spellEnd"/>
+            <w:r>
+              <w:rPr>
+                <w:rFonts w:asciiTheme="minorHAnsi" w:hAnsiTheme="minorHAnsi" w:cstheme="minorHAnsi"/>
+                <w:bCs/>
+                <w:sz w:val="22"/>
+                <w:szCs w:val="22"/>
+              </w:rPr>
+              <w:t>Chahat Raj, Anjishnu Mukherjee, Aylin Caliskan, Antonios Anastasopoulos, and Ziwei Zhu. Breaking Bias, Building Bridges: Evaluation and Mitigation of Social Biases in LLMs via Contact Hypothesis. AAAI/ACM conference on AI, Ethics, and Society, 2024</w:t>
+            </w:r>
             <w:r>
               <w:rPr>
                 <w:rFonts w:asciiTheme="minorHAnsi" w:hAnsiTheme="minorHAnsi" w:cstheme="minorHAnsi"/>
@@ -1830,33 +1620,6 @@
                 <w:szCs w:val="22"/>
               </w:rPr>
               <w:t>.</w:t>
-            </w:r>
-            <w:r>
-              <w:rPr>
-                <w:rFonts w:asciiTheme="minorHAnsi" w:hAnsiTheme="minorHAnsi" w:cstheme="minorHAnsi"/>
-                <w:bCs/>
-                <w:sz w:val="22"/>
-                <w:szCs w:val="22"/>
-              </w:rPr>
-              <w:t xml:space="preserve"> Global Gallery: The Fine Art of Painting Culture Portraits through Multilingual Instruction Tuning.</w:t>
-            </w:r>
-            <w:r>
-              <w:rPr>
-                <w:rFonts w:asciiTheme="minorHAnsi" w:hAnsiTheme="minorHAnsi" w:cstheme="minorHAnsi"/>
-                <w:bCs/>
-                <w:sz w:val="22"/>
-                <w:szCs w:val="22"/>
-              </w:rPr>
-              <w:t xml:space="preserve"> </w:t>
-            </w:r>
-            <w:r>
-              <w:rPr>
-                <w:rFonts w:asciiTheme="minorHAnsi" w:hAnsiTheme="minorHAnsi" w:cstheme="minorHAnsi"/>
-                <w:bCs/>
-                <w:sz w:val="22"/>
-                <w:szCs w:val="22"/>
-              </w:rPr>
-              <w:t>The North American Chapter of the Association for Computational Linguistics, 2024.</w:t>
             </w:r>
           </w:p>
         </w:tc>
@@ -1884,7 +1647,7 @@
                 <w:sz w:val="22"/>
                 <w:szCs w:val="22"/>
               </w:rPr>
-              <w:t>WWW 2024</w:t>
+              <w:t>IJCNN 2024</w:t>
             </w:r>
           </w:p>
         </w:tc>
@@ -1901,79 +1664,14 @@
                 <w:szCs w:val="22"/>
               </w:rPr>
             </w:pPr>
-            <w:proofErr w:type="spellStart"/>
-            <w:r>
-              <w:rPr>
-                <w:rFonts w:asciiTheme="minorHAnsi" w:hAnsiTheme="minorHAnsi" w:cstheme="minorHAnsi"/>
-                <w:bCs/>
-                <w:sz w:val="22"/>
-                <w:szCs w:val="22"/>
-              </w:rPr>
-              <w:t>Zheyuan</w:t>
-            </w:r>
-            <w:proofErr w:type="spellEnd"/>
-            <w:r>
-              <w:rPr>
-                <w:rFonts w:asciiTheme="minorHAnsi" w:hAnsiTheme="minorHAnsi" w:cstheme="minorHAnsi"/>
-                <w:bCs/>
-                <w:sz w:val="22"/>
-                <w:szCs w:val="22"/>
-              </w:rPr>
-              <w:t xml:space="preserve"> Liu, Guangyao Dou, Eli Chien, Chunhui Zhang, Yijun Tian, </w:t>
-            </w:r>
-            <w:r>
-              <w:rPr>
-                <w:rFonts w:asciiTheme="minorHAnsi" w:hAnsiTheme="minorHAnsi" w:cstheme="minorHAnsi"/>
-                <w:b/>
-                <w:sz w:val="22"/>
-                <w:szCs w:val="22"/>
-              </w:rPr>
-              <w:t>Ziwei Zhu</w:t>
-            </w:r>
-            <w:r>
-              <w:rPr>
-                <w:rFonts w:asciiTheme="minorHAnsi" w:hAnsiTheme="minorHAnsi" w:cstheme="minorHAnsi"/>
-                <w:bCs/>
-                <w:sz w:val="22"/>
-                <w:szCs w:val="22"/>
-              </w:rPr>
-              <w:t xml:space="preserve">. </w:t>
-            </w:r>
-            <w:r>
-              <w:rPr>
-                <w:rFonts w:asciiTheme="minorHAnsi" w:hAnsiTheme="minorHAnsi" w:cstheme="minorHAnsi"/>
-                <w:bCs/>
-                <w:sz w:val="22"/>
-                <w:szCs w:val="22"/>
-              </w:rPr>
-              <w:t>Breaking the Trilemma of Privacy, Utility, Efficiency via Controllable Machine Unlearning.</w:t>
-            </w:r>
-            <w:r>
-              <w:rPr>
-                <w:rFonts w:asciiTheme="minorHAnsi" w:hAnsiTheme="minorHAnsi" w:cstheme="minorHAnsi"/>
-                <w:bCs/>
-                <w:sz w:val="22"/>
-                <w:szCs w:val="22"/>
-              </w:rPr>
-              <w:t xml:space="preserve"> </w:t>
-            </w:r>
-            <w:r>
-              <w:rPr>
-                <w:rFonts w:asciiTheme="minorHAnsi" w:hAnsiTheme="minorHAnsi" w:cstheme="minorHAnsi"/>
-                <w:bCs/>
-                <w:sz w:val="22"/>
-                <w:szCs w:val="22"/>
-              </w:rPr>
-              <w:t>The 2024 ACM Web Conference</w:t>
-            </w:r>
-            <w:r>
-              <w:rPr>
-                <w:rFonts w:asciiTheme="minorHAnsi" w:hAnsiTheme="minorHAnsi" w:cstheme="minorHAnsi"/>
-                <w:bCs/>
-                <w:sz w:val="22"/>
-                <w:szCs w:val="22"/>
-              </w:rPr>
-              <w:t>.</w:t>
+            <w:r>
+              <w:rPr>
+                <w:rFonts w:asciiTheme="minorHAnsi" w:hAnsiTheme="minorHAnsi" w:cstheme="minorHAnsi"/>
+                <w:bCs/>
+                <w:sz w:val="22"/>
+                <w:szCs w:val="22"/>
+              </w:rPr>
+              <w:t>Ajay Vajjala, Arun Vajjala, Ziwei Zhu, and David Rosenblum. Analyzing the Impact of Domain Similarity: A New Perspective in Cross-Domain Recommendation. The IEEE International Joint Conference on Neural Networks, 2024.</w:t>
             </w:r>
           </w:p>
         </w:tc>
@@ -2001,7 +1699,7 @@
                 <w:sz w:val="22"/>
                 <w:szCs w:val="22"/>
               </w:rPr>
-              <w:t>ECIR IR4Good 2024</w:t>
+              <w:t>NAACL 2024</w:t>
             </w:r>
           </w:p>
         </w:tc>
@@ -2025,112 +1723,7 @@
                 <w:sz w:val="22"/>
                 <w:szCs w:val="22"/>
               </w:rPr>
-              <w:t xml:space="preserve">Chahat Raj, </w:t>
-            </w:r>
-            <w:proofErr w:type="spellStart"/>
-            <w:r>
-              <w:rPr>
-                <w:rFonts w:asciiTheme="minorHAnsi" w:hAnsiTheme="minorHAnsi" w:cstheme="minorHAnsi"/>
-                <w:bCs/>
-                <w:sz w:val="22"/>
-                <w:szCs w:val="22"/>
-              </w:rPr>
-              <w:t>Anjishnu</w:t>
-            </w:r>
-            <w:proofErr w:type="spellEnd"/>
-            <w:r>
-              <w:rPr>
-                <w:rFonts w:asciiTheme="minorHAnsi" w:hAnsiTheme="minorHAnsi" w:cstheme="minorHAnsi"/>
-                <w:bCs/>
-                <w:sz w:val="22"/>
-                <w:szCs w:val="22"/>
-              </w:rPr>
-              <w:t xml:space="preserve"> Mukherjee, Hemant Purohit, </w:t>
-            </w:r>
-            <w:proofErr w:type="spellStart"/>
-            <w:r>
-              <w:rPr>
-                <w:rFonts w:asciiTheme="minorHAnsi" w:hAnsiTheme="minorHAnsi" w:cstheme="minorHAnsi"/>
-                <w:bCs/>
-                <w:sz w:val="22"/>
-                <w:szCs w:val="22"/>
-              </w:rPr>
-              <w:t>Antonios</w:t>
-            </w:r>
-            <w:proofErr w:type="spellEnd"/>
-            <w:r>
-              <w:rPr>
-                <w:rFonts w:asciiTheme="minorHAnsi" w:hAnsiTheme="minorHAnsi" w:cstheme="minorHAnsi"/>
-                <w:bCs/>
-                <w:sz w:val="22"/>
-                <w:szCs w:val="22"/>
-              </w:rPr>
-              <w:t xml:space="preserve"> </w:t>
-            </w:r>
-            <w:proofErr w:type="spellStart"/>
-            <w:r>
-              <w:rPr>
-                <w:rFonts w:asciiTheme="minorHAnsi" w:hAnsiTheme="minorHAnsi" w:cstheme="minorHAnsi"/>
-                <w:bCs/>
-                <w:sz w:val="22"/>
-                <w:szCs w:val="22"/>
-              </w:rPr>
-              <w:t>Anastasopoulos</w:t>
-            </w:r>
-            <w:proofErr w:type="spellEnd"/>
-            <w:r>
-              <w:rPr>
-                <w:rFonts w:asciiTheme="minorHAnsi" w:hAnsiTheme="minorHAnsi" w:cstheme="minorHAnsi"/>
-                <w:bCs/>
-                <w:sz w:val="22"/>
-                <w:szCs w:val="22"/>
-              </w:rPr>
-              <w:t xml:space="preserve">, </w:t>
-            </w:r>
-            <w:r>
-              <w:rPr>
-                <w:rFonts w:asciiTheme="minorHAnsi" w:hAnsiTheme="minorHAnsi" w:cstheme="minorHAnsi"/>
-                <w:b/>
-                <w:sz w:val="22"/>
-                <w:szCs w:val="22"/>
-              </w:rPr>
-              <w:t>Ziwei Zhu</w:t>
-            </w:r>
-            <w:r>
-              <w:rPr>
-                <w:rFonts w:asciiTheme="minorHAnsi" w:hAnsiTheme="minorHAnsi" w:cstheme="minorHAnsi"/>
-                <w:bCs/>
-                <w:sz w:val="22"/>
-                <w:szCs w:val="22"/>
-              </w:rPr>
-              <w:t xml:space="preserve">. </w:t>
-            </w:r>
-            <w:r>
-              <w:rPr>
-                <w:rFonts w:asciiTheme="minorHAnsi" w:hAnsiTheme="minorHAnsi" w:cstheme="minorHAnsi"/>
-                <w:bCs/>
-                <w:sz w:val="22"/>
-                <w:szCs w:val="22"/>
-              </w:rPr>
-              <w:t>SALSA: Salience-Based Switching Attack for Adversarial Perturbations in Fake News Detection Models.</w:t>
-            </w:r>
-            <w:r>
-              <w:rPr>
-                <w:rFonts w:asciiTheme="minorHAnsi" w:hAnsiTheme="minorHAnsi" w:cstheme="minorHAnsi"/>
-                <w:bCs/>
-                <w:sz w:val="22"/>
-                <w:szCs w:val="22"/>
-              </w:rPr>
-              <w:t xml:space="preserve"> </w:t>
-            </w:r>
-            <w:r>
-              <w:rPr>
-                <w:rFonts w:asciiTheme="minorHAnsi" w:hAnsiTheme="minorHAnsi" w:cstheme="minorHAnsi"/>
-                <w:bCs/>
-                <w:sz w:val="22"/>
-                <w:szCs w:val="22"/>
-              </w:rPr>
-              <w:t>46th European Conference on Information Retrieval, 2024.</w:t>
+              <w:t>Anjishnu Mukherjee, Aylin Caliskan, Ziwei Zhu, Antonios Anastasopoulos. Global Gallery: The Fine Art of Painting Culture Portraits through Multilingual Instruction Tuning. The North American Chapter of the Association for Computational Linguistics, 2024.</w:t>
             </w:r>
           </w:p>
         </w:tc>
@@ -2158,7 +1751,7 @@
                 <w:sz w:val="22"/>
                 <w:szCs w:val="22"/>
               </w:rPr>
-              <w:t>ECIR IR4Good 2024</w:t>
+              <w:t>WWW 2024</w:t>
             </w:r>
           </w:p>
         </w:tc>
@@ -2175,79 +1768,14 @@
                 <w:szCs w:val="22"/>
               </w:rPr>
             </w:pPr>
-            <w:proofErr w:type="spellStart"/>
-            <w:r>
-              <w:rPr>
-                <w:rFonts w:asciiTheme="minorHAnsi" w:hAnsiTheme="minorHAnsi" w:cstheme="minorHAnsi"/>
-                <w:bCs/>
-                <w:sz w:val="22"/>
-                <w:szCs w:val="22"/>
-              </w:rPr>
-              <w:t>Jinhao</w:t>
-            </w:r>
-            <w:proofErr w:type="spellEnd"/>
-            <w:r>
-              <w:rPr>
-                <w:rFonts w:asciiTheme="minorHAnsi" w:hAnsiTheme="minorHAnsi" w:cstheme="minorHAnsi"/>
-                <w:bCs/>
-                <w:sz w:val="22"/>
-                <w:szCs w:val="22"/>
-              </w:rPr>
-              <w:t xml:space="preserve"> Pan, </w:t>
-            </w:r>
-            <w:r>
-              <w:rPr>
-                <w:rFonts w:asciiTheme="minorHAnsi" w:hAnsiTheme="minorHAnsi" w:cstheme="minorHAnsi"/>
-                <w:b/>
-                <w:sz w:val="22"/>
-                <w:szCs w:val="22"/>
-              </w:rPr>
-              <w:t>Ziwei Zhu</w:t>
-            </w:r>
-            <w:r>
-              <w:rPr>
-                <w:rFonts w:asciiTheme="minorHAnsi" w:hAnsiTheme="minorHAnsi" w:cstheme="minorHAnsi"/>
-                <w:bCs/>
-                <w:sz w:val="22"/>
-                <w:szCs w:val="22"/>
-              </w:rPr>
-              <w:t>, Jianling Wang, Allen Lin, James Caverlee</w:t>
-            </w:r>
-            <w:r>
-              <w:rPr>
-                <w:rFonts w:asciiTheme="minorHAnsi" w:hAnsiTheme="minorHAnsi" w:cstheme="minorHAnsi"/>
-                <w:bCs/>
-                <w:sz w:val="22"/>
-                <w:szCs w:val="22"/>
-              </w:rPr>
-              <w:t xml:space="preserve">. </w:t>
-            </w:r>
-            <w:r>
-              <w:rPr>
-                <w:rFonts w:asciiTheme="minorHAnsi" w:hAnsiTheme="minorHAnsi" w:cstheme="minorHAnsi"/>
-                <w:bCs/>
-                <w:sz w:val="22"/>
-                <w:szCs w:val="22"/>
-              </w:rPr>
-              <w:t>End-to-End Adaptive Local Learning for Alleviating Mainstream Bias in Collaborative Filtering.</w:t>
-            </w:r>
-            <w:r>
-              <w:rPr>
-                <w:rFonts w:asciiTheme="minorHAnsi" w:hAnsiTheme="minorHAnsi" w:cstheme="minorHAnsi"/>
-                <w:bCs/>
-                <w:sz w:val="22"/>
-                <w:szCs w:val="22"/>
-              </w:rPr>
-              <w:t xml:space="preserve"> </w:t>
-            </w:r>
-            <w:r>
-              <w:rPr>
-                <w:rFonts w:asciiTheme="minorHAnsi" w:hAnsiTheme="minorHAnsi" w:cstheme="minorHAnsi"/>
-                <w:bCs/>
-                <w:sz w:val="22"/>
-                <w:szCs w:val="22"/>
-              </w:rPr>
-              <w:t>46th European Conference on Information Retrieval, 2024.</w:t>
+            <w:r>
+              <w:rPr>
+                <w:rFonts w:asciiTheme="minorHAnsi" w:hAnsiTheme="minorHAnsi" w:cstheme="minorHAnsi"/>
+                <w:bCs/>
+                <w:sz w:val="22"/>
+                <w:szCs w:val="22"/>
+              </w:rPr>
+              <w:t>Zheyuan Liu, Guangyao Dou, Eli Chien, Chunhui Zhang, Yijun Tian, Ziwei Zhu. Breaking the Trilemma of Privacy, Utility, Efficiency via Controllable Machine Unlearning. The 2024 ACM Web Conference.</w:t>
             </w:r>
           </w:p>
         </w:tc>
@@ -2299,61 +1827,7 @@
                 <w:sz w:val="22"/>
                 <w:szCs w:val="22"/>
               </w:rPr>
-              <w:t xml:space="preserve">Allen Lin, Jianling Wang, </w:t>
-            </w:r>
-            <w:r>
-              <w:rPr>
-                <w:rFonts w:asciiTheme="minorHAnsi" w:hAnsiTheme="minorHAnsi" w:cstheme="minorHAnsi"/>
-                <w:b/>
-                <w:sz w:val="22"/>
-                <w:szCs w:val="22"/>
-              </w:rPr>
-              <w:t>Ziwei Zhu</w:t>
-            </w:r>
-            <w:r>
-              <w:rPr>
-                <w:rFonts w:asciiTheme="minorHAnsi" w:hAnsiTheme="minorHAnsi" w:cstheme="minorHAnsi"/>
-                <w:bCs/>
-                <w:sz w:val="22"/>
-                <w:szCs w:val="22"/>
-              </w:rPr>
-              <w:t>, James Caverlee</w:t>
-            </w:r>
-            <w:r>
-              <w:rPr>
-                <w:rFonts w:asciiTheme="minorHAnsi" w:hAnsiTheme="minorHAnsi" w:cstheme="minorHAnsi"/>
-                <w:bCs/>
-                <w:sz w:val="22"/>
-                <w:szCs w:val="22"/>
-              </w:rPr>
-              <w:t xml:space="preserve">. </w:t>
-            </w:r>
-            <w:r>
-              <w:rPr>
-                <w:rFonts w:asciiTheme="minorHAnsi" w:hAnsiTheme="minorHAnsi" w:cstheme="minorHAnsi"/>
-                <w:bCs/>
-                <w:sz w:val="22"/>
-                <w:szCs w:val="22"/>
-              </w:rPr>
-              <w:t>Federated Conversational Recommender Systems.</w:t>
-            </w:r>
-            <w:r>
-              <w:rPr>
-                <w:rFonts w:asciiTheme="minorHAnsi" w:hAnsiTheme="minorHAnsi" w:cstheme="minorHAnsi"/>
-                <w:bCs/>
-                <w:sz w:val="22"/>
-                <w:szCs w:val="22"/>
-              </w:rPr>
-              <w:t xml:space="preserve"> </w:t>
-            </w:r>
-            <w:r>
-              <w:rPr>
-                <w:rFonts w:asciiTheme="minorHAnsi" w:hAnsiTheme="minorHAnsi" w:cstheme="minorHAnsi"/>
-                <w:bCs/>
-                <w:sz w:val="22"/>
-                <w:szCs w:val="22"/>
-              </w:rPr>
-              <w:t>46th European Conference on Information Retrieval, 2024.</w:t>
+              <w:t>Chahat Raj, Anjishnu Mukherjee, Hemant Purohit, Antonios Anastasopoulos, Ziwei Zhu. SALSA: Salience-Based Switching Attack for Adversarial Perturbations in Fake News Detection Models. 46th European Conference on Information Retrieval, 2024.</w:t>
             </w:r>
           </w:p>
         </w:tc>
@@ -2381,7 +1855,7 @@
                 <w:sz w:val="22"/>
                 <w:szCs w:val="22"/>
               </w:rPr>
-              <w:t>SDM 2024</w:t>
+              <w:t>ECIR IR4Good 2024</w:t>
             </w:r>
           </w:p>
         </w:tc>
@@ -2405,161 +1879,7 @@
                 <w:sz w:val="22"/>
                 <w:szCs w:val="22"/>
               </w:rPr>
-              <w:t xml:space="preserve">Ajay Krishna </w:t>
-            </w:r>
-            <w:proofErr w:type="spellStart"/>
-            <w:r>
-              <w:rPr>
-                <w:rFonts w:asciiTheme="minorHAnsi" w:hAnsiTheme="minorHAnsi" w:cstheme="minorHAnsi"/>
-                <w:bCs/>
-                <w:sz w:val="22"/>
-                <w:szCs w:val="22"/>
-              </w:rPr>
-              <w:t>Vajjala</w:t>
-            </w:r>
-            <w:proofErr w:type="spellEnd"/>
-            <w:r>
-              <w:rPr>
-                <w:rFonts w:asciiTheme="minorHAnsi" w:hAnsiTheme="minorHAnsi" w:cstheme="minorHAnsi"/>
-                <w:bCs/>
-                <w:sz w:val="22"/>
-                <w:szCs w:val="22"/>
-              </w:rPr>
-              <w:t xml:space="preserve">, Dipak Falgun </w:t>
-            </w:r>
-            <w:proofErr w:type="spellStart"/>
-            <w:r>
-              <w:rPr>
-                <w:rFonts w:asciiTheme="minorHAnsi" w:hAnsiTheme="minorHAnsi" w:cstheme="minorHAnsi"/>
-                <w:bCs/>
-                <w:sz w:val="22"/>
-                <w:szCs w:val="22"/>
-              </w:rPr>
-              <w:t>Meher</w:t>
-            </w:r>
-            <w:proofErr w:type="spellEnd"/>
-            <w:r>
-              <w:rPr>
-                <w:rFonts w:asciiTheme="minorHAnsi" w:hAnsiTheme="minorHAnsi" w:cstheme="minorHAnsi"/>
-                <w:bCs/>
-                <w:sz w:val="22"/>
-                <w:szCs w:val="22"/>
-              </w:rPr>
-              <w:t xml:space="preserve">, </w:t>
-            </w:r>
-            <w:proofErr w:type="spellStart"/>
-            <w:r>
-              <w:rPr>
-                <w:rFonts w:asciiTheme="minorHAnsi" w:hAnsiTheme="minorHAnsi" w:cstheme="minorHAnsi"/>
-                <w:bCs/>
-                <w:sz w:val="22"/>
-                <w:szCs w:val="22"/>
-              </w:rPr>
-              <w:t>Shrunal</w:t>
-            </w:r>
-            <w:proofErr w:type="spellEnd"/>
-            <w:r>
-              <w:rPr>
-                <w:rFonts w:asciiTheme="minorHAnsi" w:hAnsiTheme="minorHAnsi" w:cstheme="minorHAnsi"/>
-                <w:bCs/>
-                <w:sz w:val="22"/>
-                <w:szCs w:val="22"/>
-              </w:rPr>
-              <w:t xml:space="preserve"> </w:t>
-            </w:r>
-            <w:proofErr w:type="spellStart"/>
-            <w:r>
-              <w:rPr>
-                <w:rFonts w:asciiTheme="minorHAnsi" w:hAnsiTheme="minorHAnsi" w:cstheme="minorHAnsi"/>
-                <w:bCs/>
-                <w:sz w:val="22"/>
-                <w:szCs w:val="22"/>
-              </w:rPr>
-              <w:t>Pothagoni</w:t>
-            </w:r>
-            <w:proofErr w:type="spellEnd"/>
-            <w:r>
-              <w:rPr>
-                <w:rFonts w:asciiTheme="minorHAnsi" w:hAnsiTheme="minorHAnsi" w:cstheme="minorHAnsi"/>
-                <w:bCs/>
-                <w:sz w:val="22"/>
-                <w:szCs w:val="22"/>
-              </w:rPr>
-              <w:t xml:space="preserve">, </w:t>
-            </w:r>
-            <w:r>
-              <w:rPr>
-                <w:rFonts w:asciiTheme="minorHAnsi" w:hAnsiTheme="minorHAnsi" w:cstheme="minorHAnsi"/>
-                <w:b/>
-                <w:sz w:val="22"/>
-                <w:szCs w:val="22"/>
-              </w:rPr>
-              <w:t>Ziwei Zhu</w:t>
-            </w:r>
-            <w:r>
-              <w:rPr>
-                <w:rFonts w:asciiTheme="minorHAnsi" w:hAnsiTheme="minorHAnsi" w:cstheme="minorHAnsi"/>
-                <w:bCs/>
-                <w:sz w:val="22"/>
-                <w:szCs w:val="22"/>
-              </w:rPr>
-              <w:t>, David S. Rosenblum</w:t>
-            </w:r>
-            <w:r>
-              <w:rPr>
-                <w:rFonts w:asciiTheme="minorHAnsi" w:hAnsiTheme="minorHAnsi" w:cstheme="minorHAnsi"/>
-                <w:bCs/>
-                <w:sz w:val="22"/>
-                <w:szCs w:val="22"/>
-              </w:rPr>
-              <w:t xml:space="preserve">. </w:t>
-            </w:r>
-            <w:proofErr w:type="spellStart"/>
-            <w:r>
-              <w:rPr>
-                <w:rFonts w:asciiTheme="minorHAnsi" w:hAnsiTheme="minorHAnsi" w:cstheme="minorHAnsi"/>
-                <w:bCs/>
-                <w:sz w:val="22"/>
-                <w:szCs w:val="22"/>
-              </w:rPr>
-              <w:t>Vietoris</w:t>
-            </w:r>
-            <w:proofErr w:type="spellEnd"/>
-            <w:r>
-              <w:rPr>
-                <w:rFonts w:asciiTheme="minorHAnsi" w:hAnsiTheme="minorHAnsi" w:cstheme="minorHAnsi"/>
-                <w:bCs/>
-                <w:sz w:val="22"/>
-                <w:szCs w:val="22"/>
-              </w:rPr>
-              <w:t>-Rips Complex: A New Direction for Cross-Domain Cold-Start Recommendation.</w:t>
-            </w:r>
-            <w:r>
-              <w:rPr>
-                <w:rFonts w:asciiTheme="minorHAnsi" w:hAnsiTheme="minorHAnsi" w:cstheme="minorHAnsi"/>
-                <w:bCs/>
-                <w:sz w:val="22"/>
-                <w:szCs w:val="22"/>
-              </w:rPr>
-              <w:t xml:space="preserve"> </w:t>
-            </w:r>
-            <w:r>
-              <w:rPr>
-                <w:rFonts w:asciiTheme="minorHAnsi" w:hAnsiTheme="minorHAnsi" w:cstheme="minorHAnsi"/>
-                <w:bCs/>
-                <w:sz w:val="22"/>
-                <w:szCs w:val="22"/>
-              </w:rPr>
-              <w:t>The 2024 SIAM International Conference on Data Mining</w:t>
-            </w:r>
-            <w:r>
-              <w:rPr>
-                <w:rFonts w:asciiTheme="minorHAnsi" w:hAnsiTheme="minorHAnsi" w:cstheme="minorHAnsi"/>
-                <w:bCs/>
-                <w:sz w:val="22"/>
-                <w:szCs w:val="22"/>
-              </w:rPr>
-              <w:t>.</w:t>
+              <w:t>Jinhao Pan, Ziwei Zhu, Jianling Wang, Allen Lin, James Caverlee. End-to-End Adaptive Local Learning for Alleviating Mainstream Bias in Collaborative Filtering. 46th European Conference on Information Retrieval, 2024.</w:t>
             </w:r>
           </w:p>
         </w:tc>
@@ -2587,7 +1907,7 @@
                 <w:sz w:val="22"/>
                 <w:szCs w:val="22"/>
               </w:rPr>
-              <w:t>EMNLP 2023</w:t>
+              <w:t>ECIR IR4Good 2024</w:t>
             </w:r>
           </w:p>
         </w:tc>
@@ -2604,119 +1924,14 @@
                 <w:szCs w:val="22"/>
               </w:rPr>
             </w:pPr>
-            <w:proofErr w:type="spellStart"/>
-            <w:r>
-              <w:rPr>
-                <w:rFonts w:asciiTheme="minorHAnsi" w:hAnsiTheme="minorHAnsi" w:cstheme="minorHAnsi"/>
-                <w:bCs/>
-                <w:sz w:val="22"/>
-                <w:szCs w:val="22"/>
-              </w:rPr>
-              <w:t>Anjishnu</w:t>
-            </w:r>
-            <w:proofErr w:type="spellEnd"/>
-            <w:r>
-              <w:rPr>
-                <w:rFonts w:asciiTheme="minorHAnsi" w:hAnsiTheme="minorHAnsi" w:cstheme="minorHAnsi"/>
-                <w:bCs/>
-                <w:sz w:val="22"/>
-                <w:szCs w:val="22"/>
-              </w:rPr>
-              <w:t xml:space="preserve"> Mukherjee, Chahat Raj, </w:t>
-            </w:r>
-            <w:r>
-              <w:rPr>
-                <w:rFonts w:asciiTheme="minorHAnsi" w:hAnsiTheme="minorHAnsi" w:cstheme="minorHAnsi"/>
-                <w:b/>
-                <w:sz w:val="22"/>
-                <w:szCs w:val="22"/>
-              </w:rPr>
-              <w:t>Ziwei Zhu</w:t>
-            </w:r>
-            <w:r>
-              <w:rPr>
-                <w:rFonts w:asciiTheme="minorHAnsi" w:hAnsiTheme="minorHAnsi" w:cstheme="minorHAnsi"/>
-                <w:bCs/>
-                <w:sz w:val="22"/>
-                <w:szCs w:val="22"/>
-              </w:rPr>
-              <w:t xml:space="preserve">, and </w:t>
-            </w:r>
-            <w:proofErr w:type="spellStart"/>
-            <w:r>
-              <w:rPr>
-                <w:rFonts w:asciiTheme="minorHAnsi" w:hAnsiTheme="minorHAnsi" w:cstheme="minorHAnsi"/>
-                <w:bCs/>
-                <w:sz w:val="22"/>
-                <w:szCs w:val="22"/>
-              </w:rPr>
-              <w:t>Antonios</w:t>
-            </w:r>
-            <w:proofErr w:type="spellEnd"/>
-            <w:r>
-              <w:rPr>
-                <w:rFonts w:asciiTheme="minorHAnsi" w:hAnsiTheme="minorHAnsi" w:cstheme="minorHAnsi"/>
-                <w:bCs/>
-                <w:sz w:val="22"/>
-                <w:szCs w:val="22"/>
-              </w:rPr>
-              <w:t xml:space="preserve"> </w:t>
-            </w:r>
-            <w:proofErr w:type="spellStart"/>
-            <w:r>
-              <w:rPr>
-                <w:rFonts w:asciiTheme="minorHAnsi" w:hAnsiTheme="minorHAnsi" w:cstheme="minorHAnsi"/>
-                <w:bCs/>
-                <w:sz w:val="22"/>
-                <w:szCs w:val="22"/>
-              </w:rPr>
-              <w:t>Anastasopoulos</w:t>
-            </w:r>
-            <w:proofErr w:type="spellEnd"/>
-            <w:r>
-              <w:rPr>
-                <w:rFonts w:asciiTheme="minorHAnsi" w:hAnsiTheme="minorHAnsi" w:cstheme="minorHAnsi"/>
-                <w:bCs/>
-                <w:sz w:val="22"/>
-                <w:szCs w:val="22"/>
-              </w:rPr>
-              <w:t>.</w:t>
-            </w:r>
-            <w:r>
-              <w:rPr>
-                <w:rFonts w:asciiTheme="minorHAnsi" w:hAnsiTheme="minorHAnsi" w:cstheme="minorHAnsi"/>
-                <w:bCs/>
-                <w:sz w:val="22"/>
-                <w:szCs w:val="22"/>
-              </w:rPr>
-              <w:t xml:space="preserve"> </w:t>
-            </w:r>
-            <w:r>
-              <w:rPr>
-                <w:rFonts w:asciiTheme="minorHAnsi" w:hAnsiTheme="minorHAnsi" w:cstheme="minorHAnsi"/>
-                <w:bCs/>
-                <w:sz w:val="22"/>
-                <w:szCs w:val="22"/>
-              </w:rPr>
-              <w:t>Global Voices, Local Biases: Socio-Cultural Prejudices across Languages.</w:t>
-            </w:r>
-            <w:r>
-              <w:rPr>
-                <w:rFonts w:asciiTheme="minorHAnsi" w:hAnsiTheme="minorHAnsi" w:cstheme="minorHAnsi"/>
-                <w:bCs/>
-                <w:sz w:val="22"/>
-                <w:szCs w:val="22"/>
-              </w:rPr>
-              <w:t xml:space="preserve"> </w:t>
-            </w:r>
-            <w:r>
-              <w:rPr>
-                <w:rFonts w:asciiTheme="minorHAnsi" w:hAnsiTheme="minorHAnsi" w:cstheme="minorHAnsi"/>
-                <w:bCs/>
-                <w:sz w:val="22"/>
-                <w:szCs w:val="22"/>
-              </w:rPr>
-              <w:t>The 2023 Conference on Empirical Methods in Natural Language Processing.</w:t>
+            <w:r>
+              <w:rPr>
+                <w:rFonts w:asciiTheme="minorHAnsi" w:hAnsiTheme="minorHAnsi" w:cstheme="minorHAnsi"/>
+                <w:bCs/>
+                <w:sz w:val="22"/>
+                <w:szCs w:val="22"/>
+              </w:rPr>
+              <w:t>Allen Lin, Jianling Wang, Ziwei Zhu, James Caverlee. Federated Conversational Recommender Systems. 46th European Conference on Information Retrieval, 2024.</w:t>
             </w:r>
           </w:p>
         </w:tc>
@@ -2744,7 +1959,7 @@
                 <w:sz w:val="22"/>
                 <w:szCs w:val="22"/>
               </w:rPr>
-              <w:t>EMNLP 2023 Findings</w:t>
+              <w:t>SDM 2024</w:t>
             </w:r>
           </w:p>
         </w:tc>
@@ -2761,119 +1976,14 @@
                 <w:szCs w:val="22"/>
               </w:rPr>
             </w:pPr>
-            <w:proofErr w:type="spellStart"/>
-            <w:r>
-              <w:rPr>
-                <w:rFonts w:asciiTheme="minorHAnsi" w:hAnsiTheme="minorHAnsi" w:cstheme="minorHAnsi"/>
-                <w:bCs/>
-                <w:sz w:val="22"/>
-                <w:szCs w:val="22"/>
-              </w:rPr>
-              <w:t>Xiangjue</w:t>
-            </w:r>
-            <w:proofErr w:type="spellEnd"/>
-            <w:r>
-              <w:rPr>
-                <w:rFonts w:asciiTheme="minorHAnsi" w:hAnsiTheme="minorHAnsi" w:cstheme="minorHAnsi"/>
-                <w:bCs/>
-                <w:sz w:val="22"/>
-                <w:szCs w:val="22"/>
-              </w:rPr>
-              <w:t xml:space="preserve"> Dong, </w:t>
-            </w:r>
-            <w:r>
-              <w:rPr>
-                <w:rFonts w:asciiTheme="minorHAnsi" w:hAnsiTheme="minorHAnsi" w:cstheme="minorHAnsi"/>
-                <w:b/>
-                <w:sz w:val="22"/>
-                <w:szCs w:val="22"/>
-              </w:rPr>
-              <w:t>Ziwei Zhu</w:t>
-            </w:r>
-            <w:r>
-              <w:rPr>
-                <w:rFonts w:asciiTheme="minorHAnsi" w:hAnsiTheme="minorHAnsi" w:cstheme="minorHAnsi"/>
-                <w:bCs/>
-                <w:sz w:val="22"/>
-                <w:szCs w:val="22"/>
-              </w:rPr>
-              <w:t xml:space="preserve">, </w:t>
-            </w:r>
-            <w:proofErr w:type="spellStart"/>
-            <w:r>
-              <w:rPr>
-                <w:rFonts w:asciiTheme="minorHAnsi" w:hAnsiTheme="minorHAnsi" w:cstheme="minorHAnsi"/>
-                <w:bCs/>
-                <w:sz w:val="22"/>
-                <w:szCs w:val="22"/>
-              </w:rPr>
-              <w:t>Zhuoer</w:t>
-            </w:r>
-            <w:proofErr w:type="spellEnd"/>
-            <w:r>
-              <w:rPr>
-                <w:rFonts w:asciiTheme="minorHAnsi" w:hAnsiTheme="minorHAnsi" w:cstheme="minorHAnsi"/>
-                <w:bCs/>
-                <w:sz w:val="22"/>
-                <w:szCs w:val="22"/>
-              </w:rPr>
-              <w:t xml:space="preserve"> Wang, Maria </w:t>
-            </w:r>
-            <w:proofErr w:type="spellStart"/>
-            <w:r>
-              <w:rPr>
-                <w:rFonts w:asciiTheme="minorHAnsi" w:hAnsiTheme="minorHAnsi" w:cstheme="minorHAnsi"/>
-                <w:bCs/>
-                <w:sz w:val="22"/>
-                <w:szCs w:val="22"/>
-              </w:rPr>
-              <w:t>Teleki</w:t>
-            </w:r>
-            <w:proofErr w:type="spellEnd"/>
-            <w:r>
-              <w:rPr>
-                <w:rFonts w:asciiTheme="minorHAnsi" w:hAnsiTheme="minorHAnsi" w:cstheme="minorHAnsi"/>
-                <w:bCs/>
-                <w:sz w:val="22"/>
-                <w:szCs w:val="22"/>
-              </w:rPr>
-              <w:t>, and James Caverlee.</w:t>
-            </w:r>
-            <w:r>
-              <w:rPr>
-                <w:rFonts w:asciiTheme="minorHAnsi" w:hAnsiTheme="minorHAnsi" w:cstheme="minorHAnsi"/>
-                <w:bCs/>
-                <w:sz w:val="22"/>
-                <w:szCs w:val="22"/>
-              </w:rPr>
-              <w:t xml:space="preserve"> </w:t>
-            </w:r>
-            <w:r>
-              <w:rPr>
-                <w:rFonts w:asciiTheme="minorHAnsi" w:hAnsiTheme="minorHAnsi" w:cstheme="minorHAnsi"/>
-                <w:bCs/>
-                <w:sz w:val="22"/>
-                <w:szCs w:val="22"/>
-              </w:rPr>
-              <w:t>Co^2PT: Mitigating Bias in Pre-trained Language Models through Counterfactual Contrastive Prompt Tuning.</w:t>
-            </w:r>
-            <w:r>
-              <w:rPr>
-                <w:rFonts w:asciiTheme="minorHAnsi" w:hAnsiTheme="minorHAnsi" w:cstheme="minorHAnsi"/>
-                <w:bCs/>
-                <w:sz w:val="22"/>
-                <w:szCs w:val="22"/>
-              </w:rPr>
-              <w:t xml:space="preserve"> </w:t>
-            </w:r>
-            <w:r>
-              <w:rPr>
-                <w:rFonts w:asciiTheme="minorHAnsi" w:hAnsiTheme="minorHAnsi" w:cstheme="minorHAnsi"/>
-                <w:bCs/>
-                <w:sz w:val="22"/>
-                <w:szCs w:val="22"/>
-              </w:rPr>
-              <w:t>The 2023 Conference on Empirical Methods in Natural Language Processing.</w:t>
+            <w:r>
+              <w:rPr>
+                <w:rFonts w:asciiTheme="minorHAnsi" w:hAnsiTheme="minorHAnsi" w:cstheme="minorHAnsi"/>
+                <w:bCs/>
+                <w:sz w:val="22"/>
+                <w:szCs w:val="22"/>
+              </w:rPr>
+              <w:t>Ajay Krishna Vajjala, Dipak Falgun Meher, Shrunal Pothagoni, Ziwei Zhu, David S. Rosenblum. Vietoris-Rips Complex: A New Direction for Cross-Domain Cold-Start Recommendation. The 2024 SIAM International Conference on Data Mining.</w:t>
             </w:r>
           </w:p>
         </w:tc>
@@ -2901,7 +2011,7 @@
                 <w:sz w:val="22"/>
                 <w:szCs w:val="22"/>
               </w:rPr>
-              <w:t>EMNLP 2023 Findings</w:t>
+              <w:t>EMNLP 2023</w:t>
             </w:r>
           </w:p>
         </w:tc>
@@ -2918,99 +2028,14 @@
                 <w:szCs w:val="22"/>
               </w:rPr>
             </w:pPr>
-            <w:proofErr w:type="spellStart"/>
-            <w:r>
-              <w:rPr>
-                <w:rFonts w:asciiTheme="minorHAnsi" w:hAnsiTheme="minorHAnsi" w:cstheme="minorHAnsi"/>
-                <w:bCs/>
-                <w:sz w:val="22"/>
-                <w:szCs w:val="22"/>
-              </w:rPr>
-              <w:t>Zhuoer</w:t>
-            </w:r>
-            <w:proofErr w:type="spellEnd"/>
-            <w:r>
-              <w:rPr>
-                <w:rFonts w:asciiTheme="minorHAnsi" w:hAnsiTheme="minorHAnsi" w:cstheme="minorHAnsi"/>
-                <w:bCs/>
-                <w:sz w:val="22"/>
-                <w:szCs w:val="22"/>
-              </w:rPr>
-              <w:t xml:space="preserve"> Wang, </w:t>
-            </w:r>
-            <w:proofErr w:type="spellStart"/>
-            <w:r>
-              <w:rPr>
-                <w:rFonts w:asciiTheme="minorHAnsi" w:hAnsiTheme="minorHAnsi" w:cstheme="minorHAnsi"/>
-                <w:bCs/>
-                <w:sz w:val="22"/>
-                <w:szCs w:val="22"/>
-              </w:rPr>
-              <w:t>Yicheng</w:t>
-            </w:r>
-            <w:proofErr w:type="spellEnd"/>
-            <w:r>
-              <w:rPr>
-                <w:rFonts w:asciiTheme="minorHAnsi" w:hAnsiTheme="minorHAnsi" w:cstheme="minorHAnsi"/>
-                <w:bCs/>
-                <w:sz w:val="22"/>
-                <w:szCs w:val="22"/>
-              </w:rPr>
-              <w:t xml:space="preserve"> Wang, </w:t>
-            </w:r>
-            <w:r>
-              <w:rPr>
-                <w:rFonts w:asciiTheme="minorHAnsi" w:hAnsiTheme="minorHAnsi" w:cstheme="minorHAnsi"/>
-                <w:b/>
-                <w:sz w:val="22"/>
-                <w:szCs w:val="22"/>
-              </w:rPr>
-              <w:t>Ziwei Zhu</w:t>
-            </w:r>
-            <w:r>
-              <w:rPr>
-                <w:rFonts w:asciiTheme="minorHAnsi" w:hAnsiTheme="minorHAnsi" w:cstheme="minorHAnsi"/>
-                <w:bCs/>
-                <w:sz w:val="22"/>
-                <w:szCs w:val="22"/>
-              </w:rPr>
-              <w:t>, and James Caverlee.</w:t>
-            </w:r>
-            <w:r>
-              <w:rPr>
-                <w:rFonts w:asciiTheme="minorHAnsi" w:hAnsiTheme="minorHAnsi" w:cstheme="minorHAnsi"/>
-                <w:bCs/>
-                <w:sz w:val="22"/>
-                <w:szCs w:val="22"/>
-              </w:rPr>
-              <w:t xml:space="preserve"> </w:t>
-            </w:r>
-            <w:r>
-              <w:rPr>
-                <w:rFonts w:asciiTheme="minorHAnsi" w:hAnsiTheme="minorHAnsi" w:cstheme="minorHAnsi"/>
-                <w:bCs/>
-                <w:sz w:val="22"/>
-                <w:szCs w:val="22"/>
-              </w:rPr>
-              <w:t>Unsupervised Candidate Answer Extraction through Differentiable Masker-Reconstructor Model.</w:t>
-            </w:r>
-            <w:r>
-              <w:rPr>
-                <w:rFonts w:asciiTheme="minorHAnsi" w:hAnsiTheme="minorHAnsi" w:cstheme="minorHAnsi"/>
-                <w:bCs/>
-                <w:sz w:val="22"/>
-                <w:szCs w:val="22"/>
-              </w:rPr>
-              <w:t xml:space="preserve"> </w:t>
-            </w:r>
-            <w:r>
-              <w:rPr>
-                <w:rFonts w:asciiTheme="minorHAnsi" w:hAnsiTheme="minorHAnsi" w:cstheme="minorHAnsi"/>
-                <w:bCs/>
-                <w:sz w:val="22"/>
-                <w:szCs w:val="22"/>
-              </w:rPr>
-              <w:t>The 2023 Conference on Empirical Methods in Natural Language Processing.</w:t>
+            <w:r>
+              <w:rPr>
+                <w:rFonts w:asciiTheme="minorHAnsi" w:hAnsiTheme="minorHAnsi" w:cstheme="minorHAnsi"/>
+                <w:bCs/>
+                <w:sz w:val="22"/>
+                <w:szCs w:val="22"/>
+              </w:rPr>
+              <w:t>Anjishnu Mukherjee, Chahat Raj, Ziwei Zhu, and Antonios Anastasopoulos. Global Voices, Local Biases: Socio-Cultural Prejudices across Languages. The 2023 Conference on Empirical Methods in Natural Language Processing.</w:t>
             </w:r>
           </w:p>
         </w:tc>
@@ -3039,7 +2064,7 @@
                 <w:szCs w:val="22"/>
               </w:rPr>
               <w:lastRenderedPageBreak/>
-              <w:t>CIKM 23</w:t>
+              <w:t>EMNLP 2023 Findings</w:t>
             </w:r>
           </w:p>
         </w:tc>
@@ -3056,99 +2081,14 @@
                 <w:szCs w:val="22"/>
               </w:rPr>
             </w:pPr>
-            <w:proofErr w:type="spellStart"/>
-            <w:r>
-              <w:rPr>
-                <w:rFonts w:asciiTheme="minorHAnsi" w:hAnsiTheme="minorHAnsi" w:cstheme="minorHAnsi"/>
-                <w:bCs/>
-                <w:sz w:val="22"/>
-                <w:szCs w:val="22"/>
-              </w:rPr>
-              <w:t>Yuqing</w:t>
-            </w:r>
-            <w:proofErr w:type="spellEnd"/>
-            <w:r>
-              <w:rPr>
-                <w:rFonts w:asciiTheme="minorHAnsi" w:hAnsiTheme="minorHAnsi" w:cstheme="minorHAnsi"/>
-                <w:bCs/>
-                <w:sz w:val="22"/>
-                <w:szCs w:val="22"/>
-              </w:rPr>
-              <w:t xml:space="preserve"> Zhou, </w:t>
-            </w:r>
-            <w:proofErr w:type="spellStart"/>
-            <w:r>
-              <w:rPr>
-                <w:rFonts w:asciiTheme="minorHAnsi" w:hAnsiTheme="minorHAnsi" w:cstheme="minorHAnsi"/>
-                <w:bCs/>
-                <w:sz w:val="22"/>
-                <w:szCs w:val="22"/>
-              </w:rPr>
-              <w:t>Tianshu</w:t>
-            </w:r>
-            <w:proofErr w:type="spellEnd"/>
-            <w:r>
-              <w:rPr>
-                <w:rFonts w:asciiTheme="minorHAnsi" w:hAnsiTheme="minorHAnsi" w:cstheme="minorHAnsi"/>
-                <w:bCs/>
-                <w:sz w:val="22"/>
-                <w:szCs w:val="22"/>
-              </w:rPr>
-              <w:t xml:space="preserve"> Feng, Mingrui Liu, and </w:t>
-            </w:r>
-            <w:r>
-              <w:rPr>
-                <w:rFonts w:asciiTheme="minorHAnsi" w:hAnsiTheme="minorHAnsi" w:cstheme="minorHAnsi"/>
-                <w:b/>
-                <w:sz w:val="22"/>
-                <w:szCs w:val="22"/>
-              </w:rPr>
-              <w:t>Ziwei Zhu</w:t>
-            </w:r>
-            <w:r>
-              <w:rPr>
-                <w:rFonts w:asciiTheme="minorHAnsi" w:hAnsiTheme="minorHAnsi" w:cstheme="minorHAnsi"/>
-                <w:bCs/>
-                <w:sz w:val="22"/>
-                <w:szCs w:val="22"/>
-              </w:rPr>
-              <w:t xml:space="preserve">. </w:t>
-            </w:r>
-            <w:r>
-              <w:rPr>
-                <w:rFonts w:asciiTheme="minorHAnsi" w:hAnsiTheme="minorHAnsi" w:cstheme="minorHAnsi"/>
-                <w:bCs/>
-                <w:sz w:val="22"/>
-                <w:szCs w:val="22"/>
-              </w:rPr>
-              <w:t>A Generalized Propensity Learning Framework for Unbiased Post-Click Conversion Rate Estimation.</w:t>
-            </w:r>
-            <w:r>
-              <w:rPr>
-                <w:rFonts w:asciiTheme="minorHAnsi" w:hAnsiTheme="minorHAnsi" w:cstheme="minorHAnsi"/>
-                <w:bCs/>
-                <w:sz w:val="22"/>
-                <w:szCs w:val="22"/>
-              </w:rPr>
-              <w:t xml:space="preserve"> </w:t>
-            </w:r>
-            <w:r>
-              <w:rPr>
-                <w:rFonts w:asciiTheme="minorHAnsi" w:hAnsiTheme="minorHAnsi" w:cstheme="minorHAnsi"/>
-                <w:bCs/>
-                <w:sz w:val="22"/>
-                <w:szCs w:val="22"/>
-              </w:rPr>
-              <w:t>The 32nd ACM International Conference on Information and Knowledge Management</w:t>
-            </w:r>
-            <w:r>
-              <w:rPr>
-                <w:rFonts w:asciiTheme="minorHAnsi" w:hAnsiTheme="minorHAnsi" w:cstheme="minorHAnsi"/>
-                <w:bCs/>
-                <w:sz w:val="22"/>
-                <w:szCs w:val="22"/>
-              </w:rPr>
-              <w:t>, 2023.</w:t>
+            <w:r>
+              <w:rPr>
+                <w:rFonts w:asciiTheme="minorHAnsi" w:hAnsiTheme="minorHAnsi" w:cstheme="minorHAnsi"/>
+                <w:bCs/>
+                <w:sz w:val="22"/>
+                <w:szCs w:val="22"/>
+              </w:rPr>
+              <w:t>Xiangjue Dong, Ziwei Zhu, Zhuoer Wang, Maria Teleki, and James Caverlee. Co^2PT: Mitigating Bias in Pre-trained Language Models through Counterfactual Contrastive Prompt Tuning. The 2023 Conference on Empirical Methods in Natural Language Processing.</w:t>
             </w:r>
           </w:p>
         </w:tc>
@@ -3176,25 +2116,7 @@
                 <w:sz w:val="22"/>
                 <w:szCs w:val="22"/>
               </w:rPr>
-              <w:t>ACL 23</w:t>
-            </w:r>
-          </w:p>
-          <w:p>
-            <w:pPr>
-              <w:jc w:val="right"/>
-              <w:rPr>
-                <w:rFonts w:asciiTheme="minorHAnsi" w:hAnsiTheme="minorHAnsi" w:cstheme="minorHAnsi"/>
-                <w:sz w:val="22"/>
-                <w:szCs w:val="22"/>
-              </w:rPr>
-            </w:pPr>
-            <w:r>
-              <w:rPr>
-                <w:rFonts w:asciiTheme="minorHAnsi" w:hAnsiTheme="minorHAnsi" w:cstheme="minorHAnsi"/>
-                <w:sz w:val="22"/>
-                <w:szCs w:val="22"/>
-              </w:rPr>
-              <w:t>Findings</w:t>
+              <w:t>EMNLP 2023 Findings</w:t>
             </w:r>
           </w:p>
         </w:tc>
@@ -3211,108 +2133,14 @@
                 <w:szCs w:val="22"/>
               </w:rPr>
             </w:pPr>
-            <w:proofErr w:type="spellStart"/>
-            <w:r>
-              <w:rPr>
-                <w:rFonts w:asciiTheme="minorHAnsi" w:hAnsiTheme="minorHAnsi" w:cstheme="minorHAnsi"/>
-                <w:bCs/>
-                <w:sz w:val="22"/>
-                <w:szCs w:val="22"/>
-              </w:rPr>
-              <w:t>Xiangjue</w:t>
-            </w:r>
-            <w:proofErr w:type="spellEnd"/>
-            <w:r>
-              <w:rPr>
-                <w:rFonts w:asciiTheme="minorHAnsi" w:hAnsiTheme="minorHAnsi" w:cstheme="minorHAnsi"/>
-                <w:bCs/>
-                <w:sz w:val="22"/>
-                <w:szCs w:val="22"/>
-              </w:rPr>
-              <w:t xml:space="preserve"> Dong, Yun He, </w:t>
-            </w:r>
-            <w:r>
-              <w:rPr>
-                <w:rFonts w:asciiTheme="minorHAnsi" w:hAnsiTheme="minorHAnsi" w:cstheme="minorHAnsi"/>
-                <w:b/>
-                <w:sz w:val="22"/>
-                <w:szCs w:val="22"/>
-              </w:rPr>
-              <w:t>Ziwei Zhu</w:t>
-            </w:r>
-            <w:r>
-              <w:rPr>
-                <w:rFonts w:asciiTheme="minorHAnsi" w:hAnsiTheme="minorHAnsi" w:cstheme="minorHAnsi"/>
-                <w:bCs/>
-                <w:sz w:val="22"/>
-                <w:szCs w:val="22"/>
-              </w:rPr>
-              <w:t xml:space="preserve">, </w:t>
-            </w:r>
-            <w:r>
-              <w:rPr>
-                <w:rFonts w:asciiTheme="minorHAnsi" w:hAnsiTheme="minorHAnsi" w:cstheme="minorHAnsi"/>
-                <w:bCs/>
-                <w:sz w:val="22"/>
-                <w:szCs w:val="22"/>
-              </w:rPr>
-              <w:t xml:space="preserve">and </w:t>
-            </w:r>
-            <w:r>
-              <w:rPr>
-                <w:rFonts w:asciiTheme="minorHAnsi" w:hAnsiTheme="minorHAnsi" w:cstheme="minorHAnsi"/>
-                <w:bCs/>
-                <w:sz w:val="22"/>
-                <w:szCs w:val="22"/>
-              </w:rPr>
-              <w:t>James Caverlee</w:t>
-            </w:r>
-            <w:r>
-              <w:rPr>
-                <w:rFonts w:asciiTheme="minorHAnsi" w:hAnsiTheme="minorHAnsi" w:cstheme="minorHAnsi"/>
-                <w:bCs/>
-                <w:sz w:val="22"/>
-                <w:szCs w:val="22"/>
-              </w:rPr>
-              <w:t xml:space="preserve">. </w:t>
-            </w:r>
-            <w:proofErr w:type="spellStart"/>
-            <w:r>
-              <w:rPr>
-                <w:rFonts w:asciiTheme="minorHAnsi" w:hAnsiTheme="minorHAnsi" w:cstheme="minorHAnsi"/>
-                <w:bCs/>
-                <w:sz w:val="22"/>
-                <w:szCs w:val="22"/>
-              </w:rPr>
-              <w:t>PromptAttack</w:t>
-            </w:r>
-            <w:proofErr w:type="spellEnd"/>
-            <w:r>
-              <w:rPr>
-                <w:rFonts w:asciiTheme="minorHAnsi" w:hAnsiTheme="minorHAnsi" w:cstheme="minorHAnsi"/>
-                <w:bCs/>
-                <w:sz w:val="22"/>
-                <w:szCs w:val="22"/>
-              </w:rPr>
-              <w:t>: Probing Dialogue State Trackers with Adversarial Prompts.</w:t>
-            </w:r>
-            <w:r>
-              <w:rPr>
-                <w:rFonts w:asciiTheme="minorHAnsi" w:hAnsiTheme="minorHAnsi" w:cstheme="minorHAnsi"/>
-                <w:bCs/>
-                <w:sz w:val="22"/>
-                <w:szCs w:val="22"/>
-              </w:rPr>
-              <w:t xml:space="preserve"> </w:t>
-            </w:r>
-            <w:r>
-              <w:rPr>
-                <w:rFonts w:asciiTheme="minorHAnsi" w:hAnsiTheme="minorHAnsi" w:cstheme="minorHAnsi"/>
-                <w:bCs/>
-                <w:sz w:val="22"/>
-                <w:szCs w:val="22"/>
-              </w:rPr>
-              <w:t>Findings of the Association for Computational Linguistics 2023.</w:t>
+            <w:r>
+              <w:rPr>
+                <w:rFonts w:asciiTheme="minorHAnsi" w:hAnsiTheme="minorHAnsi" w:cstheme="minorHAnsi"/>
+                <w:bCs/>
+                <w:sz w:val="22"/>
+                <w:szCs w:val="22"/>
+              </w:rPr>
+              <w:t>Zhuoer Wang, Yicheng Wang, Ziwei Zhu, and James Caverlee. Unsupervised Candidate Answer Extraction through Differentiable Masker-Reconstructor Model. The 2023 Conference on Empirical Methods in Natural Language Processing.</w:t>
             </w:r>
           </w:p>
         </w:tc>
@@ -3340,7 +2168,7 @@
                 <w:sz w:val="22"/>
                 <w:szCs w:val="22"/>
               </w:rPr>
-              <w:t>WWW 23</w:t>
+              <w:t>CIKM 23</w:t>
             </w:r>
           </w:p>
         </w:tc>
@@ -3364,70 +2192,7 @@
                 <w:sz w:val="22"/>
                 <w:szCs w:val="22"/>
               </w:rPr>
-              <w:t xml:space="preserve">Allen Lin, </w:t>
-            </w:r>
-            <w:r>
-              <w:rPr>
-                <w:rFonts w:asciiTheme="minorHAnsi" w:hAnsiTheme="minorHAnsi" w:cstheme="minorHAnsi"/>
-                <w:b/>
-                <w:sz w:val="22"/>
-                <w:szCs w:val="22"/>
-              </w:rPr>
-              <w:t>Ziwei Zhu</w:t>
-            </w:r>
-            <w:r>
-              <w:rPr>
-                <w:rFonts w:asciiTheme="minorHAnsi" w:hAnsiTheme="minorHAnsi" w:cstheme="minorHAnsi"/>
-                <w:bCs/>
-                <w:sz w:val="22"/>
-                <w:szCs w:val="22"/>
-              </w:rPr>
-              <w:t>, Jianling Wang, and James Caverlee.</w:t>
-            </w:r>
-            <w:r>
-              <w:rPr>
-                <w:rFonts w:asciiTheme="minorHAnsi" w:hAnsiTheme="minorHAnsi" w:cstheme="minorHAnsi"/>
-                <w:bCs/>
-                <w:sz w:val="22"/>
-                <w:szCs w:val="22"/>
-              </w:rPr>
-              <w:t xml:space="preserve"> </w:t>
-            </w:r>
-            <w:r>
-              <w:rPr>
-                <w:rFonts w:asciiTheme="minorHAnsi" w:hAnsiTheme="minorHAnsi" w:cstheme="minorHAnsi"/>
-                <w:bCs/>
-                <w:sz w:val="22"/>
-                <w:szCs w:val="22"/>
-              </w:rPr>
-              <w:t>Enhancing User Personalization in Conversational Recommenders</w:t>
-            </w:r>
-            <w:r>
-              <w:rPr>
-                <w:rFonts w:asciiTheme="minorHAnsi" w:hAnsiTheme="minorHAnsi" w:cstheme="minorHAnsi"/>
-                <w:bCs/>
-                <w:sz w:val="22"/>
-                <w:szCs w:val="22"/>
-              </w:rPr>
-              <w:t xml:space="preserve">. </w:t>
-            </w:r>
-            <w:r>
-              <w:rPr>
-                <w:rFonts w:asciiTheme="minorHAnsi" w:hAnsiTheme="minorHAnsi" w:cstheme="minorHAnsi"/>
-                <w:bCs/>
-                <w:sz w:val="22"/>
-                <w:szCs w:val="22"/>
-              </w:rPr>
-              <w:t>The 2023 ACM Web Conference, 2023</w:t>
-            </w:r>
-            <w:r>
-              <w:rPr>
-                <w:rFonts w:asciiTheme="minorHAnsi" w:hAnsiTheme="minorHAnsi" w:cstheme="minorHAnsi"/>
-                <w:bCs/>
-                <w:sz w:val="22"/>
-                <w:szCs w:val="22"/>
-              </w:rPr>
-              <w:t>.</w:t>
+              <w:t>Yuqing Zhou, Tianshu Feng, Mingrui Liu, and Ziwei Zhu. A Generalized Propensity Learning Framework for Unbiased Post-Click Conversion Rate Estimation. The 32nd ACM International Conference on Information and Knowledge Management, 2023.</w:t>
             </w:r>
           </w:p>
         </w:tc>
@@ -3449,23 +2214,31 @@
                 <w:szCs w:val="22"/>
               </w:rPr>
             </w:pPr>
-            <w:proofErr w:type="spellStart"/>
-            <w:r>
-              <w:rPr>
-                <w:rFonts w:asciiTheme="minorHAnsi" w:hAnsiTheme="minorHAnsi" w:cstheme="minorHAnsi"/>
-                <w:sz w:val="22"/>
-                <w:szCs w:val="22"/>
-              </w:rPr>
-              <w:t>MobiSys</w:t>
-            </w:r>
-            <w:proofErr w:type="spellEnd"/>
-            <w:r>
-              <w:rPr>
-                <w:rFonts w:asciiTheme="minorHAnsi" w:hAnsiTheme="minorHAnsi" w:cstheme="minorHAnsi"/>
-                <w:sz w:val="22"/>
-                <w:szCs w:val="22"/>
-              </w:rPr>
-              <w:t xml:space="preserve"> 23</w:t>
+            <w:r>
+              <w:rPr>
+                <w:rFonts w:asciiTheme="minorHAnsi" w:hAnsiTheme="minorHAnsi" w:cstheme="minorHAnsi"/>
+                <w:sz w:val="22"/>
+                <w:szCs w:val="22"/>
+              </w:rPr>
+              <w:t>ACL 23</w:t>
+            </w:r>
+          </w:p>
+          <w:p>
+            <w:pPr>
+              <w:jc w:val="right"/>
+              <w:rPr>
+                <w:rFonts w:asciiTheme="minorHAnsi" w:hAnsiTheme="minorHAnsi" w:cstheme="minorHAnsi"/>
+                <w:sz w:val="22"/>
+                <w:szCs w:val="22"/>
+              </w:rPr>
+            </w:pPr>
+            <w:r>
+              <w:rPr>
+                <w:rFonts w:asciiTheme="minorHAnsi" w:hAnsiTheme="minorHAnsi" w:cstheme="minorHAnsi"/>
+                <w:sz w:val="22"/>
+                <w:szCs w:val="22"/>
+              </w:rPr>
+              <w:t>Findings</w:t>
             </w:r>
           </w:p>
         </w:tc>
@@ -3482,130 +2255,14 @@
                 <w:szCs w:val="22"/>
               </w:rPr>
             </w:pPr>
-            <w:proofErr w:type="spellStart"/>
-            <w:r>
-              <w:rPr>
-                <w:rFonts w:asciiTheme="minorHAnsi" w:hAnsiTheme="minorHAnsi" w:cstheme="minorHAnsi"/>
-                <w:bCs/>
-                <w:sz w:val="22"/>
-                <w:szCs w:val="22"/>
-              </w:rPr>
-              <w:t>Liuyi</w:t>
-            </w:r>
-            <w:proofErr w:type="spellEnd"/>
-            <w:r>
-              <w:rPr>
-                <w:rFonts w:asciiTheme="minorHAnsi" w:hAnsiTheme="minorHAnsi" w:cstheme="minorHAnsi"/>
-                <w:bCs/>
-                <w:sz w:val="22"/>
-                <w:szCs w:val="22"/>
-              </w:rPr>
-              <w:t xml:space="preserve"> Jin, Tian Liu, Amran Haroon, Radu </w:t>
-            </w:r>
-            <w:proofErr w:type="spellStart"/>
-            <w:r>
-              <w:rPr>
-                <w:rFonts w:asciiTheme="minorHAnsi" w:hAnsiTheme="minorHAnsi" w:cstheme="minorHAnsi"/>
-                <w:bCs/>
-                <w:sz w:val="22"/>
-                <w:szCs w:val="22"/>
-              </w:rPr>
-              <w:t>Stoleru</w:t>
-            </w:r>
-            <w:proofErr w:type="spellEnd"/>
-            <w:r>
-              <w:rPr>
-                <w:rFonts w:asciiTheme="minorHAnsi" w:hAnsiTheme="minorHAnsi" w:cstheme="minorHAnsi"/>
-                <w:bCs/>
-                <w:sz w:val="22"/>
-                <w:szCs w:val="22"/>
-              </w:rPr>
-              <w:t xml:space="preserve">, Michael Middleton, </w:t>
-            </w:r>
-            <w:r>
-              <w:rPr>
-                <w:rFonts w:asciiTheme="minorHAnsi" w:hAnsiTheme="minorHAnsi" w:cstheme="minorHAnsi"/>
-                <w:b/>
-                <w:sz w:val="22"/>
-                <w:szCs w:val="22"/>
-              </w:rPr>
-              <w:t>Ziwei Zhu</w:t>
-            </w:r>
-            <w:r>
-              <w:rPr>
-                <w:rFonts w:asciiTheme="minorHAnsi" w:hAnsiTheme="minorHAnsi" w:cstheme="minorHAnsi"/>
-                <w:bCs/>
-                <w:sz w:val="22"/>
-                <w:szCs w:val="22"/>
-              </w:rPr>
-              <w:t xml:space="preserve">, Theodora </w:t>
-            </w:r>
-            <w:proofErr w:type="spellStart"/>
-            <w:r>
-              <w:rPr>
-                <w:rFonts w:asciiTheme="minorHAnsi" w:hAnsiTheme="minorHAnsi" w:cstheme="minorHAnsi"/>
-                <w:bCs/>
-                <w:sz w:val="22"/>
-                <w:szCs w:val="22"/>
-              </w:rPr>
-              <w:t>Chaspari</w:t>
-            </w:r>
-            <w:proofErr w:type="spellEnd"/>
-            <w:r>
-              <w:rPr>
-                <w:rFonts w:asciiTheme="minorHAnsi" w:hAnsiTheme="minorHAnsi" w:cstheme="minorHAnsi"/>
-                <w:bCs/>
-                <w:sz w:val="22"/>
-                <w:szCs w:val="22"/>
-              </w:rPr>
-              <w:t>.</w:t>
-            </w:r>
-            <w:r>
-              <w:rPr>
-                <w:rFonts w:asciiTheme="minorHAnsi" w:hAnsiTheme="minorHAnsi" w:cstheme="minorHAnsi"/>
-                <w:bCs/>
-                <w:sz w:val="22"/>
-                <w:szCs w:val="22"/>
-              </w:rPr>
-              <w:t xml:space="preserve"> </w:t>
-            </w:r>
-            <w:proofErr w:type="spellStart"/>
-            <w:r>
-              <w:rPr>
-                <w:rFonts w:asciiTheme="minorHAnsi" w:hAnsiTheme="minorHAnsi" w:cstheme="minorHAnsi"/>
-                <w:bCs/>
-                <w:sz w:val="22"/>
-                <w:szCs w:val="22"/>
-              </w:rPr>
-              <w:t>EMSAssist</w:t>
-            </w:r>
-            <w:proofErr w:type="spellEnd"/>
-            <w:r>
-              <w:rPr>
-                <w:rFonts w:asciiTheme="minorHAnsi" w:hAnsiTheme="minorHAnsi" w:cstheme="minorHAnsi"/>
-                <w:bCs/>
-                <w:sz w:val="22"/>
-                <w:szCs w:val="22"/>
-              </w:rPr>
-              <w:t>: An End-to-End Mobile Voice Assistant at the Edge for Emergency Medical Services.</w:t>
-            </w:r>
-            <w:r>
-              <w:rPr>
-                <w:rFonts w:asciiTheme="minorHAnsi" w:hAnsiTheme="minorHAnsi" w:cstheme="minorHAnsi"/>
-                <w:bCs/>
-                <w:sz w:val="22"/>
-                <w:szCs w:val="22"/>
-              </w:rPr>
-              <w:t xml:space="preserve"> </w:t>
-            </w:r>
-            <w:r>
-              <w:rPr>
-                <w:rFonts w:asciiTheme="minorHAnsi" w:hAnsiTheme="minorHAnsi" w:cstheme="minorHAnsi"/>
-                <w:bCs/>
-                <w:sz w:val="22"/>
-                <w:szCs w:val="22"/>
-              </w:rPr>
-              <w:t>The 21st ACM International Conference on Mobile Systems, Applications, and Services, 2023.</w:t>
+            <w:r>
+              <w:rPr>
+                <w:rFonts w:asciiTheme="minorHAnsi" w:hAnsiTheme="minorHAnsi" w:cstheme="minorHAnsi"/>
+                <w:bCs/>
+                <w:sz w:val="22"/>
+                <w:szCs w:val="22"/>
+              </w:rPr>
+              <w:t>Xiangjue Dong, Yun He, Ziwei Zhu, and James Caverlee. PromptAttack: Probing Dialogue State Trackers with Adversarial Prompts. Findings of the Association for Computational Linguistics 2023.</w:t>
             </w:r>
           </w:p>
         </w:tc>
@@ -3633,7 +2290,7 @@
                 <w:sz w:val="22"/>
                 <w:szCs w:val="22"/>
               </w:rPr>
-              <w:t>ECIR 23</w:t>
+              <w:t>WWW 23</w:t>
             </w:r>
           </w:p>
         </w:tc>
@@ -3657,106 +2314,7 @@
                 <w:sz w:val="22"/>
                 <w:szCs w:val="22"/>
               </w:rPr>
-              <w:t xml:space="preserve">Han Zhang, </w:t>
-            </w:r>
-            <w:r>
-              <w:rPr>
-                <w:rFonts w:asciiTheme="minorHAnsi" w:hAnsiTheme="minorHAnsi" w:cstheme="minorHAnsi"/>
-                <w:b/>
-                <w:sz w:val="22"/>
-                <w:szCs w:val="22"/>
-              </w:rPr>
-              <w:t>Ziwei Zhu</w:t>
-            </w:r>
-            <w:r>
-              <w:rPr>
-                <w:rFonts w:asciiTheme="minorHAnsi" w:hAnsiTheme="minorHAnsi" w:cstheme="minorHAnsi"/>
-                <w:bCs/>
-                <w:sz w:val="22"/>
-                <w:szCs w:val="22"/>
-              </w:rPr>
-              <w:t xml:space="preserve">, and James Caverlee. </w:t>
-            </w:r>
-            <w:r>
-              <w:rPr>
-                <w:rFonts w:asciiTheme="minorHAnsi" w:hAnsiTheme="minorHAnsi" w:cstheme="minorHAnsi"/>
-                <w:bCs/>
-                <w:sz w:val="22"/>
-                <w:szCs w:val="22"/>
-              </w:rPr>
-              <w:t>Evolution of Filter Bubbles and Polarization in News Recommendation</w:t>
-            </w:r>
-            <w:r>
-              <w:rPr>
-                <w:rFonts w:asciiTheme="minorHAnsi" w:hAnsiTheme="minorHAnsi" w:cstheme="minorHAnsi"/>
-                <w:bCs/>
-                <w:sz w:val="22"/>
-                <w:szCs w:val="22"/>
-              </w:rPr>
-              <w:t xml:space="preserve">. </w:t>
-            </w:r>
-            <w:r>
-              <w:rPr>
-                <w:rFonts w:asciiTheme="minorHAnsi" w:hAnsiTheme="minorHAnsi" w:cstheme="minorHAnsi"/>
-                <w:bCs/>
-                <w:sz w:val="22"/>
-                <w:szCs w:val="22"/>
-              </w:rPr>
-              <w:t>The 45th European Conference on Information Retrieval</w:t>
-            </w:r>
-            <w:r>
-              <w:rPr>
-                <w:rFonts w:asciiTheme="minorHAnsi" w:hAnsiTheme="minorHAnsi" w:cstheme="minorHAnsi"/>
-                <w:bCs/>
-                <w:sz w:val="22"/>
-                <w:szCs w:val="22"/>
-              </w:rPr>
-              <w:t>, 2023.</w:t>
-            </w:r>
-            <w:r>
-              <w:rPr>
-                <w:rFonts w:asciiTheme="minorHAnsi" w:hAnsiTheme="minorHAnsi" w:cstheme="minorHAnsi"/>
-                <w:bCs/>
-                <w:sz w:val="22"/>
-                <w:szCs w:val="22"/>
-              </w:rPr>
-              <w:t xml:space="preserve"> (</w:t>
-            </w:r>
-            <w:r>
-              <w:rPr>
-                <w:rFonts w:asciiTheme="minorHAnsi" w:hAnsiTheme="minorHAnsi" w:cstheme="minorHAnsi"/>
-                <w:bCs/>
-                <w:sz w:val="22"/>
-                <w:szCs w:val="22"/>
-              </w:rPr>
-              <w:t>s</w:t>
-            </w:r>
-            <w:r>
-              <w:rPr>
-                <w:rFonts w:asciiTheme="minorHAnsi" w:hAnsiTheme="minorHAnsi" w:cstheme="minorHAnsi"/>
-                <w:bCs/>
-                <w:sz w:val="22"/>
-                <w:szCs w:val="22"/>
-              </w:rPr>
-              <w:t xml:space="preserve">hort </w:t>
-            </w:r>
-            <w:r>
-              <w:rPr>
-                <w:rFonts w:asciiTheme="minorHAnsi" w:hAnsiTheme="minorHAnsi" w:cstheme="minorHAnsi"/>
-                <w:bCs/>
-                <w:sz w:val="22"/>
-                <w:szCs w:val="22"/>
-              </w:rPr>
-              <w:t>p</w:t>
-            </w:r>
-            <w:r>
-              <w:rPr>
-                <w:rFonts w:asciiTheme="minorHAnsi" w:hAnsiTheme="minorHAnsi" w:cstheme="minorHAnsi"/>
-                <w:bCs/>
-                <w:sz w:val="22"/>
-                <w:szCs w:val="22"/>
-              </w:rPr>
-              <w:t>aper)</w:t>
+              <w:t>Allen Lin, Ziwei Zhu, Jianling Wang, and James Caverlee. Enhancing User Personalization in Conversational Recommenders. The 2023 ACM Web Conference, 2023.</w:t>
             </w:r>
           </w:p>
         </w:tc>
@@ -3784,7 +2342,7 @@
                 <w:sz w:val="22"/>
                 <w:szCs w:val="22"/>
               </w:rPr>
-              <w:t>CIKM 22</w:t>
+              <w:t>MobiSys 23</w:t>
             </w:r>
           </w:p>
         </w:tc>
@@ -3801,97 +2359,14 @@
                 <w:szCs w:val="22"/>
               </w:rPr>
             </w:pPr>
-            <w:proofErr w:type="spellStart"/>
-            <w:r>
-              <w:rPr>
-                <w:rFonts w:asciiTheme="minorHAnsi" w:hAnsiTheme="minorHAnsi" w:cstheme="minorHAnsi"/>
-                <w:bCs/>
-                <w:sz w:val="22"/>
-                <w:szCs w:val="22"/>
-              </w:rPr>
-              <w:t>Shuo</w:t>
-            </w:r>
-            <w:proofErr w:type="spellEnd"/>
-            <w:r>
-              <w:rPr>
-                <w:rFonts w:asciiTheme="minorHAnsi" w:hAnsiTheme="minorHAnsi" w:cstheme="minorHAnsi"/>
-                <w:bCs/>
-                <w:sz w:val="22"/>
-                <w:szCs w:val="22"/>
-              </w:rPr>
-              <w:t xml:space="preserve"> Lin, Jianling Wang, </w:t>
-            </w:r>
-            <w:r>
-              <w:rPr>
-                <w:rFonts w:asciiTheme="minorHAnsi" w:hAnsiTheme="minorHAnsi" w:cstheme="minorHAnsi"/>
-                <w:b/>
-                <w:sz w:val="22"/>
-                <w:szCs w:val="22"/>
-              </w:rPr>
-              <w:t>Ziwei Zhu</w:t>
-            </w:r>
-            <w:r>
-              <w:rPr>
-                <w:rFonts w:asciiTheme="minorHAnsi" w:hAnsiTheme="minorHAnsi" w:cstheme="minorHAnsi"/>
-                <w:bCs/>
-                <w:sz w:val="22"/>
-                <w:szCs w:val="22"/>
-              </w:rPr>
-              <w:t>, and James Caverlee</w:t>
-            </w:r>
-            <w:r>
-              <w:rPr>
-                <w:rFonts w:asciiTheme="minorHAnsi" w:hAnsiTheme="minorHAnsi" w:cstheme="minorHAnsi"/>
-                <w:bCs/>
-                <w:sz w:val="22"/>
-                <w:szCs w:val="22"/>
-              </w:rPr>
-              <w:t xml:space="preserve">. </w:t>
-            </w:r>
-            <w:r>
-              <w:rPr>
-                <w:rFonts w:asciiTheme="minorHAnsi" w:hAnsiTheme="minorHAnsi" w:cstheme="minorHAnsi"/>
-                <w:bCs/>
-                <w:sz w:val="22"/>
-                <w:szCs w:val="22"/>
-              </w:rPr>
-              <w:t>Quantifying and Mitigating Popularity Bias in Conversational Recommender Systems.</w:t>
-            </w:r>
-            <w:r>
-              <w:rPr>
-                <w:rFonts w:asciiTheme="minorHAnsi" w:hAnsiTheme="minorHAnsi" w:cstheme="minorHAnsi"/>
-                <w:bCs/>
-                <w:sz w:val="22"/>
-                <w:szCs w:val="22"/>
-              </w:rPr>
-              <w:t xml:space="preserve"> </w:t>
-            </w:r>
-            <w:r>
-              <w:rPr>
-                <w:rFonts w:asciiTheme="minorHAnsi" w:hAnsiTheme="minorHAnsi" w:cstheme="minorHAnsi"/>
-                <w:bCs/>
-                <w:sz w:val="22"/>
-                <w:szCs w:val="22"/>
-              </w:rPr>
-              <w:t>The 31st ACM International Conference on Information and Knowledge Management</w:t>
-            </w:r>
-            <w:r>
-              <w:rPr>
-                <w:rFonts w:asciiTheme="minorHAnsi" w:hAnsiTheme="minorHAnsi" w:cstheme="minorHAnsi"/>
-                <w:bCs/>
-                <w:sz w:val="22"/>
-                <w:szCs w:val="22"/>
-              </w:rPr>
-              <w:t>, 2022</w:t>
-            </w:r>
-            <w:r>
-              <w:rPr>
-                <w:rFonts w:asciiTheme="minorHAnsi" w:hAnsiTheme="minorHAnsi" w:cstheme="minorHAnsi"/>
-                <w:bCs/>
-                <w:sz w:val="22"/>
-                <w:szCs w:val="22"/>
-              </w:rPr>
-              <w:t>.</w:t>
+            <w:r>
+              <w:rPr>
+                <w:rFonts w:asciiTheme="minorHAnsi" w:hAnsiTheme="minorHAnsi" w:cstheme="minorHAnsi"/>
+                <w:bCs/>
+                <w:sz w:val="22"/>
+                <w:szCs w:val="22"/>
+              </w:rPr>
+              <w:t>Liuyi Jin, Tian Liu, Amran Haroon, Radu Stoleru, Michael Middleton, Ziwei Zhu, Theodora Chaspari. EMSAssist: An End-to-End Mobile Voice Assistant at the Edge for Emergency Medical Services. The 21st ACM International Conference on Mobile Systems, Applications, and Services, 2023.</w:t>
             </w:r>
           </w:p>
         </w:tc>
@@ -3919,7 +2394,7 @@
                 <w:sz w:val="22"/>
                 <w:szCs w:val="22"/>
               </w:rPr>
-              <w:t>WWW 22</w:t>
+              <w:t>ECIR 23</w:t>
             </w:r>
           </w:p>
         </w:tc>
@@ -3931,135 +2406,64 @@
             <w:pPr>
               <w:rPr>
                 <w:rFonts w:asciiTheme="minorHAnsi" w:hAnsiTheme="minorHAnsi" w:cstheme="minorHAnsi"/>
-                <w:b/>
-                <w:bCs/>
-                <w:sz w:val="22"/>
-                <w:szCs w:val="22"/>
-              </w:rPr>
-            </w:pPr>
-            <w:r>
-              <w:rPr>
-                <w:rFonts w:asciiTheme="minorHAnsi" w:hAnsiTheme="minorHAnsi" w:cstheme="minorHAnsi"/>
-                <w:bCs/>
-                <w:sz w:val="22"/>
-                <w:szCs w:val="22"/>
-              </w:rPr>
-              <w:t xml:space="preserve">James </w:t>
-            </w:r>
-            <w:proofErr w:type="spellStart"/>
-            <w:r>
-              <w:rPr>
-                <w:rFonts w:asciiTheme="minorHAnsi" w:hAnsiTheme="minorHAnsi" w:cstheme="minorHAnsi"/>
-                <w:bCs/>
-                <w:sz w:val="22"/>
-                <w:szCs w:val="22"/>
-              </w:rPr>
-              <w:t>Kotary</w:t>
-            </w:r>
-            <w:proofErr w:type="spellEnd"/>
-            <w:r>
-              <w:rPr>
-                <w:rFonts w:asciiTheme="minorHAnsi" w:hAnsiTheme="minorHAnsi" w:cstheme="minorHAnsi"/>
-                <w:bCs/>
-                <w:sz w:val="22"/>
-                <w:szCs w:val="22"/>
-              </w:rPr>
-              <w:t xml:space="preserve">, Ferdinando </w:t>
-            </w:r>
-            <w:proofErr w:type="spellStart"/>
-            <w:r>
-              <w:rPr>
-                <w:rFonts w:asciiTheme="minorHAnsi" w:hAnsiTheme="minorHAnsi" w:cstheme="minorHAnsi"/>
-                <w:bCs/>
-                <w:sz w:val="22"/>
-                <w:szCs w:val="22"/>
-              </w:rPr>
-              <w:t>Fioretto</w:t>
-            </w:r>
-            <w:proofErr w:type="spellEnd"/>
-            <w:r>
-              <w:rPr>
-                <w:rFonts w:asciiTheme="minorHAnsi" w:hAnsiTheme="minorHAnsi" w:cstheme="minorHAnsi"/>
-                <w:bCs/>
-                <w:sz w:val="22"/>
-                <w:szCs w:val="22"/>
-              </w:rPr>
-              <w:t xml:space="preserve">, Pascal Van </w:t>
-            </w:r>
-            <w:proofErr w:type="spellStart"/>
-            <w:r>
-              <w:rPr>
-                <w:rFonts w:asciiTheme="minorHAnsi" w:hAnsiTheme="minorHAnsi" w:cstheme="minorHAnsi"/>
-                <w:bCs/>
-                <w:sz w:val="22"/>
-                <w:szCs w:val="22"/>
-              </w:rPr>
-              <w:t>Hentenryck</w:t>
-            </w:r>
-            <w:proofErr w:type="spellEnd"/>
-            <w:r>
-              <w:rPr>
-                <w:rFonts w:asciiTheme="minorHAnsi" w:hAnsiTheme="minorHAnsi" w:cstheme="minorHAnsi"/>
-                <w:bCs/>
-                <w:sz w:val="22"/>
-                <w:szCs w:val="22"/>
-              </w:rPr>
-              <w:t xml:space="preserve">, and </w:t>
-            </w:r>
-            <w:r>
-              <w:rPr>
-                <w:rFonts w:asciiTheme="minorHAnsi" w:hAnsiTheme="minorHAnsi" w:cstheme="minorHAnsi"/>
-                <w:b/>
-                <w:bCs/>
-                <w:sz w:val="22"/>
-                <w:szCs w:val="22"/>
-              </w:rPr>
-              <w:t>Ziwei Zhu</w:t>
-            </w:r>
-            <w:r>
-              <w:rPr>
-                <w:rFonts w:asciiTheme="minorHAnsi" w:hAnsiTheme="minorHAnsi" w:cstheme="minorHAnsi"/>
-                <w:bCs/>
-                <w:sz w:val="22"/>
-                <w:szCs w:val="22"/>
-              </w:rPr>
-              <w:t>.</w:t>
-            </w:r>
-            <w:r>
-              <w:rPr>
-                <w:rFonts w:asciiTheme="minorHAnsi" w:hAnsiTheme="minorHAnsi" w:cstheme="minorHAnsi"/>
-                <w:bCs/>
-                <w:sz w:val="22"/>
-                <w:szCs w:val="22"/>
-              </w:rPr>
-              <w:t xml:space="preserve"> </w:t>
-            </w:r>
-            <w:r>
-              <w:rPr>
-                <w:rFonts w:asciiTheme="minorHAnsi" w:hAnsiTheme="minorHAnsi" w:cstheme="minorHAnsi"/>
-                <w:bCs/>
-                <w:sz w:val="22"/>
-                <w:szCs w:val="22"/>
-              </w:rPr>
-              <w:t>End-to-end Learning for Fair Ranking Systems</w:t>
-            </w:r>
-            <w:r>
-              <w:rPr>
-                <w:rFonts w:asciiTheme="minorHAnsi" w:hAnsiTheme="minorHAnsi" w:cstheme="minorHAnsi"/>
-                <w:bCs/>
-                <w:sz w:val="22"/>
-                <w:szCs w:val="22"/>
-              </w:rPr>
-              <w:t xml:space="preserve">. </w:t>
-            </w:r>
-            <w:r>
-              <w:rPr>
-                <w:rFonts w:asciiTheme="minorHAnsi" w:hAnsiTheme="minorHAnsi" w:cstheme="minorHAnsi"/>
-                <w:bCs/>
-                <w:sz w:val="22"/>
-                <w:szCs w:val="22"/>
-              </w:rPr>
-              <w:t>The Web4Good special track in 33rd ACM International Conference on World Wide Web, 2022.</w:t>
+                <w:bCs/>
+                <w:sz w:val="22"/>
+                <w:szCs w:val="22"/>
+              </w:rPr>
+            </w:pPr>
+            <w:r>
+              <w:rPr>
+                <w:rFonts w:asciiTheme="minorHAnsi" w:hAnsiTheme="minorHAnsi" w:cstheme="minorHAnsi"/>
+                <w:bCs/>
+                <w:sz w:val="22"/>
+                <w:szCs w:val="22"/>
+              </w:rPr>
+              <w:t>Han Zhang, Ziwei Zhu, and James Caverlee. Evolution of Filter Bubbles and Polarization in News Recommendation. The 45th European Conference on Information Retrieval, 2023.</w:t>
+            </w:r>
+            <w:r>
+              <w:rPr>
+                <w:rFonts w:asciiTheme="minorHAnsi" w:hAnsiTheme="minorHAnsi" w:cstheme="minorHAnsi"/>
+                <w:bCs/>
+                <w:sz w:val="22"/>
+                <w:szCs w:val="22"/>
+              </w:rPr>
+              <w:t xml:space="preserve"> (</w:t>
+            </w:r>
+            <w:r>
+              <w:rPr>
+                <w:rFonts w:asciiTheme="minorHAnsi" w:hAnsiTheme="minorHAnsi" w:cstheme="minorHAnsi"/>
+                <w:bCs/>
+                <w:sz w:val="22"/>
+                <w:szCs w:val="22"/>
+              </w:rPr>
+              <w:t>s</w:t>
+            </w:r>
+            <w:r>
+              <w:rPr>
+                <w:rFonts w:asciiTheme="minorHAnsi" w:hAnsiTheme="minorHAnsi" w:cstheme="minorHAnsi"/>
+                <w:bCs/>
+                <w:sz w:val="22"/>
+                <w:szCs w:val="22"/>
+              </w:rPr>
+              <w:t xml:space="preserve">hort </w:t>
+            </w:r>
+            <w:r>
+              <w:rPr>
+                <w:rFonts w:asciiTheme="minorHAnsi" w:hAnsiTheme="minorHAnsi" w:cstheme="minorHAnsi"/>
+                <w:bCs/>
+                <w:sz w:val="22"/>
+                <w:szCs w:val="22"/>
+              </w:rPr>
+              <w:t>p</w:t>
+            </w:r>
+            <w:r>
+              <w:rPr>
+                <w:rFonts w:asciiTheme="minorHAnsi" w:hAnsiTheme="minorHAnsi" w:cstheme="minorHAnsi"/>
+                <w:bCs/>
+                <w:sz w:val="22"/>
+                <w:szCs w:val="22"/>
+              </w:rPr>
+              <w:t>aper)</w:t>
             </w:r>
           </w:p>
         </w:tc>
@@ -4087,15 +2491,7 @@
                 <w:sz w:val="22"/>
                 <w:szCs w:val="22"/>
               </w:rPr>
-              <w:t>WSDM 2</w:t>
-            </w:r>
-            <w:r>
-              <w:rPr>
-                <w:rFonts w:asciiTheme="minorHAnsi" w:hAnsiTheme="minorHAnsi" w:cstheme="minorHAnsi"/>
-                <w:sz w:val="22"/>
-                <w:szCs w:val="22"/>
-              </w:rPr>
-              <w:t>2</w:t>
+              <w:t>CIKM 22</w:t>
             </w:r>
           </w:p>
         </w:tc>
@@ -4107,73 +2503,24 @@
             <w:pPr>
               <w:rPr>
                 <w:rFonts w:asciiTheme="minorHAnsi" w:hAnsiTheme="minorHAnsi" w:cstheme="minorHAnsi"/>
-                <w:b/>
-                <w:bCs/>
-                <w:sz w:val="22"/>
-                <w:szCs w:val="22"/>
-              </w:rPr>
-            </w:pPr>
-            <w:r>
-              <w:rPr>
-                <w:rFonts w:asciiTheme="minorHAnsi" w:hAnsiTheme="minorHAnsi" w:cstheme="minorHAnsi"/>
-                <w:b/>
-                <w:bCs/>
-                <w:sz w:val="22"/>
-                <w:szCs w:val="22"/>
-              </w:rPr>
-              <w:t>Ziwei Zhu</w:t>
-            </w:r>
-            <w:r>
-              <w:rPr>
-                <w:rFonts w:asciiTheme="minorHAnsi" w:hAnsiTheme="minorHAnsi" w:cstheme="minorHAnsi"/>
-                <w:sz w:val="22"/>
-                <w:szCs w:val="22"/>
-              </w:rPr>
-              <w:t xml:space="preserve"> and James Caverlee. </w:t>
-            </w:r>
-            <w:r>
-              <w:rPr>
-                <w:rFonts w:asciiTheme="minorHAnsi" w:hAnsiTheme="minorHAnsi" w:cstheme="minorHAnsi"/>
-                <w:sz w:val="22"/>
-                <w:szCs w:val="22"/>
-              </w:rPr>
-              <w:t>Fighting Mainstream Bias in Recommender Systems via Local Fine Tuning</w:t>
-            </w:r>
-            <w:r>
-              <w:rPr>
-                <w:rFonts w:asciiTheme="minorHAnsi" w:hAnsiTheme="minorHAnsi" w:cstheme="minorHAnsi"/>
-                <w:sz w:val="22"/>
-                <w:szCs w:val="22"/>
-              </w:rPr>
-              <w:t>. The 1</w:t>
-            </w:r>
-            <w:r>
-              <w:rPr>
-                <w:rFonts w:asciiTheme="minorHAnsi" w:hAnsiTheme="minorHAnsi" w:cstheme="minorHAnsi"/>
-                <w:sz w:val="22"/>
-                <w:szCs w:val="22"/>
-              </w:rPr>
-              <w:t>5</w:t>
-            </w:r>
-            <w:r>
-              <w:rPr>
-                <w:rFonts w:asciiTheme="minorHAnsi" w:hAnsiTheme="minorHAnsi" w:cstheme="minorHAnsi"/>
-                <w:sz w:val="22"/>
-                <w:szCs w:val="22"/>
-              </w:rPr>
-              <w:t>th ACM International Conference on Web Search and Data Mining, 202</w:t>
-            </w:r>
-            <w:r>
-              <w:rPr>
-                <w:rFonts w:asciiTheme="minorHAnsi" w:hAnsiTheme="minorHAnsi" w:cstheme="minorHAnsi"/>
-                <w:sz w:val="22"/>
-                <w:szCs w:val="22"/>
-              </w:rPr>
-              <w:t>2</w:t>
-            </w:r>
-            <w:r>
-              <w:rPr>
-                <w:rFonts w:asciiTheme="minorHAnsi" w:hAnsiTheme="minorHAnsi" w:cstheme="minorHAnsi"/>
+                <w:bCs/>
+                <w:sz w:val="22"/>
+                <w:szCs w:val="22"/>
+              </w:rPr>
+            </w:pPr>
+            <w:r>
+              <w:rPr>
+                <w:rFonts w:asciiTheme="minorHAnsi" w:hAnsiTheme="minorHAnsi" w:cstheme="minorHAnsi"/>
+                <w:bCs/>
+                <w:sz w:val="22"/>
+                <w:szCs w:val="22"/>
+              </w:rPr>
+              <w:t>Shuo Lin, Jianling Wang, Ziwei Zhu, and James Caverlee. Quantifying and Mitigating Popularity Bias in Conversational Recommender Systems. The 31st ACM International Conference on Information and Knowledge Management, 2022</w:t>
+            </w:r>
+            <w:r>
+              <w:rPr>
+                <w:rFonts w:asciiTheme="minorHAnsi" w:hAnsiTheme="minorHAnsi" w:cstheme="minorHAnsi"/>
+                <w:bCs/>
                 <w:sz w:val="22"/>
                 <w:szCs w:val="22"/>
               </w:rPr>
@@ -4205,15 +2552,7 @@
                 <w:sz w:val="22"/>
                 <w:szCs w:val="22"/>
               </w:rPr>
-              <w:t>KDD</w:t>
-            </w:r>
-            <w:r>
-              <w:rPr>
-                <w:rFonts w:asciiTheme="minorHAnsi" w:hAnsiTheme="minorHAnsi" w:cstheme="minorHAnsi"/>
-                <w:sz w:val="22"/>
-                <w:szCs w:val="22"/>
-              </w:rPr>
-              <w:t xml:space="preserve"> 21</w:t>
+              <w:t>WWW 22</w:t>
             </w:r>
           </w:p>
         </w:tc>
@@ -4225,43 +2564,28 @@
             <w:pPr>
               <w:rPr>
                 <w:rFonts w:asciiTheme="minorHAnsi" w:hAnsiTheme="minorHAnsi" w:cstheme="minorHAnsi"/>
-                <w:sz w:val="22"/>
-                <w:szCs w:val="22"/>
-              </w:rPr>
-            </w:pPr>
-            <w:r>
-              <w:rPr>
-                <w:rFonts w:asciiTheme="minorHAnsi" w:hAnsiTheme="minorHAnsi" w:cstheme="minorHAnsi"/>
-                <w:b/>
-                <w:bCs/>
-                <w:sz w:val="22"/>
-                <w:szCs w:val="22"/>
-              </w:rPr>
-              <w:t>Ziwei Zhu</w:t>
-            </w:r>
-            <w:r>
-              <w:rPr>
-                <w:rFonts w:asciiTheme="minorHAnsi" w:hAnsiTheme="minorHAnsi" w:cstheme="minorHAnsi"/>
-                <w:sz w:val="22"/>
-                <w:szCs w:val="22"/>
-              </w:rPr>
-              <w:t>, Yun He, Xing Zhao, and James Caverlee. Popularity Bias in Dynamic Recommendation. The 27th ACM SIGKDD International Conference on Knowledge Discovery and Data Mining</w:t>
-            </w:r>
-            <w:r>
-              <w:rPr>
-                <w:rFonts w:asciiTheme="minorHAnsi" w:hAnsiTheme="minorHAnsi" w:cstheme="minorHAnsi"/>
-                <w:sz w:val="22"/>
-                <w:szCs w:val="22"/>
-              </w:rPr>
-              <w:t xml:space="preserve">, </w:t>
-            </w:r>
-            <w:r>
-              <w:rPr>
-                <w:rFonts w:asciiTheme="minorHAnsi" w:hAnsiTheme="minorHAnsi" w:cstheme="minorHAnsi"/>
-                <w:sz w:val="22"/>
-                <w:szCs w:val="22"/>
-              </w:rPr>
-              <w:t>2021.</w:t>
+                <w:bCs/>
+                <w:sz w:val="22"/>
+                <w:szCs w:val="22"/>
+              </w:rPr>
+            </w:pPr>
+            <w:r>
+              <w:rPr>
+                <w:rFonts w:asciiTheme="minorHAnsi" w:hAnsiTheme="minorHAnsi" w:cstheme="minorHAnsi"/>
+                <w:bCs/>
+                <w:sz w:val="22"/>
+                <w:szCs w:val="22"/>
+              </w:rPr>
+              <w:t>James Kotary, Ferdinando Fioretto, Pascal Van Hentenryck, and Ziwei Zhu.</w:t>
+            </w:r>
+            <w:r>
+              <w:rPr>
+                <w:rFonts w:asciiTheme="minorHAnsi" w:hAnsiTheme="minorHAnsi" w:cstheme="minorHAnsi"/>
+                <w:bCs/>
+                <w:sz w:val="22"/>
+                <w:szCs w:val="22"/>
+              </w:rPr>
+              <w:t xml:space="preserve"> End-to-end Learning for Fair Ranking Systems. The Web4Good special track in 33rd ACM International Conference on World Wide Web, 2022.</w:t>
             </w:r>
           </w:p>
         </w:tc>
@@ -4289,7 +2613,15 @@
                 <w:sz w:val="22"/>
                 <w:szCs w:val="22"/>
               </w:rPr>
-              <w:t>SIGIR 21</w:t>
+              <w:t>WSDM 2</w:t>
+            </w:r>
+            <w:r>
+              <w:rPr>
+                <w:rFonts w:asciiTheme="minorHAnsi" w:hAnsiTheme="minorHAnsi" w:cstheme="minorHAnsi"/>
+                <w:sz w:val="22"/>
+                <w:szCs w:val="22"/>
+              </w:rPr>
+              <w:t>2</w:t>
             </w:r>
           </w:p>
         </w:tc>
@@ -4301,93 +2633,19 @@
             <w:pPr>
               <w:rPr>
                 <w:rFonts w:asciiTheme="minorHAnsi" w:hAnsiTheme="minorHAnsi" w:cstheme="minorHAnsi"/>
-                <w:b/>
-                <w:bCs/>
-                <w:sz w:val="22"/>
-                <w:szCs w:val="22"/>
-              </w:rPr>
-            </w:pPr>
-            <w:r>
-              <w:rPr>
-                <w:rFonts w:asciiTheme="minorHAnsi" w:hAnsiTheme="minorHAnsi" w:cstheme="minorHAnsi"/>
-                <w:b/>
-                <w:bCs/>
-                <w:sz w:val="22"/>
-                <w:szCs w:val="22"/>
-              </w:rPr>
-              <w:t>Ziwei Zhu</w:t>
-            </w:r>
-            <w:r>
-              <w:rPr>
-                <w:rFonts w:asciiTheme="minorHAnsi" w:hAnsiTheme="minorHAnsi" w:cstheme="minorHAnsi"/>
-                <w:sz w:val="22"/>
-                <w:szCs w:val="22"/>
-              </w:rPr>
-              <w:t xml:space="preserve">, </w:t>
-            </w:r>
-            <w:r>
-              <w:rPr>
-                <w:rFonts w:asciiTheme="minorHAnsi" w:hAnsiTheme="minorHAnsi" w:cstheme="minorHAnsi"/>
-                <w:sz w:val="22"/>
-                <w:szCs w:val="22"/>
-              </w:rPr>
-              <w:t>Jingu Kim, Trung Nguyen, Aish Fenton, and James Caverlee</w:t>
-            </w:r>
-            <w:r>
-              <w:rPr>
-                <w:rFonts w:asciiTheme="minorHAnsi" w:hAnsiTheme="minorHAnsi" w:cstheme="minorHAnsi"/>
-                <w:sz w:val="22"/>
-                <w:szCs w:val="22"/>
-              </w:rPr>
-              <w:t xml:space="preserve">. </w:t>
-            </w:r>
-            <w:r>
-              <w:rPr>
-                <w:rFonts w:asciiTheme="minorHAnsi" w:hAnsiTheme="minorHAnsi" w:cstheme="minorHAnsi"/>
-                <w:sz w:val="22"/>
-                <w:szCs w:val="22"/>
-              </w:rPr>
-              <w:t>Fairness among New Items in Cold Start Recommender Systems</w:t>
-            </w:r>
-            <w:r>
-              <w:rPr>
-                <w:rFonts w:asciiTheme="minorHAnsi" w:hAnsiTheme="minorHAnsi" w:cstheme="minorHAnsi"/>
-                <w:sz w:val="22"/>
-                <w:szCs w:val="22"/>
-              </w:rPr>
-              <w:t>. The 4</w:t>
-            </w:r>
-            <w:r>
-              <w:rPr>
-                <w:rFonts w:asciiTheme="minorHAnsi" w:hAnsiTheme="minorHAnsi" w:cstheme="minorHAnsi"/>
-                <w:sz w:val="22"/>
-                <w:szCs w:val="22"/>
-              </w:rPr>
-              <w:t>4th</w:t>
-            </w:r>
-            <w:r>
-              <w:rPr>
-                <w:rFonts w:asciiTheme="minorHAnsi" w:hAnsiTheme="minorHAnsi" w:cstheme="minorHAnsi"/>
-                <w:sz w:val="22"/>
-                <w:szCs w:val="22"/>
-              </w:rPr>
-              <w:t xml:space="preserve"> International ACM SIGIR Conference on Research and Development in Information Retrieval, 202</w:t>
-            </w:r>
-            <w:r>
-              <w:rPr>
-                <w:rFonts w:asciiTheme="minorHAnsi" w:hAnsiTheme="minorHAnsi" w:cstheme="minorHAnsi"/>
-                <w:sz w:val="22"/>
-                <w:szCs w:val="22"/>
-              </w:rPr>
-              <w:t>1</w:t>
-            </w:r>
-            <w:r>
-              <w:rPr>
-                <w:rFonts w:asciiTheme="minorHAnsi" w:hAnsiTheme="minorHAnsi" w:cstheme="minorHAnsi"/>
-                <w:sz w:val="22"/>
-                <w:szCs w:val="22"/>
-              </w:rPr>
-              <w:t>.</w:t>
+                <w:bCs/>
+                <w:sz w:val="22"/>
+                <w:szCs w:val="22"/>
+              </w:rPr>
+            </w:pPr>
+            <w:r>
+              <w:rPr>
+                <w:rFonts w:asciiTheme="minorHAnsi" w:hAnsiTheme="minorHAnsi" w:cstheme="minorHAnsi"/>
+                <w:bCs/>
+                <w:sz w:val="22"/>
+                <w:szCs w:val="22"/>
+              </w:rPr>
+              <w:t>Ziwei Zhu and James Caverlee. Fighting Mainstream Bias in Recommender Systems via Local Fine Tuning. The 15th ACM International Conference on Web Search and Data Mining, 2022.</w:t>
             </w:r>
           </w:p>
         </w:tc>
@@ -4409,34 +2667,22 @@
                 <w:szCs w:val="22"/>
               </w:rPr>
             </w:pPr>
-            <w:bookmarkStart w:id="0" w:name="OLE_LINK1"/>
-            <w:bookmarkStart w:id="1" w:name="OLE_LINK2"/>
-            <w:r>
-              <w:rPr>
-                <w:rFonts w:asciiTheme="minorHAnsi" w:hAnsiTheme="minorHAnsi" w:cstheme="minorHAnsi"/>
-                <w:sz w:val="22"/>
-                <w:szCs w:val="22"/>
-              </w:rPr>
-              <w:t>WSDM</w:t>
-            </w:r>
-            <w:r>
-              <w:rPr>
-                <w:rFonts w:asciiTheme="minorHAnsi" w:hAnsiTheme="minorHAnsi" w:cstheme="minorHAnsi"/>
-                <w:sz w:val="22"/>
-                <w:szCs w:val="22"/>
-              </w:rPr>
-              <w:t xml:space="preserve"> </w:t>
-            </w:r>
-            <w:r>
-              <w:rPr>
-                <w:rFonts w:asciiTheme="minorHAnsi" w:hAnsiTheme="minorHAnsi" w:cstheme="minorHAnsi"/>
-                <w:sz w:val="22"/>
-                <w:szCs w:val="22"/>
-              </w:rPr>
-              <w:t>21</w:t>
-            </w:r>
-            <w:bookmarkEnd w:id="0"/>
-            <w:bookmarkEnd w:id="1"/>
+            <w:r>
+              <w:rPr>
+                <w:rFonts w:asciiTheme="minorHAnsi" w:hAnsiTheme="minorHAnsi" w:cstheme="minorHAnsi"/>
+                <w:sz w:val="22"/>
+                <w:szCs w:val="22"/>
+              </w:rPr>
+              <w:t>KDD</w:t>
+            </w:r>
+            <w:r>
+              <w:rPr>
+                <w:rFonts w:asciiTheme="minorHAnsi" w:hAnsiTheme="minorHAnsi" w:cstheme="minorHAnsi"/>
+                <w:sz w:val="22"/>
+                <w:szCs w:val="22"/>
+              </w:rPr>
+              <w:t xml:space="preserve"> 21</w:t>
+            </w:r>
           </w:p>
         </w:tc>
         <w:tc>
@@ -4447,27 +2693,37 @@
             <w:pPr>
               <w:rPr>
                 <w:rFonts w:asciiTheme="minorHAnsi" w:hAnsiTheme="minorHAnsi" w:cstheme="minorHAnsi"/>
-                <w:sz w:val="22"/>
-                <w:szCs w:val="22"/>
-              </w:rPr>
-            </w:pPr>
-            <w:r>
-              <w:rPr>
-                <w:rFonts w:asciiTheme="minorHAnsi" w:hAnsiTheme="minorHAnsi" w:cstheme="minorHAnsi"/>
-                <w:b/>
-                <w:bCs/>
-                <w:sz w:val="22"/>
-                <w:szCs w:val="22"/>
-              </w:rPr>
-              <w:t>Ziwei Zhu</w:t>
-            </w:r>
-            <w:r>
-              <w:rPr>
-                <w:rFonts w:asciiTheme="minorHAnsi" w:hAnsiTheme="minorHAnsi" w:cstheme="minorHAnsi"/>
-                <w:sz w:val="22"/>
-                <w:szCs w:val="22"/>
-              </w:rPr>
-              <w:t>, Yun He, Xing Zhao, Yin Zhang, Jianling Wang, and James Caverlee. Popularity-Opportunity Bias in Collaborative Filtering. The 14th ACM International Conference on Web Search and Data Mining, 2021.</w:t>
+                <w:bCs/>
+                <w:sz w:val="22"/>
+                <w:szCs w:val="22"/>
+              </w:rPr>
+            </w:pPr>
+            <w:r>
+              <w:rPr>
+                <w:rFonts w:asciiTheme="minorHAnsi" w:hAnsiTheme="minorHAnsi" w:cstheme="minorHAnsi"/>
+                <w:bCs/>
+                <w:sz w:val="22"/>
+                <w:szCs w:val="22"/>
+              </w:rPr>
+              <w:t>Ziwei Zhu, Yun He, Xing Zhao, and James Caverlee. Popularity Bias in Dynamic Recommendation. The 27th ACM SIGKDD International Conference on Knowledge Discovery and Data Mining</w:t>
+            </w:r>
+            <w:r>
+              <w:rPr>
+                <w:rFonts w:asciiTheme="minorHAnsi" w:hAnsiTheme="minorHAnsi" w:cstheme="minorHAnsi"/>
+                <w:bCs/>
+                <w:sz w:val="22"/>
+                <w:szCs w:val="22"/>
+              </w:rPr>
+              <w:t xml:space="preserve">, </w:t>
+            </w:r>
+            <w:r>
+              <w:rPr>
+                <w:rFonts w:asciiTheme="minorHAnsi" w:hAnsiTheme="minorHAnsi" w:cstheme="minorHAnsi"/>
+                <w:bCs/>
+                <w:sz w:val="22"/>
+                <w:szCs w:val="22"/>
+              </w:rPr>
+              <w:t>2021.</w:t>
             </w:r>
           </w:p>
         </w:tc>
@@ -4495,23 +2751,7 @@
                 <w:sz w:val="22"/>
                 <w:szCs w:val="22"/>
               </w:rPr>
-              <w:t>WWW</w:t>
-            </w:r>
-            <w:r>
-              <w:rPr>
-                <w:rFonts w:asciiTheme="minorHAnsi" w:hAnsiTheme="minorHAnsi" w:cstheme="minorHAnsi"/>
-                <w:sz w:val="22"/>
-                <w:szCs w:val="22"/>
-              </w:rPr>
-              <w:t xml:space="preserve"> </w:t>
-            </w:r>
-            <w:r>
-              <w:rPr>
-                <w:rFonts w:asciiTheme="minorHAnsi" w:hAnsiTheme="minorHAnsi" w:cstheme="minorHAnsi"/>
-                <w:sz w:val="22"/>
-                <w:szCs w:val="22"/>
-              </w:rPr>
-              <w:t>21</w:t>
+              <w:t>SIGIR 21</w:t>
             </w:r>
           </w:p>
         </w:tc>
@@ -4523,43 +2763,19 @@
             <w:pPr>
               <w:rPr>
                 <w:rFonts w:asciiTheme="minorHAnsi" w:hAnsiTheme="minorHAnsi" w:cstheme="minorHAnsi"/>
-                <w:sz w:val="22"/>
-                <w:szCs w:val="22"/>
-              </w:rPr>
-            </w:pPr>
-            <w:r>
-              <w:rPr>
-                <w:rFonts w:asciiTheme="minorHAnsi" w:hAnsiTheme="minorHAnsi" w:cstheme="minorHAnsi"/>
-                <w:sz w:val="22"/>
-                <w:szCs w:val="22"/>
-              </w:rPr>
-              <w:t xml:space="preserve">Xing Zhao, </w:t>
-            </w:r>
-            <w:r>
-              <w:rPr>
-                <w:rFonts w:asciiTheme="minorHAnsi" w:hAnsiTheme="minorHAnsi" w:cstheme="minorHAnsi"/>
-                <w:b/>
-                <w:bCs/>
-                <w:sz w:val="22"/>
-                <w:szCs w:val="22"/>
-              </w:rPr>
-              <w:t>Ziwei Zhu</w:t>
-            </w:r>
-            <w:r>
-              <w:rPr>
-                <w:rFonts w:asciiTheme="minorHAnsi" w:hAnsiTheme="minorHAnsi" w:cstheme="minorHAnsi"/>
-                <w:sz w:val="22"/>
-                <w:szCs w:val="22"/>
-              </w:rPr>
-              <w:t>, and James Caverlee. Rabbit Holes and Taste Distortion: Distribution-Aware Recommendation with Evolving Interests. The 32th International Conference on World Wide Web</w:t>
-            </w:r>
-            <w:r>
-              <w:rPr>
-                <w:rFonts w:asciiTheme="minorHAnsi" w:hAnsiTheme="minorHAnsi" w:cstheme="minorHAnsi"/>
-                <w:sz w:val="22"/>
-                <w:szCs w:val="22"/>
-              </w:rPr>
-              <w:t>, 2021.</w:t>
+                <w:bCs/>
+                <w:sz w:val="22"/>
+                <w:szCs w:val="22"/>
+              </w:rPr>
+            </w:pPr>
+            <w:r>
+              <w:rPr>
+                <w:rFonts w:asciiTheme="minorHAnsi" w:hAnsiTheme="minorHAnsi" w:cstheme="minorHAnsi"/>
+                <w:bCs/>
+                <w:sz w:val="22"/>
+                <w:szCs w:val="22"/>
+              </w:rPr>
+              <w:t>Ziwei Zhu, Jingu Kim, Trung Nguyen, Aish Fenton, and James Caverlee. Fairness among New Items in Cold Start Recommender Systems. The 44th International ACM SIGIR Conference on Research and Development in Information Retrieval, 2021.</w:t>
             </w:r>
           </w:p>
         </w:tc>
@@ -4581,13 +2797,15 @@
                 <w:szCs w:val="22"/>
               </w:rPr>
             </w:pPr>
-            <w:r>
-              <w:rPr>
-                <w:rFonts w:asciiTheme="minorHAnsi" w:hAnsiTheme="minorHAnsi" w:cstheme="minorHAnsi"/>
-                <w:sz w:val="22"/>
-                <w:szCs w:val="22"/>
-              </w:rPr>
-              <w:t>SDM</w:t>
+            <w:bookmarkStart w:id="0" w:name="OLE_LINK1"/>
+            <w:bookmarkStart w:id="1" w:name="OLE_LINK2"/>
+            <w:r>
+              <w:rPr>
+                <w:rFonts w:asciiTheme="minorHAnsi" w:hAnsiTheme="minorHAnsi" w:cstheme="minorHAnsi"/>
+                <w:sz w:val="22"/>
+                <w:szCs w:val="22"/>
+              </w:rPr>
+              <w:t>WSDM</w:t>
             </w:r>
             <w:r>
               <w:rPr>
@@ -4605,6 +2823,8 @@
               </w:rPr>
               <w:t>21</w:t>
             </w:r>
+            <w:bookmarkEnd w:id="0"/>
+            <w:bookmarkEnd w:id="1"/>
           </w:p>
         </w:tc>
         <w:tc>
@@ -4615,35 +2835,19 @@
             <w:pPr>
               <w:rPr>
                 <w:rFonts w:asciiTheme="minorHAnsi" w:hAnsiTheme="minorHAnsi" w:cstheme="minorHAnsi"/>
-                <w:sz w:val="22"/>
-                <w:szCs w:val="22"/>
-              </w:rPr>
-            </w:pPr>
-            <w:r>
-              <w:rPr>
-                <w:rFonts w:asciiTheme="minorHAnsi" w:hAnsiTheme="minorHAnsi" w:cstheme="minorHAnsi"/>
-                <w:sz w:val="22"/>
-                <w:szCs w:val="22"/>
-              </w:rPr>
-              <w:t xml:space="preserve">Jianling Wang, Kaize Ding, </w:t>
-            </w:r>
-            <w:r>
-              <w:rPr>
-                <w:rFonts w:asciiTheme="minorHAnsi" w:hAnsiTheme="minorHAnsi" w:cstheme="minorHAnsi"/>
-                <w:b/>
-                <w:bCs/>
-                <w:sz w:val="22"/>
-                <w:szCs w:val="22"/>
-              </w:rPr>
-              <w:t>Ziwei Zhu</w:t>
-            </w:r>
-            <w:r>
-              <w:rPr>
-                <w:rFonts w:asciiTheme="minorHAnsi" w:hAnsiTheme="minorHAnsi" w:cstheme="minorHAnsi"/>
-                <w:sz w:val="22"/>
-                <w:szCs w:val="22"/>
-              </w:rPr>
-              <w:t>, and James Caverlee. Session-based Recommendation with Hypergraph Attention Networks. The 2021 SIAM International Conference on Data Mining.</w:t>
+                <w:bCs/>
+                <w:sz w:val="22"/>
+                <w:szCs w:val="22"/>
+              </w:rPr>
+            </w:pPr>
+            <w:r>
+              <w:rPr>
+                <w:rFonts w:asciiTheme="minorHAnsi" w:hAnsiTheme="minorHAnsi" w:cstheme="minorHAnsi"/>
+                <w:bCs/>
+                <w:sz w:val="22"/>
+                <w:szCs w:val="22"/>
+              </w:rPr>
+              <w:t>Ziwei Zhu, Yun He, Xing Zhao, Yin Zhang, Jianling Wang, and James Caverlee. Popularity-Opportunity Bias in Collaborative Filtering. The 14th ACM International Conference on Web Search and Data Mining, 2021.</w:t>
             </w:r>
           </w:p>
         </w:tc>
@@ -4671,7 +2875,8 @@
                 <w:sz w:val="22"/>
                 <w:szCs w:val="22"/>
               </w:rPr>
-              <w:t>SIGIR</w:t>
+              <w:lastRenderedPageBreak/>
+              <w:t>WWW</w:t>
             </w:r>
             <w:r>
               <w:rPr>
@@ -4687,7 +2892,7 @@
                 <w:sz w:val="22"/>
                 <w:szCs w:val="22"/>
               </w:rPr>
-              <w:t>20</w:t>
+              <w:t>21</w:t>
             </w:r>
           </w:p>
         </w:tc>
@@ -4699,52 +2904,48 @@
             <w:pPr>
               <w:rPr>
                 <w:rFonts w:asciiTheme="minorHAnsi" w:hAnsiTheme="minorHAnsi" w:cstheme="minorHAnsi"/>
-                <w:sz w:val="22"/>
-                <w:szCs w:val="22"/>
-              </w:rPr>
-            </w:pPr>
-            <w:r>
-              <w:rPr>
-                <w:rFonts w:asciiTheme="minorHAnsi" w:hAnsiTheme="minorHAnsi" w:cstheme="minorHAnsi"/>
-                <w:b/>
-                <w:bCs/>
-                <w:sz w:val="22"/>
-                <w:szCs w:val="22"/>
-              </w:rPr>
-              <w:t>Ziwei Zhu</w:t>
-            </w:r>
-            <w:r>
-              <w:rPr>
-                <w:rFonts w:asciiTheme="minorHAnsi" w:hAnsiTheme="minorHAnsi" w:cstheme="minorHAnsi"/>
-                <w:sz w:val="22"/>
-                <w:szCs w:val="22"/>
-              </w:rPr>
-              <w:t xml:space="preserve">, Shahin Sefati, Parsa Saadatpanah, and James Caverlee. Recommendation for New Users and New Items via Randomized Training and Mixture-of-Experts Transformation. The </w:t>
-            </w:r>
-            <w:r>
-              <w:rPr>
-                <w:rFonts w:asciiTheme="minorHAnsi" w:hAnsiTheme="minorHAnsi" w:cstheme="minorHAnsi"/>
-                <w:sz w:val="22"/>
-                <w:szCs w:val="22"/>
-              </w:rPr>
-              <w:lastRenderedPageBreak/>
-              <w:t>43</w:t>
-            </w:r>
-            <w:r>
-              <w:rPr>
-                <w:rFonts w:asciiTheme="minorHAnsi" w:hAnsiTheme="minorHAnsi" w:cstheme="minorHAnsi"/>
-                <w:sz w:val="22"/>
-                <w:szCs w:val="22"/>
-              </w:rPr>
-              <w:t>rd</w:t>
-            </w:r>
-            <w:r>
-              <w:rPr>
-                <w:rFonts w:asciiTheme="minorHAnsi" w:hAnsiTheme="minorHAnsi" w:cstheme="minorHAnsi"/>
-                <w:sz w:val="22"/>
-                <w:szCs w:val="22"/>
-              </w:rPr>
-              <w:t xml:space="preserve"> International ACM SIGIR Conference on Research and Development in Information Retrieval, 2020.</w:t>
+                <w:bCs/>
+                <w:sz w:val="22"/>
+                <w:szCs w:val="22"/>
+              </w:rPr>
+            </w:pPr>
+            <w:r>
+              <w:rPr>
+                <w:rFonts w:asciiTheme="minorHAnsi" w:hAnsiTheme="minorHAnsi" w:cstheme="minorHAnsi"/>
+                <w:bCs/>
+                <w:sz w:val="22"/>
+                <w:szCs w:val="22"/>
+              </w:rPr>
+              <w:t xml:space="preserve">Xing Zhao, Ziwei Zhu, and James Caverlee. Rabbit Holes and Taste Distortion: Distribution-Aware Recommendation with Evolving Interests. The </w:t>
+            </w:r>
+            <w:proofErr w:type="gramStart"/>
+            <w:r>
+              <w:rPr>
+                <w:rFonts w:asciiTheme="minorHAnsi" w:hAnsiTheme="minorHAnsi" w:cstheme="minorHAnsi"/>
+                <w:bCs/>
+                <w:sz w:val="22"/>
+                <w:szCs w:val="22"/>
+              </w:rPr>
+              <w:t>32th</w:t>
+            </w:r>
+            <w:proofErr w:type="gramEnd"/>
+            <w:r>
+              <w:rPr>
+                <w:rFonts w:asciiTheme="minorHAnsi" w:hAnsiTheme="minorHAnsi" w:cstheme="minorHAnsi"/>
+                <w:bCs/>
+                <w:sz w:val="22"/>
+                <w:szCs w:val="22"/>
+              </w:rPr>
+              <w:t xml:space="preserve"> International Conference on World Wide Web</w:t>
+            </w:r>
+            <w:r>
+              <w:rPr>
+                <w:rFonts w:asciiTheme="minorHAnsi" w:hAnsiTheme="minorHAnsi" w:cstheme="minorHAnsi"/>
+                <w:bCs/>
+                <w:sz w:val="22"/>
+                <w:szCs w:val="22"/>
+              </w:rPr>
+              <w:t>, 2021.</w:t>
             </w:r>
           </w:p>
         </w:tc>
@@ -4772,8 +2973,7 @@
                 <w:sz w:val="22"/>
                 <w:szCs w:val="22"/>
               </w:rPr>
-              <w:lastRenderedPageBreak/>
-              <w:t>SIGIR</w:t>
+              <w:t>SDM</w:t>
             </w:r>
             <w:r>
               <w:rPr>
@@ -4789,7 +2989,7 @@
                 <w:sz w:val="22"/>
                 <w:szCs w:val="22"/>
               </w:rPr>
-              <w:t>20</w:t>
+              <w:t>21</w:t>
             </w:r>
           </w:p>
         </w:tc>
@@ -4801,27 +3001,19 @@
             <w:pPr>
               <w:rPr>
                 <w:rFonts w:asciiTheme="minorHAnsi" w:hAnsiTheme="minorHAnsi" w:cstheme="minorHAnsi"/>
-                <w:sz w:val="22"/>
-                <w:szCs w:val="22"/>
-              </w:rPr>
-            </w:pPr>
-            <w:r>
-              <w:rPr>
-                <w:rFonts w:asciiTheme="minorHAnsi" w:hAnsiTheme="minorHAnsi" w:cstheme="minorHAnsi"/>
-                <w:b/>
-                <w:bCs/>
-                <w:sz w:val="22"/>
-                <w:szCs w:val="22"/>
-              </w:rPr>
-              <w:t>Ziwei Zhu</w:t>
-            </w:r>
-            <w:r>
-              <w:rPr>
-                <w:rFonts w:asciiTheme="minorHAnsi" w:hAnsiTheme="minorHAnsi" w:cstheme="minorHAnsi"/>
-                <w:sz w:val="22"/>
-                <w:szCs w:val="22"/>
-              </w:rPr>
-              <w:t>, Jianling Wang, and James Caverlee. Measuring and Mitigating Item Under Recommendation Bias in Personalized Ranking Systems. The 43rd International ACM SIGIR Conference on Research and Development in Information Retrieval, 2020.</w:t>
+                <w:bCs/>
+                <w:sz w:val="22"/>
+                <w:szCs w:val="22"/>
+              </w:rPr>
+            </w:pPr>
+            <w:r>
+              <w:rPr>
+                <w:rFonts w:asciiTheme="minorHAnsi" w:hAnsiTheme="minorHAnsi" w:cstheme="minorHAnsi"/>
+                <w:bCs/>
+                <w:sz w:val="22"/>
+                <w:szCs w:val="22"/>
+              </w:rPr>
+              <w:t>Jianling Wang, Kaize Ding, Ziwei Zhu, and James Caverlee. Session-based Recommendation with Hypergraph Attention Networks. The 2021 SIAM International Conference on Data Mining.</w:t>
             </w:r>
           </w:p>
         </w:tc>
@@ -4849,7 +3041,23 @@
                 <w:sz w:val="22"/>
                 <w:szCs w:val="22"/>
               </w:rPr>
-              <w:t>RecSys 20</w:t>
+              <w:t>SIGIR</w:t>
+            </w:r>
+            <w:r>
+              <w:rPr>
+                <w:rFonts w:asciiTheme="minorHAnsi" w:hAnsiTheme="minorHAnsi" w:cstheme="minorHAnsi"/>
+                <w:sz w:val="22"/>
+                <w:szCs w:val="22"/>
+              </w:rPr>
+              <w:t xml:space="preserve"> </w:t>
+            </w:r>
+            <w:r>
+              <w:rPr>
+                <w:rFonts w:asciiTheme="minorHAnsi" w:hAnsiTheme="minorHAnsi" w:cstheme="minorHAnsi"/>
+                <w:sz w:val="22"/>
+                <w:szCs w:val="22"/>
+              </w:rPr>
+              <w:t>20</w:t>
             </w:r>
           </w:p>
         </w:tc>
@@ -4859,64 +3067,39 @@
           </w:tcPr>
           <w:p>
             <w:pPr>
-              <w:tabs>
-                <w:tab w:val="left" w:pos="429"/>
-              </w:tabs>
-              <w:rPr>
-                <w:rFonts w:asciiTheme="minorHAnsi" w:hAnsiTheme="minorHAnsi" w:cstheme="minorHAnsi"/>
-                <w:sz w:val="22"/>
-                <w:szCs w:val="22"/>
-              </w:rPr>
-            </w:pPr>
-            <w:r>
-              <w:rPr>
-                <w:rFonts w:asciiTheme="minorHAnsi" w:hAnsiTheme="minorHAnsi" w:cstheme="minorHAnsi"/>
-                <w:b/>
-                <w:bCs/>
-                <w:sz w:val="22"/>
-                <w:szCs w:val="22"/>
-              </w:rPr>
-              <w:t>Ziwei Zhu</w:t>
-            </w:r>
-            <w:r>
-              <w:rPr>
-                <w:rFonts w:asciiTheme="minorHAnsi" w:hAnsiTheme="minorHAnsi" w:cstheme="minorHAnsi"/>
-                <w:sz w:val="22"/>
-                <w:szCs w:val="22"/>
-              </w:rPr>
-              <w:t>, Yun He, Yin Zhang, and James Caverlee. Unbiased Implicit Recommendation and Propensity Estimation via Combinational Joint Learning.</w:t>
-            </w:r>
-            <w:r>
-              <w:rPr>
-                <w:rFonts w:asciiTheme="minorHAnsi" w:hAnsiTheme="minorHAnsi" w:cstheme="minorHAnsi"/>
-                <w:sz w:val="22"/>
-                <w:szCs w:val="22"/>
-              </w:rPr>
-              <w:t xml:space="preserve"> </w:t>
-            </w:r>
-            <w:r>
-              <w:rPr>
-                <w:rFonts w:asciiTheme="minorHAnsi" w:hAnsiTheme="minorHAnsi" w:cstheme="minorHAnsi"/>
-                <w:sz w:val="22"/>
-                <w:szCs w:val="22"/>
-              </w:rPr>
-              <w:t>The 14th ACM Conference on Recommender Systems</w:t>
-            </w:r>
-            <w:r>
-              <w:rPr>
-                <w:rFonts w:asciiTheme="minorHAnsi" w:hAnsiTheme="minorHAnsi" w:cstheme="minorHAnsi"/>
-                <w:sz w:val="22"/>
-                <w:szCs w:val="22"/>
-              </w:rPr>
-              <w:t xml:space="preserve">, 2020. </w:t>
-            </w:r>
-            <w:r>
-              <w:rPr>
-                <w:rFonts w:asciiTheme="minorHAnsi" w:hAnsiTheme="minorHAnsi" w:cstheme="minorHAnsi"/>
-                <w:sz w:val="22"/>
-                <w:szCs w:val="22"/>
-              </w:rPr>
-              <w:t>(short paper)</w:t>
+              <w:rPr>
+                <w:rFonts w:asciiTheme="minorHAnsi" w:hAnsiTheme="minorHAnsi" w:cstheme="minorHAnsi"/>
+                <w:bCs/>
+                <w:sz w:val="22"/>
+                <w:szCs w:val="22"/>
+              </w:rPr>
+            </w:pPr>
+            <w:r>
+              <w:rPr>
+                <w:rFonts w:asciiTheme="minorHAnsi" w:hAnsiTheme="minorHAnsi" w:cstheme="minorHAnsi"/>
+                <w:bCs/>
+                <w:sz w:val="22"/>
+                <w:szCs w:val="22"/>
+              </w:rPr>
+              <w:t>Ziwei Zhu, Shahin Sefati, Parsa Saadatpanah, and James Caverlee. Recommendation for New Users and New Items via Randomized Training and Mixture-of-Experts Transformation. The 43</w:t>
+            </w:r>
+            <w:r>
+              <w:rPr>
+                <w:rFonts w:asciiTheme="minorHAnsi" w:hAnsiTheme="minorHAnsi" w:cstheme="minorHAnsi"/>
+                <w:bCs/>
+                <w:sz w:val="22"/>
+                <w:szCs w:val="22"/>
+              </w:rPr>
+              <w:t>rd</w:t>
+            </w:r>
+            <w:r>
+              <w:rPr>
+                <w:rFonts w:asciiTheme="minorHAnsi" w:hAnsiTheme="minorHAnsi" w:cstheme="minorHAnsi"/>
+                <w:bCs/>
+                <w:sz w:val="22"/>
+                <w:szCs w:val="22"/>
+              </w:rPr>
+              <w:t xml:space="preserve"> International ACM SIGIR Conference on Research and Development in Information Retrieval, 2020.</w:t>
             </w:r>
           </w:p>
         </w:tc>
@@ -4944,7 +3127,23 @@
                 <w:sz w:val="22"/>
                 <w:szCs w:val="22"/>
               </w:rPr>
-              <w:t>RecSys 20</w:t>
+              <w:t>SIGIR</w:t>
+            </w:r>
+            <w:r>
+              <w:rPr>
+                <w:rFonts w:asciiTheme="minorHAnsi" w:hAnsiTheme="minorHAnsi" w:cstheme="minorHAnsi"/>
+                <w:sz w:val="22"/>
+                <w:szCs w:val="22"/>
+              </w:rPr>
+              <w:t xml:space="preserve"> </w:t>
+            </w:r>
+            <w:r>
+              <w:rPr>
+                <w:rFonts w:asciiTheme="minorHAnsi" w:hAnsiTheme="minorHAnsi" w:cstheme="minorHAnsi"/>
+                <w:sz w:val="22"/>
+                <w:szCs w:val="22"/>
+              </w:rPr>
+              <w:t>20</w:t>
             </w:r>
           </w:p>
         </w:tc>
@@ -4954,48 +3153,21 @@
           </w:tcPr>
           <w:p>
             <w:pPr>
-              <w:tabs>
-                <w:tab w:val="left" w:pos="429"/>
-              </w:tabs>
-              <w:rPr>
-                <w:rFonts w:asciiTheme="minorHAnsi" w:hAnsiTheme="minorHAnsi" w:cstheme="minorHAnsi"/>
-                <w:sz w:val="22"/>
-                <w:szCs w:val="22"/>
-              </w:rPr>
-            </w:pPr>
-            <w:r>
-              <w:rPr>
-                <w:rFonts w:asciiTheme="minorHAnsi" w:hAnsiTheme="minorHAnsi" w:cstheme="minorHAnsi"/>
-                <w:sz w:val="22"/>
-                <w:szCs w:val="22"/>
-              </w:rPr>
-              <w:t xml:space="preserve">Yin Zhang, </w:t>
-            </w:r>
-            <w:r>
-              <w:rPr>
-                <w:rFonts w:asciiTheme="minorHAnsi" w:hAnsiTheme="minorHAnsi" w:cstheme="minorHAnsi"/>
-                <w:b/>
-                <w:bCs/>
-                <w:sz w:val="22"/>
-                <w:szCs w:val="22"/>
-              </w:rPr>
-              <w:t>Ziwei Zhu</w:t>
-            </w:r>
-            <w:r>
-              <w:rPr>
-                <w:rFonts w:asciiTheme="minorHAnsi" w:hAnsiTheme="minorHAnsi" w:cstheme="minorHAnsi"/>
-                <w:sz w:val="22"/>
-                <w:szCs w:val="22"/>
-              </w:rPr>
-              <w:t>, Yun He, and James Caverlee. Content-Collaborative Disentanglement Representation Learning for Enhanced Recommendation. The 14th ACM Conference on Recommender Systems</w:t>
-            </w:r>
-            <w:r>
-              <w:rPr>
-                <w:rFonts w:asciiTheme="minorHAnsi" w:hAnsiTheme="minorHAnsi" w:cstheme="minorHAnsi"/>
-                <w:sz w:val="22"/>
-                <w:szCs w:val="22"/>
-              </w:rPr>
-              <w:t>, 2020.</w:t>
+              <w:rPr>
+                <w:rFonts w:asciiTheme="minorHAnsi" w:hAnsiTheme="minorHAnsi" w:cstheme="minorHAnsi"/>
+                <w:bCs/>
+                <w:sz w:val="22"/>
+                <w:szCs w:val="22"/>
+              </w:rPr>
+            </w:pPr>
+            <w:r>
+              <w:rPr>
+                <w:rFonts w:asciiTheme="minorHAnsi" w:hAnsiTheme="minorHAnsi" w:cstheme="minorHAnsi"/>
+                <w:bCs/>
+                <w:sz w:val="22"/>
+                <w:szCs w:val="22"/>
+              </w:rPr>
+              <w:t>Ziwei Zhu, Jianling Wang, and James Caverlee. Measuring and Mitigating Item Under Recommendation Bias in Personalized Ranking Systems. The 43rd International ACM SIGIR Conference on Research and Development in Information Retrieval, 2020.</w:t>
             </w:r>
           </w:p>
         </w:tc>
@@ -5023,7 +3195,7 @@
                 <w:sz w:val="22"/>
                 <w:szCs w:val="22"/>
               </w:rPr>
-              <w:t>EMNLP 20</w:t>
+              <w:t>RecSys 20</w:t>
             </w:r>
           </w:p>
         </w:tc>
@@ -5038,35 +3210,19 @@
               </w:tabs>
               <w:rPr>
                 <w:rFonts w:asciiTheme="minorHAnsi" w:hAnsiTheme="minorHAnsi" w:cstheme="minorHAnsi"/>
-                <w:sz w:val="22"/>
-                <w:szCs w:val="22"/>
-              </w:rPr>
-            </w:pPr>
-            <w:r>
-              <w:rPr>
-                <w:rFonts w:asciiTheme="minorHAnsi" w:hAnsiTheme="minorHAnsi" w:cstheme="minorHAnsi"/>
-                <w:sz w:val="22"/>
-                <w:szCs w:val="22"/>
-              </w:rPr>
-              <w:t xml:space="preserve">Yun He, </w:t>
-            </w:r>
-            <w:r>
-              <w:rPr>
-                <w:rFonts w:asciiTheme="minorHAnsi" w:hAnsiTheme="minorHAnsi" w:cstheme="minorHAnsi"/>
-                <w:b/>
-                <w:bCs/>
-                <w:sz w:val="22"/>
-                <w:szCs w:val="22"/>
-              </w:rPr>
-              <w:t>Ziwei Zhu</w:t>
-            </w:r>
-            <w:r>
-              <w:rPr>
-                <w:rFonts w:asciiTheme="minorHAnsi" w:hAnsiTheme="minorHAnsi" w:cstheme="minorHAnsi"/>
-                <w:sz w:val="22"/>
-                <w:szCs w:val="22"/>
-              </w:rPr>
-              <w:t>, Yin Zhang, Qin Chen, and James Caverlee. Infusing Disease Knowledge into BERT for Health Question Answering, Medical Inference and Disease Name Recognition. The 2020 Conference on Empirical Methods in Natural Language Processing.</w:t>
+                <w:bCs/>
+                <w:sz w:val="22"/>
+                <w:szCs w:val="22"/>
+              </w:rPr>
+            </w:pPr>
+            <w:r>
+              <w:rPr>
+                <w:rFonts w:asciiTheme="minorHAnsi" w:hAnsiTheme="minorHAnsi" w:cstheme="minorHAnsi"/>
+                <w:bCs/>
+                <w:sz w:val="22"/>
+                <w:szCs w:val="22"/>
+              </w:rPr>
+              <w:t>Ziwei Zhu, Yun He, Yin Zhang, and James Caverlee. Unbiased Implicit Recommendation and Propensity Estimation via Combinational Joint Learning. The 14th ACM Conference on Recommender Systems, 2020. (short paper)</w:t>
             </w:r>
           </w:p>
         </w:tc>
@@ -5094,7 +3250,7 @@
                 <w:sz w:val="22"/>
                 <w:szCs w:val="22"/>
               </w:rPr>
-              <w:t>WWW 20</w:t>
+              <w:t>RecSys 20</w:t>
             </w:r>
           </w:p>
         </w:tc>
@@ -5109,51 +3265,19 @@
               </w:tabs>
               <w:rPr>
                 <w:rFonts w:asciiTheme="minorHAnsi" w:hAnsiTheme="minorHAnsi" w:cstheme="minorHAnsi"/>
-                <w:sz w:val="22"/>
-                <w:szCs w:val="22"/>
-              </w:rPr>
-            </w:pPr>
-            <w:r>
-              <w:rPr>
-                <w:rFonts w:asciiTheme="minorHAnsi" w:hAnsiTheme="minorHAnsi" w:cstheme="minorHAnsi"/>
-                <w:sz w:val="22"/>
-                <w:szCs w:val="22"/>
-              </w:rPr>
-              <w:t xml:space="preserve">Xing Zhao, </w:t>
-            </w:r>
-            <w:r>
-              <w:rPr>
-                <w:rFonts w:asciiTheme="minorHAnsi" w:hAnsiTheme="minorHAnsi" w:cstheme="minorHAnsi"/>
-                <w:b/>
-                <w:bCs/>
-                <w:sz w:val="22"/>
-                <w:szCs w:val="22"/>
-              </w:rPr>
-              <w:t>Ziwei Zhu</w:t>
-            </w:r>
-            <w:r>
-              <w:rPr>
-                <w:rFonts w:asciiTheme="minorHAnsi" w:hAnsiTheme="minorHAnsi" w:cstheme="minorHAnsi"/>
-                <w:sz w:val="22"/>
-                <w:szCs w:val="22"/>
-              </w:rPr>
-              <w:t>, Majid Alfifi, and James Caverlee. Addressing the Target Customer Distortion Problem in Recommender Systems. The 31st International Conference on World Wide Web, 2020.</w:t>
-            </w:r>
-            <w:r>
-              <w:rPr>
-                <w:rFonts w:asciiTheme="minorHAnsi" w:hAnsiTheme="minorHAnsi" w:cstheme="minorHAnsi"/>
-                <w:sz w:val="22"/>
-                <w:szCs w:val="22"/>
-              </w:rPr>
-              <w:t xml:space="preserve"> </w:t>
-            </w:r>
-            <w:r>
-              <w:rPr>
-                <w:rFonts w:asciiTheme="minorHAnsi" w:hAnsiTheme="minorHAnsi" w:cstheme="minorHAnsi"/>
-                <w:sz w:val="22"/>
-                <w:szCs w:val="22"/>
-              </w:rPr>
-              <w:t>(short paper)</w:t>
+                <w:bCs/>
+                <w:sz w:val="22"/>
+                <w:szCs w:val="22"/>
+              </w:rPr>
+            </w:pPr>
+            <w:r>
+              <w:rPr>
+                <w:rFonts w:asciiTheme="minorHAnsi" w:hAnsiTheme="minorHAnsi" w:cstheme="minorHAnsi"/>
+                <w:bCs/>
+                <w:sz w:val="22"/>
+                <w:szCs w:val="22"/>
+              </w:rPr>
+              <w:t>Yin Zhang, Ziwei Zhu, Yun He, and James Caverlee. Content-Collaborative Disentanglement Representation Learning for Enhanced Recommendation. The 14th ACM Conference on Recommender Systems, 2020.</w:t>
             </w:r>
           </w:p>
         </w:tc>
@@ -5181,23 +3305,7 @@
                 <w:sz w:val="22"/>
                 <w:szCs w:val="22"/>
               </w:rPr>
-              <w:t>WSDM</w:t>
-            </w:r>
-            <w:r>
-              <w:rPr>
-                <w:rFonts w:asciiTheme="minorHAnsi" w:hAnsiTheme="minorHAnsi" w:cstheme="minorHAnsi"/>
-                <w:sz w:val="22"/>
-                <w:szCs w:val="22"/>
-              </w:rPr>
-              <w:t xml:space="preserve"> </w:t>
-            </w:r>
-            <w:r>
-              <w:rPr>
-                <w:rFonts w:asciiTheme="minorHAnsi" w:hAnsiTheme="minorHAnsi" w:cstheme="minorHAnsi"/>
-                <w:sz w:val="22"/>
-                <w:szCs w:val="22"/>
-              </w:rPr>
-              <w:t>20</w:t>
+              <w:t>EMNLP 20</w:t>
             </w:r>
           </w:p>
         </w:tc>
@@ -5212,51 +3320,19 @@
               </w:tabs>
               <w:rPr>
                 <w:rFonts w:asciiTheme="minorHAnsi" w:hAnsiTheme="minorHAnsi" w:cstheme="minorHAnsi"/>
-                <w:sz w:val="22"/>
-                <w:szCs w:val="22"/>
-              </w:rPr>
-            </w:pPr>
-            <w:r>
-              <w:rPr>
-                <w:rFonts w:asciiTheme="minorHAnsi" w:hAnsiTheme="minorHAnsi" w:cstheme="minorHAnsi"/>
-                <w:sz w:val="22"/>
-                <w:szCs w:val="22"/>
-              </w:rPr>
-              <w:t xml:space="preserve">Xing Zhao, </w:t>
-            </w:r>
-            <w:r>
-              <w:rPr>
-                <w:rFonts w:asciiTheme="minorHAnsi" w:hAnsiTheme="minorHAnsi" w:cstheme="minorHAnsi"/>
-                <w:b/>
-                <w:bCs/>
-                <w:sz w:val="22"/>
-                <w:szCs w:val="22"/>
-              </w:rPr>
-              <w:t>Ziwei Zhu</w:t>
-            </w:r>
-            <w:r>
-              <w:rPr>
-                <w:rFonts w:asciiTheme="minorHAnsi" w:hAnsiTheme="minorHAnsi" w:cstheme="minorHAnsi"/>
-                <w:sz w:val="22"/>
-                <w:szCs w:val="22"/>
-              </w:rPr>
-              <w:t>, Yin Zhang</w:t>
-            </w:r>
-            <w:r>
-              <w:rPr>
-                <w:rFonts w:asciiTheme="minorHAnsi" w:hAnsiTheme="minorHAnsi" w:cstheme="minorHAnsi"/>
-                <w:sz w:val="22"/>
-                <w:szCs w:val="22"/>
-              </w:rPr>
-              <w:t>,</w:t>
-            </w:r>
-            <w:r>
-              <w:rPr>
-                <w:rFonts w:asciiTheme="minorHAnsi" w:hAnsiTheme="minorHAnsi" w:cstheme="minorHAnsi"/>
-                <w:sz w:val="22"/>
-                <w:szCs w:val="22"/>
-              </w:rPr>
-              <w:t xml:space="preserve"> and James Caverlee. Improving the Estimation of Tail Ratings in Recommender System with Multi-Latent Representations. The 13th ACM International Conference on Web Search and Data Mining, 2020.</w:t>
+                <w:bCs/>
+                <w:sz w:val="22"/>
+                <w:szCs w:val="22"/>
+              </w:rPr>
+            </w:pPr>
+            <w:r>
+              <w:rPr>
+                <w:rFonts w:asciiTheme="minorHAnsi" w:hAnsiTheme="minorHAnsi" w:cstheme="minorHAnsi"/>
+                <w:bCs/>
+                <w:sz w:val="22"/>
+                <w:szCs w:val="22"/>
+              </w:rPr>
+              <w:t>Yun He, Ziwei Zhu, Yin Zhang, Qin Chen, and James Caverlee. Infusing Disease Knowledge into BERT for Health Question Answering, Medical Inference and Disease Name Recognition. The 2020 Conference on Empirical Methods in Natural Language Processing.</w:t>
             </w:r>
           </w:p>
         </w:tc>
@@ -5284,7 +3360,7 @@
                 <w:sz w:val="22"/>
                 <w:szCs w:val="22"/>
               </w:rPr>
-              <w:t>WSDM 20</w:t>
+              <w:t>WWW 20</w:t>
             </w:r>
           </w:p>
         </w:tc>
@@ -5294,117 +3370,24 @@
           </w:tcPr>
           <w:p>
             <w:pPr>
-              <w:rPr>
-                <w:rFonts w:asciiTheme="minorHAnsi" w:hAnsiTheme="minorHAnsi" w:cstheme="minorHAnsi"/>
-                <w:sz w:val="22"/>
-                <w:szCs w:val="22"/>
-              </w:rPr>
-            </w:pPr>
-            <w:r>
-              <w:rPr>
-                <w:rFonts w:asciiTheme="minorHAnsi" w:hAnsiTheme="minorHAnsi" w:cstheme="minorHAnsi"/>
-                <w:sz w:val="22"/>
-                <w:szCs w:val="22"/>
-              </w:rPr>
-              <w:t xml:space="preserve">Jianling Wang, Kaize Ding, </w:t>
-            </w:r>
-            <w:r>
-              <w:rPr>
-                <w:rFonts w:asciiTheme="minorHAnsi" w:hAnsiTheme="minorHAnsi" w:cstheme="minorHAnsi"/>
-                <w:b/>
-                <w:bCs/>
-                <w:sz w:val="22"/>
-                <w:szCs w:val="22"/>
-              </w:rPr>
-              <w:t>Ziwei Zhu</w:t>
-            </w:r>
-            <w:r>
-              <w:rPr>
-                <w:rFonts w:asciiTheme="minorHAnsi" w:hAnsiTheme="minorHAnsi" w:cstheme="minorHAnsi"/>
-                <w:sz w:val="22"/>
-                <w:szCs w:val="22"/>
-              </w:rPr>
-              <w:t>, Yin Zhang</w:t>
-            </w:r>
-            <w:r>
-              <w:rPr>
-                <w:rFonts w:asciiTheme="minorHAnsi" w:hAnsiTheme="minorHAnsi" w:cstheme="minorHAnsi"/>
-                <w:sz w:val="22"/>
-                <w:szCs w:val="22"/>
-              </w:rPr>
-              <w:t>,</w:t>
-            </w:r>
-            <w:r>
-              <w:rPr>
-                <w:rFonts w:asciiTheme="minorHAnsi" w:hAnsiTheme="minorHAnsi" w:cstheme="minorHAnsi"/>
-                <w:sz w:val="22"/>
-                <w:szCs w:val="22"/>
-              </w:rPr>
-              <w:t xml:space="preserve"> and James Caverlee. Elite Opinion</w:t>
-            </w:r>
-            <w:r>
-              <w:rPr>
-                <w:rFonts w:asciiTheme="minorHAnsi" w:hAnsiTheme="minorHAnsi" w:cstheme="minorHAnsi"/>
-                <w:sz w:val="22"/>
-                <w:szCs w:val="22"/>
-              </w:rPr>
-              <w:t xml:space="preserve"> </w:t>
-            </w:r>
-            <w:r>
-              <w:rPr>
-                <w:rFonts w:asciiTheme="minorHAnsi" w:hAnsiTheme="minorHAnsi" w:cstheme="minorHAnsi"/>
-                <w:sz w:val="22"/>
-                <w:szCs w:val="22"/>
-              </w:rPr>
-              <w:t>Leaders in</w:t>
-            </w:r>
-            <w:r>
-              <w:rPr>
-                <w:rFonts w:asciiTheme="minorHAnsi" w:hAnsiTheme="minorHAnsi" w:cstheme="minorHAnsi"/>
-                <w:sz w:val="22"/>
-                <w:szCs w:val="22"/>
-              </w:rPr>
-              <w:t xml:space="preserve"> </w:t>
-            </w:r>
-            <w:r>
-              <w:rPr>
-                <w:rFonts w:asciiTheme="minorHAnsi" w:hAnsiTheme="minorHAnsi" w:cstheme="minorHAnsi"/>
-                <w:sz w:val="22"/>
-                <w:szCs w:val="22"/>
-              </w:rPr>
-              <w:t>Recommendation Systems: Elicitation and Diffusion. The 13th ACM International</w:t>
-            </w:r>
-            <w:r>
-              <w:rPr>
-                <w:rFonts w:asciiTheme="minorHAnsi" w:hAnsiTheme="minorHAnsi" w:cstheme="minorHAnsi"/>
-                <w:sz w:val="22"/>
-                <w:szCs w:val="22"/>
-              </w:rPr>
-              <w:t xml:space="preserve"> </w:t>
-            </w:r>
-            <w:r>
-              <w:rPr>
-                <w:rFonts w:asciiTheme="minorHAnsi" w:hAnsiTheme="minorHAnsi" w:cstheme="minorHAnsi"/>
-                <w:sz w:val="22"/>
-                <w:szCs w:val="22"/>
-              </w:rPr>
-              <w:t>Conference on Web</w:t>
-            </w:r>
-            <w:r>
-              <w:rPr>
-                <w:rFonts w:asciiTheme="minorHAnsi" w:hAnsiTheme="minorHAnsi" w:cstheme="minorHAnsi"/>
-                <w:sz w:val="22"/>
-                <w:szCs w:val="22"/>
-              </w:rPr>
-              <w:t xml:space="preserve"> </w:t>
-            </w:r>
-            <w:r>
-              <w:rPr>
-                <w:rFonts w:asciiTheme="minorHAnsi" w:hAnsiTheme="minorHAnsi" w:cstheme="minorHAnsi"/>
-                <w:sz w:val="22"/>
-                <w:szCs w:val="22"/>
-              </w:rPr>
-              <w:t>Search and Data Mining, 2020</w:t>
+              <w:tabs>
+                <w:tab w:val="left" w:pos="429"/>
+              </w:tabs>
+              <w:rPr>
+                <w:rFonts w:asciiTheme="minorHAnsi" w:hAnsiTheme="minorHAnsi" w:cstheme="minorHAnsi"/>
+                <w:bCs/>
+                <w:sz w:val="22"/>
+                <w:szCs w:val="22"/>
+              </w:rPr>
+            </w:pPr>
+            <w:r>
+              <w:rPr>
+                <w:rFonts w:asciiTheme="minorHAnsi" w:hAnsiTheme="minorHAnsi" w:cstheme="minorHAnsi"/>
+                <w:bCs/>
+                <w:sz w:val="22"/>
+                <w:szCs w:val="22"/>
+              </w:rPr>
+              <w:t>Xing Zhao, Ziwei Zhu, Majid Alfifi, and James Caverlee. Addressing the Target Customer Distortion Problem in Recommender Systems. The 31st International Conference on World Wide Web, 2020. (short paper)</w:t>
             </w:r>
           </w:p>
         </w:tc>
@@ -5458,33 +3441,29 @@
           </w:tcPr>
           <w:p>
             <w:pPr>
-              <w:rPr>
-                <w:rFonts w:asciiTheme="minorHAnsi" w:hAnsiTheme="minorHAnsi" w:cstheme="minorHAnsi"/>
-                <w:sz w:val="22"/>
-                <w:szCs w:val="22"/>
-              </w:rPr>
-            </w:pPr>
-            <w:r>
-              <w:rPr>
-                <w:rFonts w:asciiTheme="minorHAnsi" w:hAnsiTheme="minorHAnsi" w:cstheme="minorHAnsi"/>
-                <w:sz w:val="22"/>
-                <w:szCs w:val="22"/>
-              </w:rPr>
-              <w:t xml:space="preserve">Jianling Wang, </w:t>
-            </w:r>
-            <w:r>
-              <w:rPr>
-                <w:rFonts w:asciiTheme="minorHAnsi" w:hAnsiTheme="minorHAnsi" w:cstheme="minorHAnsi"/>
-                <w:b/>
-                <w:bCs/>
-                <w:sz w:val="22"/>
-                <w:szCs w:val="22"/>
-              </w:rPr>
-              <w:t>Ziwei Zhu</w:t>
-            </w:r>
-            <w:r>
-              <w:rPr>
-                <w:rFonts w:asciiTheme="minorHAnsi" w:hAnsiTheme="minorHAnsi" w:cstheme="minorHAnsi"/>
+              <w:tabs>
+                <w:tab w:val="left" w:pos="429"/>
+              </w:tabs>
+              <w:rPr>
+                <w:rFonts w:asciiTheme="minorHAnsi" w:hAnsiTheme="minorHAnsi" w:cstheme="minorHAnsi"/>
+                <w:bCs/>
+                <w:sz w:val="22"/>
+                <w:szCs w:val="22"/>
+              </w:rPr>
+            </w:pPr>
+            <w:r>
+              <w:rPr>
+                <w:rFonts w:asciiTheme="minorHAnsi" w:hAnsiTheme="minorHAnsi" w:cstheme="minorHAnsi"/>
+                <w:bCs/>
+                <w:sz w:val="22"/>
+                <w:szCs w:val="22"/>
+              </w:rPr>
+              <w:t>Xing Zhao, Ziwei Zhu, Yin Zhang</w:t>
+            </w:r>
+            <w:r>
+              <w:rPr>
+                <w:rFonts w:asciiTheme="minorHAnsi" w:hAnsiTheme="minorHAnsi" w:cstheme="minorHAnsi"/>
+                <w:bCs/>
                 <w:sz w:val="22"/>
                 <w:szCs w:val="22"/>
               </w:rPr>
@@ -5493,26 +3472,11 @@
             <w:r>
               <w:rPr>
                 <w:rFonts w:asciiTheme="minorHAnsi" w:hAnsiTheme="minorHAnsi" w:cstheme="minorHAnsi"/>
-                <w:sz w:val="22"/>
-                <w:szCs w:val="22"/>
-              </w:rPr>
-              <w:t xml:space="preserve"> and James Caverlee. User Recommendation in Content Curation Platforms.</w:t>
-            </w:r>
-            <w:r>
-              <w:rPr>
-                <w:rFonts w:asciiTheme="minorHAnsi" w:hAnsiTheme="minorHAnsi" w:cstheme="minorHAnsi"/>
-                <w:sz w:val="22"/>
-                <w:szCs w:val="22"/>
-              </w:rPr>
-              <w:t xml:space="preserve"> </w:t>
-            </w:r>
-            <w:r>
-              <w:rPr>
-                <w:rFonts w:asciiTheme="minorHAnsi" w:hAnsiTheme="minorHAnsi" w:cstheme="minorHAnsi"/>
-                <w:sz w:val="22"/>
-                <w:szCs w:val="22"/>
-              </w:rPr>
-              <w:t>The 13th ACM International Conference on Web Search and Data Mining, 2020.</w:t>
+                <w:bCs/>
+                <w:sz w:val="22"/>
+                <w:szCs w:val="22"/>
+              </w:rPr>
+              <w:t xml:space="preserve"> and James Caverlee. Improving the Estimation of Tail Ratings in Recommender System with Multi-Latent Representations. The 13th ACM International Conference on Web Search and Data Mining, 2020.</w:t>
             </w:r>
           </w:p>
         </w:tc>
@@ -5540,7 +3504,7 @@
                 <w:sz w:val="22"/>
                 <w:szCs w:val="22"/>
               </w:rPr>
-              <w:t>WWW 19</w:t>
+              <w:t>WSDM 20</w:t>
             </w:r>
           </w:p>
         </w:tc>
@@ -5552,37 +3516,109 @@
             <w:pPr>
               <w:rPr>
                 <w:rFonts w:asciiTheme="minorHAnsi" w:hAnsiTheme="minorHAnsi" w:cstheme="minorHAnsi"/>
-                <w:b/>
-                <w:bCs/>
-                <w:sz w:val="22"/>
-                <w:szCs w:val="22"/>
-              </w:rPr>
-            </w:pPr>
-            <w:r>
-              <w:rPr>
-                <w:rFonts w:asciiTheme="minorHAnsi" w:hAnsiTheme="minorHAnsi" w:cstheme="minorHAnsi"/>
-                <w:b/>
-                <w:bCs/>
-                <w:sz w:val="22"/>
-                <w:szCs w:val="22"/>
-              </w:rPr>
-              <w:t>Ziwei Zhu</w:t>
-            </w:r>
-            <w:r>
-              <w:rPr>
-                <w:rFonts w:asciiTheme="minorHAnsi" w:hAnsiTheme="minorHAnsi" w:cstheme="minorHAnsi"/>
-                <w:sz w:val="22"/>
-                <w:szCs w:val="22"/>
-              </w:rPr>
-              <w:t>, Jianling Wang, and James Caverlee. Improving Top-K Recommendation via Joint Collaborative Autoencoders. The 30th International Conference on World Wide Web, 2019.</w:t>
-            </w:r>
-            <w:r>
-              <w:rPr>
-                <w:rFonts w:asciiTheme="minorHAnsi" w:hAnsiTheme="minorHAnsi" w:cstheme="minorHAnsi"/>
-                <w:sz w:val="22"/>
-                <w:szCs w:val="22"/>
-              </w:rPr>
-              <w:t xml:space="preserve"> (short paper)</w:t>
+                <w:bCs/>
+                <w:sz w:val="22"/>
+                <w:szCs w:val="22"/>
+              </w:rPr>
+            </w:pPr>
+            <w:r>
+              <w:rPr>
+                <w:rFonts w:asciiTheme="minorHAnsi" w:hAnsiTheme="minorHAnsi" w:cstheme="minorHAnsi"/>
+                <w:bCs/>
+                <w:sz w:val="22"/>
+                <w:szCs w:val="22"/>
+              </w:rPr>
+              <w:t>Jianling Wang, Kaize Ding, Ziwei Zhu, Yin Zhang</w:t>
+            </w:r>
+            <w:r>
+              <w:rPr>
+                <w:rFonts w:asciiTheme="minorHAnsi" w:hAnsiTheme="minorHAnsi" w:cstheme="minorHAnsi"/>
+                <w:bCs/>
+                <w:sz w:val="22"/>
+                <w:szCs w:val="22"/>
+              </w:rPr>
+              <w:t>,</w:t>
+            </w:r>
+            <w:r>
+              <w:rPr>
+                <w:rFonts w:asciiTheme="minorHAnsi" w:hAnsiTheme="minorHAnsi" w:cstheme="minorHAnsi"/>
+                <w:bCs/>
+                <w:sz w:val="22"/>
+                <w:szCs w:val="22"/>
+              </w:rPr>
+              <w:t xml:space="preserve"> and James Caverlee. Elite Opinion</w:t>
+            </w:r>
+            <w:r>
+              <w:rPr>
+                <w:rFonts w:asciiTheme="minorHAnsi" w:hAnsiTheme="minorHAnsi" w:cstheme="minorHAnsi"/>
+                <w:bCs/>
+                <w:sz w:val="22"/>
+                <w:szCs w:val="22"/>
+              </w:rPr>
+              <w:t xml:space="preserve"> </w:t>
+            </w:r>
+            <w:r>
+              <w:rPr>
+                <w:rFonts w:asciiTheme="minorHAnsi" w:hAnsiTheme="minorHAnsi" w:cstheme="minorHAnsi"/>
+                <w:bCs/>
+                <w:sz w:val="22"/>
+                <w:szCs w:val="22"/>
+              </w:rPr>
+              <w:t>Leaders in</w:t>
+            </w:r>
+            <w:r>
+              <w:rPr>
+                <w:rFonts w:asciiTheme="minorHAnsi" w:hAnsiTheme="minorHAnsi" w:cstheme="minorHAnsi"/>
+                <w:bCs/>
+                <w:sz w:val="22"/>
+                <w:szCs w:val="22"/>
+              </w:rPr>
+              <w:t xml:space="preserve"> </w:t>
+            </w:r>
+            <w:r>
+              <w:rPr>
+                <w:rFonts w:asciiTheme="minorHAnsi" w:hAnsiTheme="minorHAnsi" w:cstheme="minorHAnsi"/>
+                <w:bCs/>
+                <w:sz w:val="22"/>
+                <w:szCs w:val="22"/>
+              </w:rPr>
+              <w:t>Recommendation Systems: Elicitation and Diffusion. The 13th ACM International</w:t>
+            </w:r>
+            <w:r>
+              <w:rPr>
+                <w:rFonts w:asciiTheme="minorHAnsi" w:hAnsiTheme="minorHAnsi" w:cstheme="minorHAnsi"/>
+                <w:bCs/>
+                <w:sz w:val="22"/>
+                <w:szCs w:val="22"/>
+              </w:rPr>
+              <w:t xml:space="preserve"> </w:t>
+            </w:r>
+            <w:r>
+              <w:rPr>
+                <w:rFonts w:asciiTheme="minorHAnsi" w:hAnsiTheme="minorHAnsi" w:cstheme="minorHAnsi"/>
+                <w:bCs/>
+                <w:sz w:val="22"/>
+                <w:szCs w:val="22"/>
+              </w:rPr>
+              <w:t>Conference on Web</w:t>
+            </w:r>
+            <w:r>
+              <w:rPr>
+                <w:rFonts w:asciiTheme="minorHAnsi" w:hAnsiTheme="minorHAnsi" w:cstheme="minorHAnsi"/>
+                <w:bCs/>
+                <w:sz w:val="22"/>
+                <w:szCs w:val="22"/>
+              </w:rPr>
+              <w:t xml:space="preserve"> </w:t>
+            </w:r>
+            <w:r>
+              <w:rPr>
+                <w:rFonts w:asciiTheme="minorHAnsi" w:hAnsiTheme="minorHAnsi" w:cstheme="minorHAnsi"/>
+                <w:bCs/>
+                <w:sz w:val="22"/>
+                <w:szCs w:val="22"/>
+              </w:rPr>
+              <w:t>Search and Data Mining, 2020</w:t>
             </w:r>
           </w:p>
         </w:tc>
@@ -5610,7 +3646,7 @@
                 <w:sz w:val="22"/>
                 <w:szCs w:val="22"/>
               </w:rPr>
-              <w:t>CIKM</w:t>
+              <w:t>WSDM</w:t>
             </w:r>
             <w:r>
               <w:rPr>
@@ -5626,7 +3662,7 @@
                 <w:sz w:val="22"/>
                 <w:szCs w:val="22"/>
               </w:rPr>
-              <w:t>18</w:t>
+              <w:t>20</w:t>
             </w:r>
           </w:p>
         </w:tc>
@@ -5638,31 +3674,42 @@
             <w:pPr>
               <w:rPr>
                 <w:rFonts w:asciiTheme="minorHAnsi" w:hAnsiTheme="minorHAnsi" w:cstheme="minorHAnsi"/>
-                <w:sz w:val="22"/>
-                <w:szCs w:val="22"/>
-              </w:rPr>
-            </w:pPr>
-            <w:r>
-              <w:rPr>
-                <w:rFonts w:asciiTheme="minorHAnsi" w:hAnsiTheme="minorHAnsi" w:cstheme="minorHAnsi"/>
-                <w:b/>
-                <w:bCs/>
-                <w:sz w:val="22"/>
-                <w:szCs w:val="22"/>
-              </w:rPr>
-              <w:t>Ziwei Zhu</w:t>
-            </w:r>
-            <w:r>
-              <w:rPr>
-                <w:rFonts w:asciiTheme="minorHAnsi" w:hAnsiTheme="minorHAnsi" w:cstheme="minorHAnsi"/>
-                <w:sz w:val="22"/>
-                <w:szCs w:val="22"/>
-              </w:rPr>
-              <w:t>, Xia Hu, and James Caverlee. Fairness-Aware Tensor-Based</w:t>
-            </w:r>
-            <w:r>
-              <w:rPr>
-                <w:rFonts w:asciiTheme="minorHAnsi" w:hAnsiTheme="minorHAnsi" w:cstheme="minorHAnsi"/>
+                <w:bCs/>
+                <w:sz w:val="22"/>
+                <w:szCs w:val="22"/>
+              </w:rPr>
+            </w:pPr>
+            <w:r>
+              <w:rPr>
+                <w:rFonts w:asciiTheme="minorHAnsi" w:hAnsiTheme="minorHAnsi" w:cstheme="minorHAnsi"/>
+                <w:bCs/>
+                <w:sz w:val="22"/>
+                <w:szCs w:val="22"/>
+              </w:rPr>
+              <w:t>Jianling Wang, Ziwei Zhu</w:t>
+            </w:r>
+            <w:r>
+              <w:rPr>
+                <w:rFonts w:asciiTheme="minorHAnsi" w:hAnsiTheme="minorHAnsi" w:cstheme="minorHAnsi"/>
+                <w:bCs/>
+                <w:sz w:val="22"/>
+                <w:szCs w:val="22"/>
+              </w:rPr>
+              <w:t>,</w:t>
+            </w:r>
+            <w:r>
+              <w:rPr>
+                <w:rFonts w:asciiTheme="minorHAnsi" w:hAnsiTheme="minorHAnsi" w:cstheme="minorHAnsi"/>
+                <w:bCs/>
+                <w:sz w:val="22"/>
+                <w:szCs w:val="22"/>
+              </w:rPr>
+              <w:t xml:space="preserve"> and James Caverlee. User Recommendation in Content Curation Platforms.</w:t>
+            </w:r>
+            <w:r>
+              <w:rPr>
+                <w:rFonts w:asciiTheme="minorHAnsi" w:hAnsiTheme="minorHAnsi" w:cstheme="minorHAnsi"/>
+                <w:bCs/>
                 <w:sz w:val="22"/>
                 <w:szCs w:val="22"/>
               </w:rPr>
@@ -5671,26 +3718,11 @@
             <w:r>
               <w:rPr>
                 <w:rFonts w:asciiTheme="minorHAnsi" w:hAnsiTheme="minorHAnsi" w:cstheme="minorHAnsi"/>
-                <w:sz w:val="22"/>
-                <w:szCs w:val="22"/>
-              </w:rPr>
-              <w:t>Recommendation. The 27th ACM</w:t>
-            </w:r>
-            <w:r>
-              <w:rPr>
-                <w:rFonts w:asciiTheme="minorHAnsi" w:hAnsiTheme="minorHAnsi" w:cstheme="minorHAnsi"/>
-                <w:sz w:val="22"/>
-                <w:szCs w:val="22"/>
-              </w:rPr>
-              <w:t xml:space="preserve"> </w:t>
-            </w:r>
-            <w:r>
-              <w:rPr>
-                <w:rFonts w:asciiTheme="minorHAnsi" w:hAnsiTheme="minorHAnsi" w:cstheme="minorHAnsi"/>
-                <w:sz w:val="22"/>
-                <w:szCs w:val="22"/>
-              </w:rPr>
-              <w:t>International Conference on Information and Knowledge Management, 2018.</w:t>
+                <w:bCs/>
+                <w:sz w:val="22"/>
+                <w:szCs w:val="22"/>
+              </w:rPr>
+              <w:t>The 13th ACM International Conference on Web Search and Data Mining, 2020.</w:t>
             </w:r>
           </w:p>
         </w:tc>
@@ -5718,7 +3750,7 @@
                 <w:sz w:val="22"/>
                 <w:szCs w:val="22"/>
               </w:rPr>
-              <w:t>ICDM 18</w:t>
+              <w:t>WWW 19</w:t>
             </w:r>
           </w:p>
         </w:tc>
@@ -5730,61 +3762,39 @@
             <w:pPr>
               <w:rPr>
                 <w:rFonts w:asciiTheme="minorHAnsi" w:hAnsiTheme="minorHAnsi" w:cstheme="minorHAnsi"/>
-                <w:b/>
-                <w:bCs/>
-                <w:sz w:val="22"/>
-                <w:szCs w:val="22"/>
-              </w:rPr>
-            </w:pPr>
-            <w:r>
-              <w:rPr>
-                <w:rFonts w:asciiTheme="minorHAnsi" w:hAnsiTheme="minorHAnsi" w:cstheme="minorHAnsi"/>
-                <w:sz w:val="22"/>
-                <w:szCs w:val="22"/>
-              </w:rPr>
-              <w:t xml:space="preserve">Yun He, Haochen Chen, </w:t>
-            </w:r>
-            <w:r>
-              <w:rPr>
-                <w:rFonts w:asciiTheme="minorHAnsi" w:hAnsiTheme="minorHAnsi" w:cstheme="minorHAnsi"/>
-                <w:b/>
-                <w:bCs/>
-                <w:sz w:val="22"/>
-                <w:szCs w:val="22"/>
-              </w:rPr>
-              <w:t>Ziwei Zhu</w:t>
-            </w:r>
-            <w:r>
-              <w:rPr>
-                <w:rFonts w:asciiTheme="minorHAnsi" w:hAnsiTheme="minorHAnsi" w:cstheme="minorHAnsi"/>
-                <w:sz w:val="22"/>
-                <w:szCs w:val="22"/>
-              </w:rPr>
-              <w:t>, and James Caverlee. Pseudo-Implicit Feedback for Alleviating Data Sparsity in Top-K Recommendation. The 2018 IEEE International Conference on Data Mining, 2018.</w:t>
-            </w:r>
-            <w:r>
-              <w:rPr>
-                <w:rFonts w:asciiTheme="minorHAnsi" w:hAnsiTheme="minorHAnsi" w:cstheme="minorHAnsi"/>
-                <w:sz w:val="22"/>
-                <w:szCs w:val="22"/>
-              </w:rPr>
-              <w:t xml:space="preserve"> (</w:t>
-            </w:r>
-            <w:r>
-              <w:rPr>
-                <w:rFonts w:asciiTheme="minorHAnsi" w:hAnsiTheme="minorHAnsi" w:cstheme="minorHAnsi"/>
-                <w:sz w:val="22"/>
-                <w:szCs w:val="22"/>
-              </w:rPr>
-              <w:t xml:space="preserve">short </w:t>
-            </w:r>
-            <w:r>
-              <w:rPr>
-                <w:rFonts w:asciiTheme="minorHAnsi" w:hAnsiTheme="minorHAnsi" w:cstheme="minorHAnsi"/>
-                <w:sz w:val="22"/>
-                <w:szCs w:val="22"/>
-              </w:rPr>
-              <w:t>paper)</w:t>
+                <w:bCs/>
+                <w:sz w:val="22"/>
+                <w:szCs w:val="22"/>
+              </w:rPr>
+            </w:pPr>
+            <w:r>
+              <w:rPr>
+                <w:rFonts w:asciiTheme="minorHAnsi" w:hAnsiTheme="minorHAnsi" w:cstheme="minorHAnsi"/>
+                <w:bCs/>
+                <w:sz w:val="22"/>
+                <w:szCs w:val="22"/>
+              </w:rPr>
+              <w:t xml:space="preserve">Ziwei Zhu, Jianling Wang, and James Caverlee. Improving </w:t>
+            </w:r>
+            <w:proofErr w:type="gramStart"/>
+            <w:r>
+              <w:rPr>
+                <w:rFonts w:asciiTheme="minorHAnsi" w:hAnsiTheme="minorHAnsi" w:cstheme="minorHAnsi"/>
+                <w:bCs/>
+                <w:sz w:val="22"/>
+                <w:szCs w:val="22"/>
+              </w:rPr>
+              <w:t>Top-K</w:t>
+            </w:r>
+            <w:proofErr w:type="gramEnd"/>
+            <w:r>
+              <w:rPr>
+                <w:rFonts w:asciiTheme="minorHAnsi" w:hAnsiTheme="minorHAnsi" w:cstheme="minorHAnsi"/>
+                <w:bCs/>
+                <w:sz w:val="22"/>
+                <w:szCs w:val="22"/>
+              </w:rPr>
+              <w:t xml:space="preserve"> Recommendation via Joint Collaborative Autoencoders. The 30th International Conference on World Wide Web, 2019. (short paper)</w:t>
             </w:r>
           </w:p>
         </w:tc>
@@ -5812,6 +3822,201 @@
                 <w:sz w:val="22"/>
                 <w:szCs w:val="22"/>
               </w:rPr>
+              <w:t>CIKM</w:t>
+            </w:r>
+            <w:r>
+              <w:rPr>
+                <w:rFonts w:asciiTheme="minorHAnsi" w:hAnsiTheme="minorHAnsi" w:cstheme="minorHAnsi"/>
+                <w:sz w:val="22"/>
+                <w:szCs w:val="22"/>
+              </w:rPr>
+              <w:t xml:space="preserve"> </w:t>
+            </w:r>
+            <w:r>
+              <w:rPr>
+                <w:rFonts w:asciiTheme="minorHAnsi" w:hAnsiTheme="minorHAnsi" w:cstheme="minorHAnsi"/>
+                <w:sz w:val="22"/>
+                <w:szCs w:val="22"/>
+              </w:rPr>
+              <w:t>18</w:t>
+            </w:r>
+          </w:p>
+        </w:tc>
+        <w:tc>
+          <w:tcPr>
+            <w:tcW w:w="8852" w:type="dxa"/>
+          </w:tcPr>
+          <w:p>
+            <w:pPr>
+              <w:rPr>
+                <w:rFonts w:asciiTheme="minorHAnsi" w:hAnsiTheme="minorHAnsi" w:cstheme="minorHAnsi"/>
+                <w:bCs/>
+                <w:sz w:val="22"/>
+                <w:szCs w:val="22"/>
+              </w:rPr>
+            </w:pPr>
+            <w:r>
+              <w:rPr>
+                <w:rFonts w:asciiTheme="minorHAnsi" w:hAnsiTheme="minorHAnsi" w:cstheme="minorHAnsi"/>
+                <w:bCs/>
+                <w:sz w:val="22"/>
+                <w:szCs w:val="22"/>
+              </w:rPr>
+              <w:t>Ziwei Zhu, Xia Hu, and James Caverlee. Fairness-Aware Tensor-Based</w:t>
+            </w:r>
+            <w:r>
+              <w:rPr>
+                <w:rFonts w:asciiTheme="minorHAnsi" w:hAnsiTheme="minorHAnsi" w:cstheme="minorHAnsi"/>
+                <w:bCs/>
+                <w:sz w:val="22"/>
+                <w:szCs w:val="22"/>
+              </w:rPr>
+              <w:t xml:space="preserve"> </w:t>
+            </w:r>
+            <w:r>
+              <w:rPr>
+                <w:rFonts w:asciiTheme="minorHAnsi" w:hAnsiTheme="minorHAnsi" w:cstheme="minorHAnsi"/>
+                <w:bCs/>
+                <w:sz w:val="22"/>
+                <w:szCs w:val="22"/>
+              </w:rPr>
+              <w:t>Recommendation. The 27th ACM</w:t>
+            </w:r>
+            <w:r>
+              <w:rPr>
+                <w:rFonts w:asciiTheme="minorHAnsi" w:hAnsiTheme="minorHAnsi" w:cstheme="minorHAnsi"/>
+                <w:bCs/>
+                <w:sz w:val="22"/>
+                <w:szCs w:val="22"/>
+              </w:rPr>
+              <w:t xml:space="preserve"> </w:t>
+            </w:r>
+            <w:r>
+              <w:rPr>
+                <w:rFonts w:asciiTheme="minorHAnsi" w:hAnsiTheme="minorHAnsi" w:cstheme="minorHAnsi"/>
+                <w:bCs/>
+                <w:sz w:val="22"/>
+                <w:szCs w:val="22"/>
+              </w:rPr>
+              <w:t>International Conference on Information and Knowledge Management, 2018.</w:t>
+            </w:r>
+          </w:p>
+        </w:tc>
+      </w:tr>
+      <w:tr>
+        <w:trPr>
+          <w:trHeight w:val="20"/>
+        </w:trPr>
+        <w:tc>
+          <w:tcPr>
+            <w:tcW w:w="1530" w:type="dxa"/>
+          </w:tcPr>
+          <w:p>
+            <w:pPr>
+              <w:jc w:val="right"/>
+              <w:rPr>
+                <w:rFonts w:asciiTheme="minorHAnsi" w:hAnsiTheme="minorHAnsi" w:cstheme="minorHAnsi"/>
+                <w:sz w:val="22"/>
+                <w:szCs w:val="22"/>
+              </w:rPr>
+            </w:pPr>
+            <w:r>
+              <w:rPr>
+                <w:rFonts w:asciiTheme="minorHAnsi" w:hAnsiTheme="minorHAnsi" w:cstheme="minorHAnsi"/>
+                <w:sz w:val="22"/>
+                <w:szCs w:val="22"/>
+              </w:rPr>
+              <w:lastRenderedPageBreak/>
+              <w:t>ICDM 18</w:t>
+            </w:r>
+          </w:p>
+        </w:tc>
+        <w:tc>
+          <w:tcPr>
+            <w:tcW w:w="8852" w:type="dxa"/>
+          </w:tcPr>
+          <w:p>
+            <w:pPr>
+              <w:rPr>
+                <w:rFonts w:asciiTheme="minorHAnsi" w:hAnsiTheme="minorHAnsi" w:cstheme="minorHAnsi"/>
+                <w:bCs/>
+                <w:sz w:val="22"/>
+                <w:szCs w:val="22"/>
+              </w:rPr>
+            </w:pPr>
+            <w:r>
+              <w:rPr>
+                <w:rFonts w:asciiTheme="minorHAnsi" w:hAnsiTheme="minorHAnsi" w:cstheme="minorHAnsi"/>
+                <w:bCs/>
+                <w:sz w:val="22"/>
+                <w:szCs w:val="22"/>
+              </w:rPr>
+              <w:t xml:space="preserve">Yun He, Haochen Chen, Ziwei Zhu, and James Caverlee. Pseudo-Implicit Feedback for Alleviating Data Sparsity in </w:t>
+            </w:r>
+            <w:proofErr w:type="gramStart"/>
+            <w:r>
+              <w:rPr>
+                <w:rFonts w:asciiTheme="minorHAnsi" w:hAnsiTheme="minorHAnsi" w:cstheme="minorHAnsi"/>
+                <w:bCs/>
+                <w:sz w:val="22"/>
+                <w:szCs w:val="22"/>
+              </w:rPr>
+              <w:t>Top-K</w:t>
+            </w:r>
+            <w:proofErr w:type="gramEnd"/>
+            <w:r>
+              <w:rPr>
+                <w:rFonts w:asciiTheme="minorHAnsi" w:hAnsiTheme="minorHAnsi" w:cstheme="minorHAnsi"/>
+                <w:bCs/>
+                <w:sz w:val="22"/>
+                <w:szCs w:val="22"/>
+              </w:rPr>
+              <w:t xml:space="preserve"> Recommendation. The 2018 IEEE International Conference on Data Mining, 2018. (</w:t>
+            </w:r>
+            <w:r>
+              <w:rPr>
+                <w:rFonts w:asciiTheme="minorHAnsi" w:hAnsiTheme="minorHAnsi" w:cstheme="minorHAnsi"/>
+                <w:bCs/>
+                <w:sz w:val="22"/>
+                <w:szCs w:val="22"/>
+              </w:rPr>
+              <w:t xml:space="preserve">short </w:t>
+            </w:r>
+            <w:r>
+              <w:rPr>
+                <w:rFonts w:asciiTheme="minorHAnsi" w:hAnsiTheme="minorHAnsi" w:cstheme="minorHAnsi"/>
+                <w:bCs/>
+                <w:sz w:val="22"/>
+                <w:szCs w:val="22"/>
+              </w:rPr>
+              <w:t>paper)</w:t>
+            </w:r>
+          </w:p>
+        </w:tc>
+      </w:tr>
+      <w:tr>
+        <w:trPr>
+          <w:trHeight w:val="20"/>
+        </w:trPr>
+        <w:tc>
+          <w:tcPr>
+            <w:tcW w:w="1530" w:type="dxa"/>
+          </w:tcPr>
+          <w:p>
+            <w:pPr>
+              <w:jc w:val="right"/>
+              <w:rPr>
+                <w:rFonts w:asciiTheme="minorHAnsi" w:hAnsiTheme="minorHAnsi" w:cstheme="minorHAnsi"/>
+                <w:sz w:val="22"/>
+                <w:szCs w:val="22"/>
+              </w:rPr>
+            </w:pPr>
+            <w:r>
+              <w:rPr>
+                <w:rFonts w:asciiTheme="minorHAnsi" w:hAnsiTheme="minorHAnsi" w:cstheme="minorHAnsi"/>
+                <w:sz w:val="22"/>
+                <w:szCs w:val="22"/>
+              </w:rPr>
               <w:t>BSN</w:t>
             </w:r>
             <w:r>
@@ -5840,57 +4045,42 @@
             <w:pPr>
               <w:rPr>
                 <w:rFonts w:asciiTheme="minorHAnsi" w:hAnsiTheme="minorHAnsi" w:cstheme="minorHAnsi"/>
-                <w:sz w:val="22"/>
-                <w:szCs w:val="22"/>
-              </w:rPr>
-            </w:pPr>
-            <w:r>
-              <w:rPr>
-                <w:rFonts w:asciiTheme="minorHAnsi" w:hAnsiTheme="minorHAnsi" w:cstheme="minorHAnsi"/>
-                <w:b/>
-                <w:bCs/>
-                <w:sz w:val="22"/>
-                <w:szCs w:val="22"/>
-              </w:rPr>
-              <w:t>Ziwei Zhu</w:t>
-            </w:r>
-            <w:r>
-              <w:rPr>
-                <w:rFonts w:asciiTheme="minorHAnsi" w:hAnsiTheme="minorHAnsi" w:cstheme="minorHAnsi"/>
-                <w:sz w:val="22"/>
-                <w:szCs w:val="22"/>
-              </w:rPr>
-              <w:t xml:space="preserve">, Sebastian Ober, </w:t>
-            </w:r>
-            <w:r>
-              <w:rPr>
-                <w:rFonts w:asciiTheme="minorHAnsi" w:hAnsiTheme="minorHAnsi" w:cstheme="minorHAnsi"/>
+                <w:bCs/>
+                <w:sz w:val="22"/>
+                <w:szCs w:val="22"/>
+              </w:rPr>
+            </w:pPr>
+            <w:r>
+              <w:rPr>
+                <w:rFonts w:asciiTheme="minorHAnsi" w:hAnsiTheme="minorHAnsi" w:cstheme="minorHAnsi"/>
+                <w:bCs/>
+                <w:sz w:val="22"/>
+                <w:szCs w:val="22"/>
+              </w:rPr>
+              <w:t xml:space="preserve">Ziwei Zhu, Sebastian Ober, </w:t>
+            </w:r>
+            <w:r>
+              <w:rPr>
+                <w:rFonts w:asciiTheme="minorHAnsi" w:hAnsiTheme="minorHAnsi" w:cstheme="minorHAnsi"/>
+                <w:bCs/>
                 <w:sz w:val="22"/>
                 <w:szCs w:val="22"/>
               </w:rPr>
               <w:t xml:space="preserve">and </w:t>
             </w:r>
-            <w:proofErr w:type="spellStart"/>
-            <w:r>
-              <w:rPr>
-                <w:rFonts w:asciiTheme="minorHAnsi" w:hAnsiTheme="minorHAnsi" w:cstheme="minorHAnsi"/>
-                <w:sz w:val="22"/>
-                <w:szCs w:val="22"/>
-              </w:rPr>
-              <w:t>Roozbeh</w:t>
-            </w:r>
-            <w:proofErr w:type="spellEnd"/>
-            <w:r>
-              <w:rPr>
-                <w:rFonts w:asciiTheme="minorHAnsi" w:hAnsiTheme="minorHAnsi" w:cstheme="minorHAnsi"/>
-                <w:sz w:val="22"/>
-                <w:szCs w:val="22"/>
-              </w:rPr>
-              <w:t xml:space="preserve"> Jafari</w:t>
-            </w:r>
-            <w:r>
-              <w:rPr>
-                <w:rFonts w:asciiTheme="minorHAnsi" w:hAnsiTheme="minorHAnsi" w:cstheme="minorHAnsi"/>
+            <w:r>
+              <w:rPr>
+                <w:rFonts w:asciiTheme="minorHAnsi" w:hAnsiTheme="minorHAnsi" w:cstheme="minorHAnsi"/>
+                <w:bCs/>
+                <w:sz w:val="22"/>
+                <w:szCs w:val="22"/>
+              </w:rPr>
+              <w:t>Roozbeh Jafari</w:t>
+            </w:r>
+            <w:r>
+              <w:rPr>
+                <w:rFonts w:asciiTheme="minorHAnsi" w:hAnsiTheme="minorHAnsi" w:cstheme="minorHAnsi"/>
+                <w:bCs/>
                 <w:sz w:val="22"/>
                 <w:szCs w:val="22"/>
               </w:rPr>
@@ -5899,12 +4089,16 @@
             <w:r>
               <w:rPr>
                 <w:rFonts w:asciiTheme="minorHAnsi" w:hAnsiTheme="minorHAnsi" w:cstheme="minorHAnsi"/>
+                <w:bCs/>
                 <w:sz w:val="22"/>
                 <w:szCs w:val="22"/>
               </w:rPr>
               <w:t xml:space="preserve"> Modeling and Detecting Student Attention and Interest Level Using Wearable Computers. The 14th IEEE International Conference on Wearable and Implantable Body Sensor Networks, 2017.</w:t>
             </w:r>
             <w:r>
+              <w:rPr>
+                <w:bCs/>
+              </w:rPr>
               <w:t xml:space="preserve"> </w:t>
             </w:r>
           </w:p>
@@ -5987,7 +4181,6 @@
                 <w:sz w:val="22"/>
                 <w:szCs w:val="22"/>
               </w:rPr>
-              <w:lastRenderedPageBreak/>
               <w:t>EAI 23</w:t>
             </w:r>
           </w:p>
@@ -6106,23 +4299,13 @@
                 <w:szCs w:val="22"/>
               </w:rPr>
             </w:pPr>
-            <w:proofErr w:type="spellStart"/>
-            <w:r>
-              <w:rPr>
-                <w:rFonts w:asciiTheme="minorHAnsi" w:hAnsiTheme="minorHAnsi" w:cstheme="minorHAnsi"/>
-                <w:sz w:val="22"/>
-                <w:szCs w:val="22"/>
-              </w:rPr>
-              <w:t>FAccTRec</w:t>
-            </w:r>
-            <w:proofErr w:type="spellEnd"/>
-            <w:r>
-              <w:rPr>
-                <w:rFonts w:asciiTheme="minorHAnsi" w:hAnsiTheme="minorHAnsi" w:cstheme="minorHAnsi"/>
-                <w:sz w:val="22"/>
-                <w:szCs w:val="22"/>
-              </w:rPr>
-              <w:t xml:space="preserve"> 22</w:t>
+            <w:r>
+              <w:rPr>
+                <w:rFonts w:asciiTheme="minorHAnsi" w:hAnsiTheme="minorHAnsi" w:cstheme="minorHAnsi"/>
+                <w:sz w:val="22"/>
+                <w:szCs w:val="22"/>
+              </w:rPr>
+              <w:t>FAccTRec 22</w:t>
             </w:r>
           </w:p>
         </w:tc>
@@ -6194,25 +4377,7 @@
                 <w:sz w:val="22"/>
                 <w:szCs w:val="22"/>
               </w:rPr>
-              <w:t xml:space="preserve">The 5th </w:t>
-            </w:r>
-            <w:proofErr w:type="spellStart"/>
-            <w:r>
-              <w:rPr>
-                <w:rFonts w:asciiTheme="minorHAnsi" w:hAnsiTheme="minorHAnsi" w:cstheme="minorHAnsi"/>
-                <w:sz w:val="22"/>
-                <w:szCs w:val="22"/>
-              </w:rPr>
-              <w:t>FAccTRec</w:t>
-            </w:r>
-            <w:proofErr w:type="spellEnd"/>
-            <w:r>
-              <w:rPr>
-                <w:rFonts w:asciiTheme="minorHAnsi" w:hAnsiTheme="minorHAnsi" w:cstheme="minorHAnsi"/>
-                <w:sz w:val="22"/>
-                <w:szCs w:val="22"/>
-              </w:rPr>
-              <w:t xml:space="preserve"> Workshop on Responsible Recommendation at RecSys 2022</w:t>
+              <w:t>The 5th FAccTRec Workshop on Responsible Recommendation at RecSys 2022</w:t>
             </w:r>
             <w:r>
               <w:rPr>
@@ -6484,23 +4649,13 @@
                 <w:szCs w:val="22"/>
               </w:rPr>
             </w:pPr>
-            <w:proofErr w:type="spellStart"/>
-            <w:r>
-              <w:rPr>
-                <w:rFonts w:asciiTheme="minorHAnsi" w:hAnsiTheme="minorHAnsi" w:cstheme="minorHAnsi"/>
-                <w:sz w:val="22"/>
-                <w:szCs w:val="22"/>
-              </w:rPr>
-              <w:t>FatRec</w:t>
-            </w:r>
-            <w:proofErr w:type="spellEnd"/>
-            <w:r>
-              <w:rPr>
-                <w:rFonts w:asciiTheme="minorHAnsi" w:hAnsiTheme="minorHAnsi" w:cstheme="minorHAnsi"/>
-                <w:sz w:val="22"/>
-                <w:szCs w:val="22"/>
-              </w:rPr>
-              <w:t xml:space="preserve"> 18</w:t>
+            <w:r>
+              <w:rPr>
+                <w:rFonts w:asciiTheme="minorHAnsi" w:hAnsiTheme="minorHAnsi" w:cstheme="minorHAnsi"/>
+                <w:sz w:val="22"/>
+                <w:szCs w:val="22"/>
+              </w:rPr>
+              <w:t>FatRec 18</w:t>
             </w:r>
           </w:p>
         </w:tc>
@@ -6802,21 +4957,7 @@
         <w:rPr>
           <w:rFonts w:asciiTheme="minorHAnsi" w:hAnsiTheme="minorHAnsi" w:cstheme="minorHAnsi"/>
         </w:rPr>
-        <w:t xml:space="preserve">MPI </w:t>
-      </w:r>
-      <w:proofErr w:type="spellStart"/>
-      <w:r>
-        <w:rPr>
-          <w:rFonts w:asciiTheme="minorHAnsi" w:hAnsiTheme="minorHAnsi" w:cstheme="minorHAnsi"/>
-        </w:rPr>
-        <w:t>ReConEx</w:t>
-      </w:r>
-      <w:proofErr w:type="spellEnd"/>
-      <w:r>
-        <w:rPr>
-          <w:rFonts w:asciiTheme="minorHAnsi" w:hAnsiTheme="minorHAnsi" w:cstheme="minorHAnsi"/>
-        </w:rPr>
-        <w:t xml:space="preserve"> 2023</w:t>
+        <w:t>MPI ReConEx 2023</w:t>
       </w:r>
     </w:p>
     <w:p>
@@ -6898,14 +5039,12 @@
           <w:rFonts w:asciiTheme="minorHAnsi" w:hAnsiTheme="minorHAnsi" w:cstheme="minorHAnsi"/>
         </w:rPr>
       </w:pPr>
-      <w:proofErr w:type="spellStart"/>
       <w:r>
         <w:rPr>
           <w:rFonts w:asciiTheme="minorHAnsi" w:hAnsiTheme="minorHAnsi" w:cstheme="minorHAnsi"/>
         </w:rPr>
         <w:t>DEFirst</w:t>
       </w:r>
-      <w:proofErr w:type="spellEnd"/>
       <w:r>
         <w:rPr>
           <w:rFonts w:asciiTheme="minorHAnsi" w:hAnsiTheme="minorHAnsi" w:cstheme="minorHAnsi"/>
@@ -7123,6 +5262,7 @@
         <w:rPr>
           <w:rFonts w:asciiTheme="minorHAnsi" w:hAnsiTheme="minorHAnsi" w:cstheme="minorHAnsi"/>
         </w:rPr>
+        <w:lastRenderedPageBreak/>
         <w:t>Professional Service</w:t>
       </w:r>
     </w:p>
@@ -7197,7 +5337,19 @@
         <w:rPr>
           <w:rFonts w:asciiTheme="minorHAnsi" w:hAnsiTheme="minorHAnsi" w:cstheme="minorHAnsi"/>
         </w:rPr>
-        <w:t>SIGIR: 2022</w:t>
+        <w:t>WSDM: 2022, 2023</w:t>
+      </w:r>
+      <w:r>
+        <w:rPr>
+          <w:rFonts w:asciiTheme="minorHAnsi" w:hAnsiTheme="minorHAnsi" w:cstheme="minorHAnsi"/>
+        </w:rPr>
+        <w:t>, 2024</w:t>
+      </w:r>
+      <w:r>
+        <w:rPr>
+          <w:rFonts w:asciiTheme="minorHAnsi" w:hAnsiTheme="minorHAnsi" w:cstheme="minorHAnsi"/>
+        </w:rPr>
+        <w:t>, 2025</w:t>
       </w:r>
     </w:p>
     <w:p>
@@ -7215,19 +5367,13 @@
         <w:rPr>
           <w:rFonts w:asciiTheme="minorHAnsi" w:hAnsiTheme="minorHAnsi" w:cstheme="minorHAnsi"/>
         </w:rPr>
-        <w:t>WSDM: 2022, 2023</w:t>
+        <w:t>CIKM: 2023</w:t>
       </w:r>
       <w:r>
         <w:rPr>
           <w:rFonts w:asciiTheme="minorHAnsi" w:hAnsiTheme="minorHAnsi" w:cstheme="minorHAnsi"/>
         </w:rPr>
         <w:t>, 2024</w:t>
-      </w:r>
-      <w:r>
-        <w:rPr>
-          <w:rFonts w:asciiTheme="minorHAnsi" w:hAnsiTheme="minorHAnsi" w:cstheme="minorHAnsi"/>
-        </w:rPr>
-        <w:t>, 2025</w:t>
       </w:r>
     </w:p>
     <w:p>
@@ -7245,7 +5391,7 @@
         <w:rPr>
           <w:rFonts w:asciiTheme="minorHAnsi" w:hAnsiTheme="minorHAnsi" w:cstheme="minorHAnsi"/>
         </w:rPr>
-        <w:t>CIKM: 2023</w:t>
+        <w:t>RecSys: 2023</w:t>
       </w:r>
       <w:r>
         <w:rPr>
@@ -7269,14 +5415,19 @@
         <w:rPr>
           <w:rFonts w:asciiTheme="minorHAnsi" w:hAnsiTheme="minorHAnsi" w:cstheme="minorHAnsi"/>
         </w:rPr>
-        <w:lastRenderedPageBreak/>
-        <w:t>RecSys: 2023</w:t>
+        <w:t>SDM: 2023</w:t>
       </w:r>
       <w:r>
         <w:rPr>
           <w:rFonts w:asciiTheme="minorHAnsi" w:hAnsiTheme="minorHAnsi" w:cstheme="minorHAnsi"/>
         </w:rPr>
         <w:t>, 2024</w:t>
+      </w:r>
+      <w:r>
+        <w:rPr>
+          <w:rFonts w:asciiTheme="minorHAnsi" w:hAnsiTheme="minorHAnsi" w:cstheme="minorHAnsi"/>
+        </w:rPr>
+        <w:t>, 2025</w:t>
       </w:r>
     </w:p>
     <w:p>
@@ -7294,13 +5445,19 @@
         <w:rPr>
           <w:rFonts w:asciiTheme="minorHAnsi" w:hAnsiTheme="minorHAnsi" w:cstheme="minorHAnsi"/>
         </w:rPr>
-        <w:t>SDM: 2023</w:t>
+        <w:t>AAAI: 2023</w:t>
       </w:r>
       <w:r>
         <w:rPr>
           <w:rFonts w:asciiTheme="minorHAnsi" w:hAnsiTheme="minorHAnsi" w:cstheme="minorHAnsi"/>
         </w:rPr>
         <w:t>, 2024</w:t>
+      </w:r>
+      <w:r>
+        <w:rPr>
+          <w:rFonts w:asciiTheme="minorHAnsi" w:hAnsiTheme="minorHAnsi" w:cstheme="minorHAnsi"/>
+        </w:rPr>
+        <w:t>, 2025</w:t>
       </w:r>
     </w:p>
     <w:p>
@@ -7318,19 +5475,7 @@
         <w:rPr>
           <w:rFonts w:asciiTheme="minorHAnsi" w:hAnsiTheme="minorHAnsi" w:cstheme="minorHAnsi"/>
         </w:rPr>
-        <w:t>AAAI: 2023</w:t>
-      </w:r>
-      <w:r>
-        <w:rPr>
-          <w:rFonts w:asciiTheme="minorHAnsi" w:hAnsiTheme="minorHAnsi" w:cstheme="minorHAnsi"/>
-        </w:rPr>
-        <w:t>, 2024</w:t>
-      </w:r>
-      <w:r>
-        <w:rPr>
-          <w:rFonts w:asciiTheme="minorHAnsi" w:hAnsiTheme="minorHAnsi" w:cstheme="minorHAnsi"/>
-        </w:rPr>
-        <w:t>, 2025</w:t>
+        <w:t>ICLR: 2025</w:t>
       </w:r>
     </w:p>
     <w:p>
@@ -7344,19 +5489,11 @@
           <w:rFonts w:asciiTheme="minorHAnsi" w:hAnsiTheme="minorHAnsi" w:cstheme="minorHAnsi"/>
         </w:rPr>
       </w:pPr>
-      <w:proofErr w:type="spellStart"/>
-      <w:r>
-        <w:rPr>
-          <w:rFonts w:asciiTheme="minorHAnsi" w:hAnsiTheme="minorHAnsi" w:cstheme="minorHAnsi"/>
-        </w:rPr>
-        <w:t>FAccT</w:t>
-      </w:r>
-      <w:proofErr w:type="spellEnd"/>
-      <w:r>
-        <w:rPr>
-          <w:rFonts w:asciiTheme="minorHAnsi" w:hAnsiTheme="minorHAnsi" w:cstheme="minorHAnsi"/>
-        </w:rPr>
-        <w:t>: 2023</w:t>
+      <w:r>
+        <w:rPr>
+          <w:rFonts w:asciiTheme="minorHAnsi" w:hAnsiTheme="minorHAnsi" w:cstheme="minorHAnsi"/>
+        </w:rPr>
+        <w:t>SIGIR: 2022</w:t>
       </w:r>
     </w:p>
     <w:p>
@@ -7374,13 +5511,7 @@
         <w:rPr>
           <w:rFonts w:asciiTheme="minorHAnsi" w:hAnsiTheme="minorHAnsi" w:cstheme="minorHAnsi"/>
         </w:rPr>
-        <w:t>ECML: 2023</w:t>
-      </w:r>
-      <w:r>
-        <w:rPr>
-          <w:rFonts w:asciiTheme="minorHAnsi" w:hAnsiTheme="minorHAnsi" w:cstheme="minorHAnsi"/>
-        </w:rPr>
-        <w:t>, 2024</w:t>
+        <w:t>FAccT: 2023</w:t>
       </w:r>
     </w:p>
     <w:p>
@@ -7394,19 +5525,35 @@
           <w:rFonts w:asciiTheme="minorHAnsi" w:hAnsiTheme="minorHAnsi" w:cstheme="minorHAnsi"/>
         </w:rPr>
       </w:pPr>
-      <w:proofErr w:type="spellStart"/>
-      <w:r>
-        <w:rPr>
-          <w:rFonts w:asciiTheme="minorHAnsi" w:hAnsiTheme="minorHAnsi" w:cstheme="minorHAnsi"/>
-        </w:rPr>
-        <w:t>NeurIPS</w:t>
-      </w:r>
-      <w:proofErr w:type="spellEnd"/>
-      <w:r>
-        <w:rPr>
-          <w:rFonts w:asciiTheme="minorHAnsi" w:hAnsiTheme="minorHAnsi" w:cstheme="minorHAnsi"/>
-        </w:rPr>
-        <w:t>: 2024</w:t>
+      <w:r>
+        <w:rPr>
+          <w:rFonts w:asciiTheme="minorHAnsi" w:hAnsiTheme="minorHAnsi" w:cstheme="minorHAnsi"/>
+        </w:rPr>
+        <w:t>ECML: 2023</w:t>
+      </w:r>
+      <w:r>
+        <w:rPr>
+          <w:rFonts w:asciiTheme="minorHAnsi" w:hAnsiTheme="minorHAnsi" w:cstheme="minorHAnsi"/>
+        </w:rPr>
+        <w:t>, 2024</w:t>
+      </w:r>
+    </w:p>
+    <w:p>
+      <w:pPr>
+        <w:numPr>
+          <w:ilvl w:val="0"/>
+          <w:numId w:val="7"/>
+        </w:numPr>
+        <w:ind w:left="360"/>
+        <w:rPr>
+          <w:rFonts w:asciiTheme="minorHAnsi" w:hAnsiTheme="minorHAnsi" w:cstheme="minorHAnsi"/>
+        </w:rPr>
+      </w:pPr>
+      <w:r>
+        <w:rPr>
+          <w:rFonts w:asciiTheme="minorHAnsi" w:hAnsiTheme="minorHAnsi" w:cstheme="minorHAnsi"/>
+        </w:rPr>
+        <w:t>NeurIPS: 2024</w:t>
       </w:r>
     </w:p>
     <w:p>
@@ -7853,6 +6000,24 @@
           <w:rFonts w:asciiTheme="minorHAnsi" w:hAnsiTheme="minorHAnsi" w:cstheme="minorHAnsi"/>
         </w:rPr>
         <w:t>IEEE Transactions on Mobile Computing</w:t>
+      </w:r>
+    </w:p>
+    <w:p>
+      <w:pPr>
+        <w:numPr>
+          <w:ilvl w:val="0"/>
+          <w:numId w:val="7"/>
+        </w:numPr>
+        <w:ind w:left="360"/>
+        <w:rPr>
+          <w:rFonts w:asciiTheme="minorHAnsi" w:hAnsiTheme="minorHAnsi" w:cstheme="minorHAnsi"/>
+        </w:rPr>
+      </w:pPr>
+      <w:r>
+        <w:rPr>
+          <w:rFonts w:asciiTheme="minorHAnsi" w:hAnsiTheme="minorHAnsi" w:cstheme="minorHAnsi"/>
+        </w:rPr>
+        <w:t>ACM Computing Surveys</w:t>
       </w:r>
     </w:p>
     <w:p>
@@ -9865,7 +8030,6 @@
   <w:style w:type="character" w:default="1" w:styleId="DefaultParagraphFont">
     <w:name w:val="Default Paragraph Font"/>
     <w:uiPriority w:val="1"/>
-    <w:semiHidden/>
     <w:unhideWhenUsed/>
   </w:style>
   <w:style w:type="table" w:default="1" w:styleId="TableNormal">

--- a/CV.docx
+++ b/CV.docx
@@ -1,6 +1,6 @@
 
 <file path=word/document.xml><?xml version="1.0" encoding="utf-8"?>
-<w:document xmlns:wpc="http://schemas.microsoft.com/office/word/2010/wordprocessingCanvas" xmlns:cx="http://schemas.microsoft.com/office/drawing/2014/chartex" xmlns:cx1="http://schemas.microsoft.com/office/drawing/2015/9/8/chartex" xmlns:cx2="http://schemas.microsoft.com/office/drawing/2015/10/21/chartex" xmlns:cx3="http://schemas.microsoft.com/office/drawing/2016/5/9/chartex" xmlns:cx4="http://schemas.microsoft.com/office/drawing/2016/5/10/chartex" xmlns:cx5="http://schemas.microsoft.com/office/drawing/2016/5/11/chartex" xmlns:cx6="http://schemas.microsoft.com/office/drawing/2016/5/12/chartex" xmlns:cx7="http://schemas.microsoft.com/office/drawing/2016/5/13/chartex" xmlns:cx8="http://schemas.microsoft.com/office/drawing/2016/5/14/chartex" xmlns:mc="http://schemas.openxmlformats.org/markup-compatibility/2006" xmlns:aink="http://schemas.microsoft.com/office/drawing/2016/ink" xmlns:am3d="http://schemas.microsoft.com/office/drawing/2017/model3d" xmlns:o="urn:schemas-microsoft-com:office:office" xmlns:oel="http://schemas.microsoft.com/office/2019/extlst" xmlns:r="http://schemas.openxmlformats.org/officeDocument/2006/relationships" xmlns:m="http://schemas.openxmlformats.org/officeDocument/2006/math" xmlns:v="urn:schemas-microsoft-com:vml" xmlns:wp14="http://schemas.microsoft.com/office/word/2010/wordprocessingDrawing" xmlns:wp="http://schemas.openxmlformats.org/drawingml/2006/wordprocessingDrawing" xmlns:w10="urn:schemas-microsoft-com:office:word" xmlns:w="http://schemas.openxmlformats.org/wordprocessingml/2006/main" xmlns:w14="http://schemas.microsoft.com/office/word/2010/wordml" xmlns:w15="http://schemas.microsoft.com/office/word/2012/wordml" xmlns:w16cex="http://schemas.microsoft.com/office/word/2018/wordml/cex" xmlns:w16cid="http://schemas.microsoft.com/office/word/2016/wordml/cid" xmlns:w16="http://schemas.microsoft.com/office/word/2018/wordml" xmlns:w16du="http://schemas.microsoft.com/office/word/2023/wordml/word16du" xmlns:w16sdtdh="http://schemas.microsoft.com/office/word/2020/wordml/sdtdatahash" xmlns:w16se="http://schemas.microsoft.com/office/word/2015/wordml/symex" xmlns:wpg="http://schemas.microsoft.com/office/word/2010/wordprocessingGroup" xmlns:wpi="http://schemas.microsoft.com/office/word/2010/wordprocessingInk" xmlns:wne="http://schemas.microsoft.com/office/word/2006/wordml" xmlns:wps="http://schemas.microsoft.com/office/word/2010/wordprocessingShape" mc:Ignorable="w14 w15 w16se w16cid w16 w16cex w16sdtdh w16du wp14">
+<w:document xmlns:wpc="http://schemas.microsoft.com/office/word/2010/wordprocessingCanvas" xmlns:cx="http://schemas.microsoft.com/office/drawing/2014/chartex" xmlns:cx1="http://schemas.microsoft.com/office/drawing/2015/9/8/chartex" xmlns:cx2="http://schemas.microsoft.com/office/drawing/2015/10/21/chartex" xmlns:cx3="http://schemas.microsoft.com/office/drawing/2016/5/9/chartex" xmlns:cx4="http://schemas.microsoft.com/office/drawing/2016/5/10/chartex" xmlns:cx5="http://schemas.microsoft.com/office/drawing/2016/5/11/chartex" xmlns:cx6="http://schemas.microsoft.com/office/drawing/2016/5/12/chartex" xmlns:cx7="http://schemas.microsoft.com/office/drawing/2016/5/13/chartex" xmlns:cx8="http://schemas.microsoft.com/office/drawing/2016/5/14/chartex" xmlns:mc="http://schemas.openxmlformats.org/markup-compatibility/2006" xmlns:aink="http://schemas.microsoft.com/office/drawing/2016/ink" xmlns:am3d="http://schemas.microsoft.com/office/drawing/2017/model3d" xmlns:o="urn:schemas-microsoft-com:office:office" xmlns:oel="http://schemas.microsoft.com/office/2019/extlst" xmlns:r="http://schemas.openxmlformats.org/officeDocument/2006/relationships" xmlns:m="http://schemas.openxmlformats.org/officeDocument/2006/math" xmlns:v="urn:schemas-microsoft-com:vml" xmlns:wp14="http://schemas.microsoft.com/office/word/2010/wordprocessingDrawing" xmlns:wp="http://schemas.openxmlformats.org/drawingml/2006/wordprocessingDrawing" xmlns:w10="urn:schemas-microsoft-com:office:word" xmlns:w="http://schemas.openxmlformats.org/wordprocessingml/2006/main" xmlns:w14="http://schemas.microsoft.com/office/word/2010/wordml" xmlns:w15="http://schemas.microsoft.com/office/word/2012/wordml" xmlns:w16cex="http://schemas.microsoft.com/office/word/2018/wordml/cex" xmlns:w16cid="http://schemas.microsoft.com/office/word/2016/wordml/cid" xmlns:w16="http://schemas.microsoft.com/office/word/2018/wordml" xmlns:w16du="http://schemas.microsoft.com/office/word/2023/wordml/word16du" xmlns:w16sdtdh="http://schemas.microsoft.com/office/word/2020/wordml/sdtdatahash" xmlns:w16sdtfl="http://schemas.microsoft.com/office/word/2024/wordml/sdtformatlock" xmlns:w16se="http://schemas.microsoft.com/office/word/2015/wordml/symex" xmlns:wpg="http://schemas.microsoft.com/office/word/2010/wordprocessingGroup" xmlns:wpi="http://schemas.microsoft.com/office/word/2010/wordprocessingInk" xmlns:wne="http://schemas.microsoft.com/office/word/2006/wordml" xmlns:wps="http://schemas.microsoft.com/office/word/2010/wordprocessingShape" mc:Ignorable="w14 w15 w16se w16cid w16 w16cex w16sdtdh w16sdtfl w16du wp14">
   <w:body>
     <w:p>
       <w:pPr>
@@ -866,15 +866,40 @@
           <w:rFonts w:ascii="Arial" w:hAnsi="Arial" w:cs="Arial"/>
           <w:bCs/>
         </w:rPr>
-        <w:t xml:space="preserve">Chahat Raj (co-advised by Dr. Antonios </w:t>
-      </w:r>
+        <w:t>Chahat Raj (co-advised by Dr. Antonios Anastasopoulos)</w:t>
+      </w:r>
+      <w:r>
+        <w:rPr>
+          <w:rFonts w:ascii="Arial" w:hAnsi="Arial" w:cs="Arial"/>
+          <w:bCs/>
+        </w:rPr>
+        <w:tab/>
+      </w:r>
+      <w:r>
+        <w:rPr>
+          <w:rFonts w:ascii="Arial" w:hAnsi="Arial" w:cs="Arial"/>
+          <w:bCs/>
+        </w:rPr>
+        <w:t xml:space="preserve"> Fall 2022 -</w:t>
+      </w:r>
+    </w:p>
+    <w:p>
+      <w:pPr>
+        <w:tabs>
+          <w:tab w:val="right" w:pos="10080"/>
+        </w:tabs>
+        <w:rPr>
+          <w:rFonts w:ascii="Arial" w:hAnsi="Arial" w:cs="Arial"/>
+          <w:bCs/>
+        </w:rPr>
+      </w:pPr>
       <w:proofErr w:type="spellStart"/>
       <w:r>
         <w:rPr>
           <w:rFonts w:ascii="Arial" w:hAnsi="Arial" w:cs="Arial"/>
           <w:bCs/>
         </w:rPr>
-        <w:t>Anastasopoulos</w:t>
+        <w:t>Anjishnu</w:t>
       </w:r>
       <w:proofErr w:type="spellEnd"/>
       <w:r>
@@ -882,7 +907,7 @@
           <w:rFonts w:ascii="Arial" w:hAnsi="Arial" w:cs="Arial"/>
           <w:bCs/>
         </w:rPr>
-        <w:t>)</w:t>
+        <w:t xml:space="preserve"> Mukherjee (co-advised by Dr. Antonios Anastasopoulos)</w:t>
       </w:r>
       <w:r>
         <w:rPr>
@@ -896,7 +921,7 @@
           <w:rFonts w:ascii="Arial" w:hAnsi="Arial" w:cs="Arial"/>
           <w:bCs/>
         </w:rPr>
-        <w:t xml:space="preserve"> Fall 2022 -</w:t>
+        <w:t>Fall 2022 -</w:t>
       </w:r>
     </w:p>
     <w:p>
@@ -909,13 +934,202 @@
           <w:bCs/>
         </w:rPr>
       </w:pPr>
+      <w:r>
+        <w:rPr>
+          <w:rFonts w:ascii="Arial" w:hAnsi="Arial" w:cs="Arial"/>
+          <w:bCs/>
+        </w:rPr>
+        <w:t>Yuqing Zhou</w:t>
+      </w:r>
+      <w:r>
+        <w:rPr>
+          <w:rFonts w:ascii="Arial" w:hAnsi="Arial" w:cs="Arial"/>
+          <w:bCs/>
+        </w:rPr>
+        <w:tab/>
+      </w:r>
+      <w:r>
+        <w:rPr>
+          <w:rFonts w:ascii="Arial" w:hAnsi="Arial" w:cs="Arial"/>
+          <w:bCs/>
+        </w:rPr>
+        <w:t>Fall 2023 -</w:t>
+      </w:r>
+    </w:p>
+    <w:p>
+      <w:pPr>
+        <w:tabs>
+          <w:tab w:val="right" w:pos="10080"/>
+        </w:tabs>
+        <w:rPr>
+          <w:rFonts w:ascii="Arial" w:hAnsi="Arial" w:cs="Arial"/>
+          <w:bCs/>
+        </w:rPr>
+      </w:pPr>
+      <w:r>
+        <w:rPr>
+          <w:rFonts w:ascii="Arial" w:hAnsi="Arial" w:cs="Arial"/>
+          <w:bCs/>
+        </w:rPr>
+        <w:t>Bowen Wei</w:t>
+      </w:r>
+      <w:r>
+        <w:rPr>
+          <w:rFonts w:ascii="Arial" w:hAnsi="Arial" w:cs="Arial"/>
+          <w:bCs/>
+        </w:rPr>
+        <w:tab/>
+      </w:r>
+      <w:r>
+        <w:rPr>
+          <w:rFonts w:ascii="Arial" w:hAnsi="Arial" w:cs="Arial"/>
+          <w:bCs/>
+        </w:rPr>
+        <w:t>Fall 2023 -</w:t>
+      </w:r>
+    </w:p>
+    <w:p>
+      <w:pPr>
+        <w:tabs>
+          <w:tab w:val="right" w:pos="10080"/>
+        </w:tabs>
+        <w:rPr>
+          <w:rFonts w:ascii="Arial" w:hAnsi="Arial" w:cs="Arial"/>
+          <w:bCs/>
+        </w:rPr>
+      </w:pPr>
+      <w:r>
+        <w:rPr>
+          <w:rFonts w:ascii="Arial" w:hAnsi="Arial" w:cs="Arial"/>
+          <w:bCs/>
+        </w:rPr>
+        <w:t>Mehrdad Fazli</w:t>
+      </w:r>
+      <w:r>
+        <w:rPr>
+          <w:rFonts w:ascii="Arial" w:hAnsi="Arial" w:cs="Arial"/>
+          <w:bCs/>
+        </w:rPr>
+        <w:tab/>
+      </w:r>
+      <w:r>
+        <w:rPr>
+          <w:rFonts w:ascii="Arial" w:hAnsi="Arial" w:cs="Arial"/>
+          <w:bCs/>
+        </w:rPr>
+        <w:t>Fall 2023 -</w:t>
+      </w:r>
+    </w:p>
+    <w:p>
+      <w:pPr>
+        <w:tabs>
+          <w:tab w:val="right" w:pos="10080"/>
+        </w:tabs>
+        <w:rPr>
+          <w:rFonts w:ascii="Arial" w:hAnsi="Arial" w:cs="Arial"/>
+          <w:bCs/>
+        </w:rPr>
+      </w:pPr>
+      <w:r>
+        <w:rPr>
+          <w:rFonts w:ascii="Arial" w:hAnsi="Arial" w:cs="Arial"/>
+          <w:bCs/>
+        </w:rPr>
+        <w:t>Jinhao Pan</w:t>
+      </w:r>
+      <w:r>
+        <w:rPr>
+          <w:rFonts w:ascii="Arial" w:hAnsi="Arial" w:cs="Arial"/>
+          <w:bCs/>
+        </w:rPr>
+        <w:tab/>
+      </w:r>
+      <w:r>
+        <w:rPr>
+          <w:rFonts w:ascii="Arial" w:hAnsi="Arial" w:cs="Arial"/>
+          <w:bCs/>
+        </w:rPr>
+        <w:t>Fall 2024 -</w:t>
+      </w:r>
+    </w:p>
+    <w:p>
+      <w:pPr>
+        <w:tabs>
+          <w:tab w:val="right" w:pos="10080"/>
+        </w:tabs>
+        <w:rPr>
+          <w:rFonts w:ascii="Arial" w:hAnsi="Arial" w:cs="Arial"/>
+          <w:bCs/>
+        </w:rPr>
+      </w:pPr>
+      <w:r>
+        <w:rPr>
+          <w:rFonts w:ascii="Arial" w:hAnsi="Arial" w:cs="Arial"/>
+          <w:bCs/>
+        </w:rPr>
+        <w:t>Fardin Ahsan Sakib (co-advised by Dr. Özlem Uzuner)</w:t>
+      </w:r>
+      <w:r>
+        <w:rPr>
+          <w:rFonts w:ascii="Arial" w:hAnsi="Arial" w:cs="Arial"/>
+          <w:bCs/>
+        </w:rPr>
+        <w:tab/>
+      </w:r>
+      <w:r>
+        <w:rPr>
+          <w:rFonts w:ascii="Arial" w:hAnsi="Arial" w:cs="Arial"/>
+          <w:bCs/>
+        </w:rPr>
+        <w:t>Fall 2021 -</w:t>
+      </w:r>
+    </w:p>
+    <w:p>
+      <w:pPr>
+        <w:tabs>
+          <w:tab w:val="right" w:pos="10080"/>
+        </w:tabs>
+        <w:rPr>
+          <w:rFonts w:ascii="Arial" w:hAnsi="Arial" w:cs="Arial"/>
+          <w:bCs/>
+        </w:rPr>
+      </w:pPr>
+    </w:p>
+    <w:p>
+      <w:pPr>
+        <w:tabs>
+          <w:tab w:val="right" w:pos="10080"/>
+        </w:tabs>
+        <w:rPr>
+          <w:rFonts w:ascii="Arial" w:hAnsi="Arial" w:cs="Arial"/>
+          <w:b/>
+        </w:rPr>
+      </w:pPr>
+      <w:r>
+        <w:rPr>
+          <w:rFonts w:ascii="Arial" w:hAnsi="Arial" w:cs="Arial"/>
+          <w:b/>
+        </w:rPr>
+        <w:t>MS, Undergrad, and High School Students</w:t>
+      </w:r>
+    </w:p>
+    <w:p>
+      <w:pPr>
+        <w:tabs>
+          <w:tab w:val="right" w:pos="10080"/>
+        </w:tabs>
+        <w:rPr>
+          <w:rFonts w:ascii="Arial" w:hAnsi="Arial" w:cs="Arial"/>
+          <w:bCs/>
+        </w:rPr>
+      </w:pPr>
       <w:proofErr w:type="spellStart"/>
       <w:r>
         <w:rPr>
           <w:rFonts w:ascii="Arial" w:hAnsi="Arial" w:cs="Arial"/>
           <w:bCs/>
         </w:rPr>
-        <w:t>Anjishnu</w:t>
+        <w:t>Mamnuya</w:t>
       </w:r>
       <w:proofErr w:type="spellEnd"/>
       <w:r>
@@ -923,15 +1137,26 @@
           <w:rFonts w:ascii="Arial" w:hAnsi="Arial" w:cs="Arial"/>
           <w:bCs/>
         </w:rPr>
-        <w:t xml:space="preserve"> Mukherjee (co-advised by Dr. Antonios </w:t>
-      </w:r>
+        <w:t xml:space="preserve"> Rinki, MS</w:t>
+      </w:r>
+    </w:p>
+    <w:p>
+      <w:pPr>
+        <w:tabs>
+          <w:tab w:val="right" w:pos="10080"/>
+        </w:tabs>
+        <w:rPr>
+          <w:rFonts w:ascii="Arial" w:hAnsi="Arial" w:cs="Arial"/>
+          <w:bCs/>
+        </w:rPr>
+      </w:pPr>
       <w:proofErr w:type="spellStart"/>
       <w:r>
         <w:rPr>
           <w:rFonts w:ascii="Arial" w:hAnsi="Arial" w:cs="Arial"/>
           <w:bCs/>
         </w:rPr>
-        <w:t>Anastasopoulos</w:t>
+        <w:t>Balassubramanian</w:t>
       </w:r>
       <w:proofErr w:type="spellEnd"/>
       <w:r>
@@ -939,21 +1164,34 @@
           <w:rFonts w:ascii="Arial" w:hAnsi="Arial" w:cs="Arial"/>
           <w:bCs/>
         </w:rPr>
-        <w:t>)</w:t>
-      </w:r>
-      <w:r>
+        <w:t xml:space="preserve"> Srinivasan, MS</w:t>
+      </w:r>
+    </w:p>
+    <w:p>
+      <w:pPr>
+        <w:tabs>
+          <w:tab w:val="right" w:pos="10080"/>
+        </w:tabs>
         <w:rPr>
           <w:rFonts w:ascii="Arial" w:hAnsi="Arial" w:cs="Arial"/>
           <w:bCs/>
         </w:rPr>
-        <w:tab/>
-      </w:r>
+      </w:pPr>
+      <w:proofErr w:type="spellStart"/>
       <w:r>
         <w:rPr>
           <w:rFonts w:ascii="Arial" w:hAnsi="Arial" w:cs="Arial"/>
           <w:bCs/>
         </w:rPr>
-        <w:t>Fall 2022 -</w:t>
+        <w:t>Diwita</w:t>
+      </w:r>
+      <w:proofErr w:type="spellEnd"/>
+      <w:r>
+        <w:rPr>
+          <w:rFonts w:ascii="Arial" w:hAnsi="Arial" w:cs="Arial"/>
+          <w:bCs/>
+        </w:rPr>
+        <w:t xml:space="preserve"> Banerjee, MS</w:t>
       </w:r>
     </w:p>
     <w:p>
@@ -966,383 +1204,31 @@
           <w:bCs/>
         </w:rPr>
       </w:pPr>
-      <w:proofErr w:type="spellStart"/>
       <w:r>
         <w:rPr>
           <w:rFonts w:ascii="Arial" w:hAnsi="Arial" w:cs="Arial"/>
           <w:bCs/>
         </w:rPr>
-        <w:t>Yuqing</w:t>
-      </w:r>
-      <w:proofErr w:type="spellEnd"/>
-      <w:r>
+        <w:t>Rishi Pania, Undergrad</w:t>
+      </w:r>
+    </w:p>
+    <w:p>
+      <w:pPr>
+        <w:tabs>
+          <w:tab w:val="right" w:pos="10080"/>
+        </w:tabs>
         <w:rPr>
           <w:rFonts w:ascii="Arial" w:hAnsi="Arial" w:cs="Arial"/>
           <w:bCs/>
         </w:rPr>
-        <w:t xml:space="preserve"> Zhou</w:t>
-      </w:r>
+      </w:pPr>
       <w:r>
         <w:rPr>
           <w:rFonts w:ascii="Arial" w:hAnsi="Arial" w:cs="Arial"/>
           <w:bCs/>
         </w:rPr>
-        <w:tab/>
-      </w:r>
-      <w:r>
-        <w:rPr>
-          <w:rFonts w:ascii="Arial" w:hAnsi="Arial" w:cs="Arial"/>
-          <w:bCs/>
-        </w:rPr>
-        <w:t>Fall 2023 -</w:t>
-      </w:r>
-    </w:p>
-    <w:p>
-      <w:pPr>
-        <w:tabs>
-          <w:tab w:val="right" w:pos="10080"/>
-        </w:tabs>
-        <w:rPr>
-          <w:rFonts w:ascii="Arial" w:hAnsi="Arial" w:cs="Arial"/>
-          <w:bCs/>
-        </w:rPr>
-      </w:pPr>
-      <w:r>
-        <w:rPr>
-          <w:rFonts w:ascii="Arial" w:hAnsi="Arial" w:cs="Arial"/>
-          <w:bCs/>
-        </w:rPr>
-        <w:t>Bowen Wei</w:t>
-      </w:r>
-      <w:r>
-        <w:rPr>
-          <w:rFonts w:ascii="Arial" w:hAnsi="Arial" w:cs="Arial"/>
-          <w:bCs/>
-        </w:rPr>
-        <w:tab/>
-      </w:r>
-      <w:r>
-        <w:rPr>
-          <w:rFonts w:ascii="Arial" w:hAnsi="Arial" w:cs="Arial"/>
-          <w:bCs/>
-        </w:rPr>
-        <w:t>Fall 2023 -</w:t>
-      </w:r>
-    </w:p>
-    <w:p>
-      <w:pPr>
-        <w:tabs>
-          <w:tab w:val="right" w:pos="10080"/>
-        </w:tabs>
-        <w:rPr>
-          <w:rFonts w:ascii="Arial" w:hAnsi="Arial" w:cs="Arial"/>
-          <w:bCs/>
-        </w:rPr>
-      </w:pPr>
-      <w:r>
-        <w:rPr>
-          <w:rFonts w:ascii="Arial" w:hAnsi="Arial" w:cs="Arial"/>
-          <w:bCs/>
-        </w:rPr>
-        <w:t>Mehrdad Fazli</w:t>
-      </w:r>
-      <w:r>
-        <w:rPr>
-          <w:rFonts w:ascii="Arial" w:hAnsi="Arial" w:cs="Arial"/>
-          <w:bCs/>
-        </w:rPr>
-        <w:tab/>
-      </w:r>
-      <w:r>
-        <w:rPr>
-          <w:rFonts w:ascii="Arial" w:hAnsi="Arial" w:cs="Arial"/>
-          <w:bCs/>
-        </w:rPr>
-        <w:t>Fall 2023 -</w:t>
-      </w:r>
-    </w:p>
-    <w:p>
-      <w:pPr>
-        <w:tabs>
-          <w:tab w:val="right" w:pos="10080"/>
-        </w:tabs>
-        <w:rPr>
-          <w:rFonts w:ascii="Arial" w:hAnsi="Arial" w:cs="Arial"/>
-          <w:bCs/>
-        </w:rPr>
-      </w:pPr>
-      <w:proofErr w:type="spellStart"/>
-      <w:r>
-        <w:rPr>
-          <w:rFonts w:ascii="Arial" w:hAnsi="Arial" w:cs="Arial"/>
-          <w:bCs/>
-        </w:rPr>
-        <w:t>Jinhao</w:t>
-      </w:r>
-      <w:proofErr w:type="spellEnd"/>
-      <w:r>
-        <w:rPr>
-          <w:rFonts w:ascii="Arial" w:hAnsi="Arial" w:cs="Arial"/>
-          <w:bCs/>
-        </w:rPr>
-        <w:t xml:space="preserve"> Pan</w:t>
-      </w:r>
-      <w:r>
-        <w:rPr>
-          <w:rFonts w:ascii="Arial" w:hAnsi="Arial" w:cs="Arial"/>
-          <w:bCs/>
-        </w:rPr>
-        <w:tab/>
-      </w:r>
-      <w:r>
-        <w:rPr>
-          <w:rFonts w:ascii="Arial" w:hAnsi="Arial" w:cs="Arial"/>
-          <w:bCs/>
-        </w:rPr>
-        <w:t>Fall 2024 -</w:t>
-      </w:r>
-    </w:p>
-    <w:p>
-      <w:pPr>
-        <w:tabs>
-          <w:tab w:val="right" w:pos="10080"/>
-        </w:tabs>
-        <w:rPr>
-          <w:rFonts w:ascii="Arial" w:hAnsi="Arial" w:cs="Arial"/>
-          <w:bCs/>
-        </w:rPr>
-      </w:pPr>
-      <w:proofErr w:type="spellStart"/>
-      <w:r>
-        <w:rPr>
-          <w:rFonts w:ascii="Arial" w:hAnsi="Arial" w:cs="Arial"/>
-          <w:bCs/>
-        </w:rPr>
-        <w:t>Fardin</w:t>
-      </w:r>
-      <w:proofErr w:type="spellEnd"/>
-      <w:r>
-        <w:rPr>
-          <w:rFonts w:ascii="Arial" w:hAnsi="Arial" w:cs="Arial"/>
-          <w:bCs/>
-        </w:rPr>
-        <w:t xml:space="preserve"> Ahsan </w:t>
-      </w:r>
-      <w:proofErr w:type="spellStart"/>
-      <w:r>
-        <w:rPr>
-          <w:rFonts w:ascii="Arial" w:hAnsi="Arial" w:cs="Arial"/>
-          <w:bCs/>
-        </w:rPr>
-        <w:t>Sakib</w:t>
-      </w:r>
-      <w:proofErr w:type="spellEnd"/>
-      <w:r>
-        <w:rPr>
-          <w:rFonts w:ascii="Arial" w:hAnsi="Arial" w:cs="Arial"/>
-          <w:bCs/>
-        </w:rPr>
-        <w:t xml:space="preserve"> (co-advised by Dr. Özlem </w:t>
-      </w:r>
-      <w:proofErr w:type="spellStart"/>
-      <w:r>
-        <w:rPr>
-          <w:rFonts w:ascii="Arial" w:hAnsi="Arial" w:cs="Arial"/>
-          <w:bCs/>
-        </w:rPr>
-        <w:t>Uzuner</w:t>
-      </w:r>
-      <w:proofErr w:type="spellEnd"/>
-      <w:r>
-        <w:rPr>
-          <w:rFonts w:ascii="Arial" w:hAnsi="Arial" w:cs="Arial"/>
-          <w:bCs/>
-        </w:rPr>
-        <w:t>)</w:t>
-      </w:r>
-      <w:r>
-        <w:rPr>
-          <w:rFonts w:ascii="Arial" w:hAnsi="Arial" w:cs="Arial"/>
-          <w:bCs/>
-        </w:rPr>
-        <w:tab/>
-      </w:r>
-      <w:r>
-        <w:rPr>
-          <w:rFonts w:ascii="Arial" w:hAnsi="Arial" w:cs="Arial"/>
-          <w:bCs/>
-        </w:rPr>
-        <w:t>Fall 2021 -</w:t>
-      </w:r>
-    </w:p>
-    <w:p>
-      <w:pPr>
-        <w:tabs>
-          <w:tab w:val="right" w:pos="10080"/>
-        </w:tabs>
-        <w:rPr>
-          <w:rFonts w:ascii="Arial" w:hAnsi="Arial" w:cs="Arial"/>
-          <w:bCs/>
-        </w:rPr>
-      </w:pPr>
-    </w:p>
-    <w:p>
-      <w:pPr>
-        <w:tabs>
-          <w:tab w:val="right" w:pos="10080"/>
-        </w:tabs>
-        <w:rPr>
-          <w:rFonts w:ascii="Arial" w:hAnsi="Arial" w:cs="Arial"/>
-          <w:b/>
-        </w:rPr>
-      </w:pPr>
-      <w:r>
-        <w:rPr>
-          <w:rFonts w:ascii="Arial" w:hAnsi="Arial" w:cs="Arial"/>
-          <w:b/>
-        </w:rPr>
-        <w:t>MS, Undergrad, and High School Students</w:t>
-      </w:r>
-    </w:p>
-    <w:p>
-      <w:pPr>
-        <w:tabs>
-          <w:tab w:val="right" w:pos="10080"/>
-        </w:tabs>
-        <w:rPr>
-          <w:rFonts w:ascii="Arial" w:hAnsi="Arial" w:cs="Arial"/>
-          <w:bCs/>
-        </w:rPr>
-      </w:pPr>
-      <w:proofErr w:type="spellStart"/>
-      <w:r>
-        <w:rPr>
-          <w:rFonts w:ascii="Arial" w:hAnsi="Arial" w:cs="Arial"/>
-          <w:bCs/>
-        </w:rPr>
-        <w:t>Mamnuya</w:t>
-      </w:r>
-      <w:proofErr w:type="spellEnd"/>
-      <w:r>
-        <w:rPr>
-          <w:rFonts w:ascii="Arial" w:hAnsi="Arial" w:cs="Arial"/>
-          <w:bCs/>
-        </w:rPr>
-        <w:t xml:space="preserve"> Rinki</w:t>
-      </w:r>
-      <w:r>
-        <w:rPr>
-          <w:rFonts w:ascii="Arial" w:hAnsi="Arial" w:cs="Arial"/>
-          <w:bCs/>
-        </w:rPr>
-        <w:t>, MS</w:t>
-      </w:r>
-    </w:p>
-    <w:p>
-      <w:pPr>
-        <w:tabs>
-          <w:tab w:val="right" w:pos="10080"/>
-        </w:tabs>
-        <w:rPr>
-          <w:rFonts w:ascii="Arial" w:hAnsi="Arial" w:cs="Arial"/>
-          <w:bCs/>
-        </w:rPr>
-      </w:pPr>
-      <w:proofErr w:type="spellStart"/>
-      <w:r>
-        <w:rPr>
-          <w:rFonts w:ascii="Arial" w:hAnsi="Arial" w:cs="Arial"/>
-          <w:bCs/>
-        </w:rPr>
-        <w:t>Balassubramanian</w:t>
-      </w:r>
-      <w:proofErr w:type="spellEnd"/>
-      <w:r>
-        <w:rPr>
-          <w:rFonts w:ascii="Arial" w:hAnsi="Arial" w:cs="Arial"/>
-          <w:bCs/>
-        </w:rPr>
-        <w:t xml:space="preserve"> Srinivasan, MS</w:t>
-      </w:r>
-    </w:p>
-    <w:p>
-      <w:pPr>
-        <w:tabs>
-          <w:tab w:val="right" w:pos="10080"/>
-        </w:tabs>
-        <w:rPr>
-          <w:rFonts w:ascii="Arial" w:hAnsi="Arial" w:cs="Arial"/>
-          <w:bCs/>
-        </w:rPr>
-      </w:pPr>
-      <w:proofErr w:type="spellStart"/>
-      <w:r>
-        <w:rPr>
-          <w:rFonts w:ascii="Arial" w:hAnsi="Arial" w:cs="Arial"/>
-          <w:bCs/>
-        </w:rPr>
-        <w:t>Diwita</w:t>
-      </w:r>
-      <w:proofErr w:type="spellEnd"/>
-      <w:r>
-        <w:rPr>
-          <w:rFonts w:ascii="Arial" w:hAnsi="Arial" w:cs="Arial"/>
-          <w:bCs/>
-        </w:rPr>
-        <w:t xml:space="preserve"> Banerjee, MS</w:t>
-      </w:r>
-    </w:p>
-    <w:p>
-      <w:pPr>
-        <w:tabs>
-          <w:tab w:val="right" w:pos="10080"/>
-        </w:tabs>
-        <w:rPr>
-          <w:rFonts w:ascii="Arial" w:hAnsi="Arial" w:cs="Arial"/>
-          <w:bCs/>
-        </w:rPr>
-      </w:pPr>
-      <w:r>
-        <w:rPr>
-          <w:rFonts w:ascii="Arial" w:hAnsi="Arial" w:cs="Arial"/>
-          <w:bCs/>
-        </w:rPr>
-        <w:t>Rishi Pania, Undergrad</w:t>
-      </w:r>
-    </w:p>
-    <w:p>
-      <w:pPr>
-        <w:tabs>
-          <w:tab w:val="right" w:pos="10080"/>
-        </w:tabs>
-        <w:rPr>
-          <w:rFonts w:ascii="Arial" w:hAnsi="Arial" w:cs="Arial"/>
-          <w:bCs/>
-        </w:rPr>
-      </w:pPr>
-      <w:r>
-        <w:rPr>
-          <w:rFonts w:ascii="Arial" w:hAnsi="Arial" w:cs="Arial"/>
-          <w:bCs/>
-        </w:rPr>
         <w:lastRenderedPageBreak/>
-        <w:t xml:space="preserve">Tanvi </w:t>
-      </w:r>
-      <w:proofErr w:type="spellStart"/>
-      <w:r>
-        <w:rPr>
-          <w:rFonts w:ascii="Arial" w:hAnsi="Arial" w:cs="Arial"/>
-          <w:bCs/>
-        </w:rPr>
-        <w:t>Pedireddi</w:t>
-      </w:r>
-      <w:proofErr w:type="spellEnd"/>
-      <w:r>
-        <w:rPr>
-          <w:rFonts w:ascii="Arial" w:hAnsi="Arial" w:cs="Arial"/>
-          <w:bCs/>
-        </w:rPr>
-        <w:t>, Thomas Jefferson High School</w:t>
+        <w:t>Tanvi Pedireddi, Thomas Jefferson High School</w:t>
       </w:r>
     </w:p>
     <w:p>
@@ -1426,21 +1312,7 @@
           <w:rFonts w:ascii="Arial" w:hAnsi="Arial" w:cs="Arial"/>
           <w:bCs/>
         </w:rPr>
-        <w:t xml:space="preserve">CS </w:t>
-      </w:r>
-      <w:r>
-        <w:rPr>
-          <w:rFonts w:ascii="Arial" w:hAnsi="Arial" w:cs="Arial"/>
-          <w:bCs/>
-        </w:rPr>
-        <w:t>4</w:t>
-      </w:r>
-      <w:r>
-        <w:rPr>
-          <w:rFonts w:ascii="Arial" w:hAnsi="Arial" w:cs="Arial"/>
-          <w:bCs/>
-        </w:rPr>
-        <w:t>84, Data Mining</w:t>
+        <w:t>CS 484, Data Mining</w:t>
       </w:r>
       <w:r>
         <w:rPr>
@@ -1453,25 +1325,7 @@
           <w:rFonts w:ascii="Arial" w:hAnsi="Arial" w:cs="Arial"/>
         </w:rPr>
         <w:tab/>
-        <w:t>202</w:t>
-      </w:r>
-      <w:r>
-        <w:rPr>
-          <w:rFonts w:ascii="Arial" w:hAnsi="Arial" w:cs="Arial"/>
-        </w:rPr>
-        <w:t>5</w:t>
-      </w:r>
-      <w:r>
-        <w:rPr>
-          <w:rFonts w:ascii="Arial" w:hAnsi="Arial" w:cs="Arial"/>
-        </w:rPr>
-        <w:t xml:space="preserve"> </w:t>
-      </w:r>
-      <w:r>
-        <w:rPr>
-          <w:rFonts w:ascii="Arial" w:hAnsi="Arial" w:cs="Arial"/>
-        </w:rPr>
-        <w:t>Spring</w:t>
+        <w:t>2025 Spring</w:t>
       </w:r>
     </w:p>
     <w:p>
@@ -1881,19 +1735,8 @@
                 <w:sz w:val="22"/>
                 <w:szCs w:val="22"/>
               </w:rPr>
-              <w:t xml:space="preserve">, Ziwei Zhu, and Antonios </w:t>
-            </w:r>
-            <w:proofErr w:type="spellStart"/>
-            <w:r>
-              <w:rPr>
-                <w:rFonts w:ascii="Arial" w:hAnsi="Arial" w:cs="Arial"/>
-                <w:bCs/>
-                <w:sz w:val="22"/>
-                <w:szCs w:val="22"/>
-              </w:rPr>
-              <w:t>Anastasopoulos</w:t>
-            </w:r>
-            <w:proofErr w:type="spellEnd"/>
+              <w:t>, Ziwei Zhu, and Antonios Anastasopoulos</w:t>
+            </w:r>
             <w:r>
               <w:rPr>
                 <w:rFonts w:ascii="Arial" w:hAnsi="Arial" w:cs="Arial"/>
@@ -1973,7 +1816,6 @@
                 <w:szCs w:val="22"/>
               </w:rPr>
             </w:pPr>
-            <w:proofErr w:type="spellStart"/>
             <w:r>
               <w:rPr>
                 <w:rFonts w:ascii="Arial" w:hAnsi="Arial" w:cs="Arial"/>
@@ -1981,17 +1823,7 @@
                 <w:sz w:val="22"/>
                 <w:szCs w:val="22"/>
               </w:rPr>
-              <w:t>Jinhao</w:t>
-            </w:r>
-            <w:proofErr w:type="spellEnd"/>
-            <w:r>
-              <w:rPr>
-                <w:rFonts w:ascii="Arial" w:hAnsi="Arial" w:cs="Arial"/>
-                <w:b/>
-                <w:sz w:val="22"/>
-                <w:szCs w:val="22"/>
-              </w:rPr>
-              <w:t xml:space="preserve"> Pan</w:t>
+              <w:t>Jinhao Pan</w:t>
             </w:r>
             <w:r>
               <w:rPr>
@@ -2197,74 +2029,43 @@
                 <w:szCs w:val="22"/>
               </w:rPr>
             </w:pPr>
+            <w:r>
+              <w:rPr>
+                <w:rFonts w:ascii="Arial" w:hAnsi="Arial" w:cs="Arial"/>
+                <w:b/>
+                <w:sz w:val="22"/>
+                <w:szCs w:val="22"/>
+              </w:rPr>
+              <w:t>Yuqing Zhou</w:t>
+            </w:r>
+            <w:r>
+              <w:rPr>
+                <w:rFonts w:ascii="Arial" w:hAnsi="Arial" w:cs="Arial"/>
+                <w:bCs/>
+                <w:sz w:val="22"/>
+                <w:szCs w:val="22"/>
+              </w:rPr>
+              <w:t xml:space="preserve">, </w:t>
+            </w:r>
             <w:proofErr w:type="spellStart"/>
             <w:r>
               <w:rPr>
                 <w:rFonts w:ascii="Arial" w:hAnsi="Arial" w:cs="Arial"/>
-                <w:b/>
-                <w:sz w:val="22"/>
-                <w:szCs w:val="22"/>
-              </w:rPr>
-              <w:t>Yuqing</w:t>
+                <w:bCs/>
+                <w:sz w:val="22"/>
+                <w:szCs w:val="22"/>
+              </w:rPr>
+              <w:t>Ruixiang</w:t>
             </w:r>
             <w:proofErr w:type="spellEnd"/>
             <w:r>
               <w:rPr>
                 <w:rFonts w:ascii="Arial" w:hAnsi="Arial" w:cs="Arial"/>
-                <w:b/>
-                <w:sz w:val="22"/>
-                <w:szCs w:val="22"/>
-              </w:rPr>
-              <w:t xml:space="preserve"> Zhou</w:t>
-            </w:r>
-            <w:r>
-              <w:rPr>
-                <w:rFonts w:ascii="Arial" w:hAnsi="Arial" w:cs="Arial"/>
-                <w:bCs/>
-                <w:sz w:val="22"/>
-                <w:szCs w:val="22"/>
-              </w:rPr>
-              <w:t xml:space="preserve">, </w:t>
-            </w:r>
-            <w:proofErr w:type="spellStart"/>
-            <w:r>
-              <w:rPr>
-                <w:rFonts w:ascii="Arial" w:hAnsi="Arial" w:cs="Arial"/>
-                <w:bCs/>
-                <w:sz w:val="22"/>
-                <w:szCs w:val="22"/>
-              </w:rPr>
-              <w:t>Ruixiang</w:t>
-            </w:r>
-            <w:proofErr w:type="spellEnd"/>
-            <w:r>
-              <w:rPr>
-                <w:rFonts w:ascii="Arial" w:hAnsi="Arial" w:cs="Arial"/>
-                <w:bCs/>
-                <w:sz w:val="22"/>
-                <w:szCs w:val="22"/>
-              </w:rPr>
-              <w:t xml:space="preserve"> Tang, </w:t>
-            </w:r>
-            <w:proofErr w:type="spellStart"/>
-            <w:r>
-              <w:rPr>
-                <w:rFonts w:ascii="Arial" w:hAnsi="Arial" w:cs="Arial"/>
-                <w:bCs/>
-                <w:sz w:val="22"/>
-                <w:szCs w:val="22"/>
-              </w:rPr>
-              <w:t>Ziyu</w:t>
-            </w:r>
-            <w:proofErr w:type="spellEnd"/>
-            <w:r>
-              <w:rPr>
-                <w:rFonts w:ascii="Arial" w:hAnsi="Arial" w:cs="Arial"/>
-                <w:bCs/>
-                <w:sz w:val="22"/>
-                <w:szCs w:val="22"/>
-              </w:rPr>
-              <w:t xml:space="preserve"> Yao, Ziwei Zhu. Navigating the Shortcut Maze: A Comprehensive Analysis of Shortcut Learning in Text Classification by Language Models. The 2024 Conference on Empirical Methods in Natural Language Processing</w:t>
+                <w:bCs/>
+                <w:sz w:val="22"/>
+                <w:szCs w:val="22"/>
+              </w:rPr>
+              <w:t xml:space="preserve"> Tang, Ziyu Yao, Ziwei Zhu. Navigating the Shortcut Maze: A Comprehensive Analysis of Shortcut Learning in Text Classification by Language Models. The 2024 Conference on Empirical Methods in Natural Language Processing</w:t>
             </w:r>
             <w:r>
               <w:rPr>
@@ -2363,47 +2164,7 @@
                 <w:sz w:val="22"/>
                 <w:szCs w:val="22"/>
               </w:rPr>
-              <w:t xml:space="preserve">, Aylin </w:t>
-            </w:r>
-            <w:proofErr w:type="spellStart"/>
-            <w:r>
-              <w:rPr>
-                <w:rFonts w:ascii="Arial" w:hAnsi="Arial" w:cs="Arial"/>
-                <w:bCs/>
-                <w:sz w:val="22"/>
-                <w:szCs w:val="22"/>
-              </w:rPr>
-              <w:t>Caliskan</w:t>
-            </w:r>
-            <w:proofErr w:type="spellEnd"/>
-            <w:r>
-              <w:rPr>
-                <w:rFonts w:ascii="Arial" w:hAnsi="Arial" w:cs="Arial"/>
-                <w:bCs/>
-                <w:sz w:val="22"/>
-                <w:szCs w:val="22"/>
-              </w:rPr>
-              <w:t xml:space="preserve">, Antonios </w:t>
-            </w:r>
-            <w:proofErr w:type="spellStart"/>
-            <w:r>
-              <w:rPr>
-                <w:rFonts w:ascii="Arial" w:hAnsi="Arial" w:cs="Arial"/>
-                <w:bCs/>
-                <w:sz w:val="22"/>
-                <w:szCs w:val="22"/>
-              </w:rPr>
-              <w:t>Anastasopoulos</w:t>
-            </w:r>
-            <w:proofErr w:type="spellEnd"/>
-            <w:r>
-              <w:rPr>
-                <w:rFonts w:ascii="Arial" w:hAnsi="Arial" w:cs="Arial"/>
-                <w:bCs/>
-                <w:sz w:val="22"/>
-                <w:szCs w:val="22"/>
-              </w:rPr>
-              <w:t xml:space="preserve">, and Ziwei Zhu. </w:t>
+              <w:t xml:space="preserve">, Aylin Caliskan, Antonios Anastasopoulos, and Ziwei Zhu. </w:t>
             </w:r>
             <w:proofErr w:type="spellStart"/>
             <w:r>
@@ -2522,47 +2283,7 @@
                 <w:sz w:val="22"/>
                 <w:szCs w:val="22"/>
               </w:rPr>
-              <w:t xml:space="preserve">, Aylin </w:t>
-            </w:r>
-            <w:proofErr w:type="spellStart"/>
-            <w:r>
-              <w:rPr>
-                <w:rFonts w:ascii="Arial" w:hAnsi="Arial" w:cs="Arial"/>
-                <w:bCs/>
-                <w:sz w:val="22"/>
-                <w:szCs w:val="22"/>
-              </w:rPr>
-              <w:t>Caliskan</w:t>
-            </w:r>
-            <w:proofErr w:type="spellEnd"/>
-            <w:r>
-              <w:rPr>
-                <w:rFonts w:ascii="Arial" w:hAnsi="Arial" w:cs="Arial"/>
-                <w:bCs/>
-                <w:sz w:val="22"/>
-                <w:szCs w:val="22"/>
-              </w:rPr>
-              <w:t xml:space="preserve">, Antonios </w:t>
-            </w:r>
-            <w:proofErr w:type="spellStart"/>
-            <w:r>
-              <w:rPr>
-                <w:rFonts w:ascii="Arial" w:hAnsi="Arial" w:cs="Arial"/>
-                <w:bCs/>
-                <w:sz w:val="22"/>
-                <w:szCs w:val="22"/>
-              </w:rPr>
-              <w:t>Anastasopoulos</w:t>
-            </w:r>
-            <w:proofErr w:type="spellEnd"/>
-            <w:r>
-              <w:rPr>
-                <w:rFonts w:ascii="Arial" w:hAnsi="Arial" w:cs="Arial"/>
-                <w:bCs/>
-                <w:sz w:val="22"/>
-                <w:szCs w:val="22"/>
-              </w:rPr>
-              <w:t>, and Ziwei Zhu. Breaking Bias, Building Bridges: Evaluation and Mitigation of Social Biases in LLMs via Contact Hypothesis. AAAI/ACM conference on AI, Ethics, and Society, 2024</w:t>
+              <w:t>, Aylin Caliskan, Antonios Anastasopoulos, and Ziwei Zhu. Breaking Bias, Building Bridges: Evaluation and Mitigation of Social Biases in LLMs via Contact Hypothesis. AAAI/ACM conference on AI, Ethics, and Society, 2024</w:t>
             </w:r>
             <w:r>
               <w:rPr>
@@ -2623,47 +2344,7 @@
                 <w:sz w:val="22"/>
                 <w:szCs w:val="22"/>
               </w:rPr>
-              <w:t xml:space="preserve">Ajay </w:t>
-            </w:r>
-            <w:proofErr w:type="spellStart"/>
-            <w:r>
-              <w:rPr>
-                <w:rFonts w:ascii="Arial" w:hAnsi="Arial" w:cs="Arial"/>
-                <w:bCs/>
-                <w:sz w:val="22"/>
-                <w:szCs w:val="22"/>
-              </w:rPr>
-              <w:t>Vajjala</w:t>
-            </w:r>
-            <w:proofErr w:type="spellEnd"/>
-            <w:r>
-              <w:rPr>
-                <w:rFonts w:ascii="Arial" w:hAnsi="Arial" w:cs="Arial"/>
-                <w:bCs/>
-                <w:sz w:val="22"/>
-                <w:szCs w:val="22"/>
-              </w:rPr>
-              <w:t xml:space="preserve">, Arun </w:t>
-            </w:r>
-            <w:proofErr w:type="spellStart"/>
-            <w:r>
-              <w:rPr>
-                <w:rFonts w:ascii="Arial" w:hAnsi="Arial" w:cs="Arial"/>
-                <w:bCs/>
-                <w:sz w:val="22"/>
-                <w:szCs w:val="22"/>
-              </w:rPr>
-              <w:t>Vajjala</w:t>
-            </w:r>
-            <w:proofErr w:type="spellEnd"/>
-            <w:r>
-              <w:rPr>
-                <w:rFonts w:ascii="Arial" w:hAnsi="Arial" w:cs="Arial"/>
-                <w:bCs/>
-                <w:sz w:val="22"/>
-                <w:szCs w:val="22"/>
-              </w:rPr>
-              <w:t>, Ziwei Zhu, and David Rosenblum. Analyzing the Impact of Domain Similarity: A New Perspective in Cross-Domain Recommendation. The IEEE International Joint Conference on Neural Networks, 2024.</w:t>
+              <w:t>Ajay Vajjala, Arun Vajjala, Ziwei Zhu, and David Rosenblum. Analyzing the Impact of Domain Similarity: A New Perspective in Cross-Domain Recommendation. The IEEE International Joint Conference on Neural Networks, 2024.</w:t>
             </w:r>
           </w:p>
         </w:tc>
@@ -2735,47 +2416,7 @@
                 <w:sz w:val="22"/>
                 <w:szCs w:val="22"/>
               </w:rPr>
-              <w:t xml:space="preserve">, Aylin </w:t>
-            </w:r>
-            <w:proofErr w:type="spellStart"/>
-            <w:r>
-              <w:rPr>
-                <w:rFonts w:ascii="Arial" w:hAnsi="Arial" w:cs="Arial"/>
-                <w:bCs/>
-                <w:sz w:val="22"/>
-                <w:szCs w:val="22"/>
-              </w:rPr>
-              <w:t>Caliskan</w:t>
-            </w:r>
-            <w:proofErr w:type="spellEnd"/>
-            <w:r>
-              <w:rPr>
-                <w:rFonts w:ascii="Arial" w:hAnsi="Arial" w:cs="Arial"/>
-                <w:bCs/>
-                <w:sz w:val="22"/>
-                <w:szCs w:val="22"/>
-              </w:rPr>
-              <w:t xml:space="preserve">, Ziwei Zhu, Antonios </w:t>
-            </w:r>
-            <w:proofErr w:type="spellStart"/>
-            <w:r>
-              <w:rPr>
-                <w:rFonts w:ascii="Arial" w:hAnsi="Arial" w:cs="Arial"/>
-                <w:bCs/>
-                <w:sz w:val="22"/>
-                <w:szCs w:val="22"/>
-              </w:rPr>
-              <w:t>Anastasopoulos</w:t>
-            </w:r>
-            <w:proofErr w:type="spellEnd"/>
-            <w:r>
-              <w:rPr>
-                <w:rFonts w:ascii="Arial" w:hAnsi="Arial" w:cs="Arial"/>
-                <w:bCs/>
-                <w:sz w:val="22"/>
-                <w:szCs w:val="22"/>
-              </w:rPr>
-              <w:t>. Global Gallery: The Fine Art of Painting Culture Portraits through Multilingual Instruction Tuning. The North American Chapter of the Association for Computational Linguistics, 2024.</w:t>
+              <w:t>, Aylin Caliskan, Ziwei Zhu, Antonios Anastasopoulos. Global Gallery: The Fine Art of Painting Culture Portraits through Multilingual Instruction Tuning. The North American Chapter of the Association for Computational Linguistics, 2024.</w:t>
             </w:r>
           </w:p>
         </w:tc>
@@ -2920,27 +2561,7 @@
                 <w:sz w:val="22"/>
                 <w:szCs w:val="22"/>
               </w:rPr>
-              <w:t xml:space="preserve"> Mukherjee, Hemant Purohit, Antonios </w:t>
-            </w:r>
-            <w:proofErr w:type="spellStart"/>
-            <w:r>
-              <w:rPr>
-                <w:rFonts w:ascii="Arial" w:hAnsi="Arial" w:cs="Arial"/>
-                <w:bCs/>
-                <w:sz w:val="22"/>
-                <w:szCs w:val="22"/>
-              </w:rPr>
-              <w:t>Anastasopoulos</w:t>
-            </w:r>
-            <w:proofErr w:type="spellEnd"/>
-            <w:r>
-              <w:rPr>
-                <w:rFonts w:ascii="Arial" w:hAnsi="Arial" w:cs="Arial"/>
-                <w:bCs/>
-                <w:sz w:val="22"/>
-                <w:szCs w:val="22"/>
-              </w:rPr>
-              <w:t>, Ziwei Zhu. SALSA: Salience-Based Switching Attack for Adversarial Perturbations in Fake News Detection Models. 46th European Conference on Information Retrieval, 2024.</w:t>
+              <w:t xml:space="preserve"> Mukherjee, Hemant Purohit, Antonios Anastasopoulos, Ziwei Zhu. SALSA: Salience-Based Switching Attack for Adversarial Perturbations in Fake News Detection Models. 46th European Conference on Information Retrieval, 2024.</w:t>
             </w:r>
           </w:p>
         </w:tc>
@@ -2985,7 +2606,6 @@
                 <w:szCs w:val="22"/>
               </w:rPr>
             </w:pPr>
-            <w:proofErr w:type="spellStart"/>
             <w:r>
               <w:rPr>
                 <w:rFonts w:ascii="Arial" w:hAnsi="Arial" w:cs="Arial"/>
@@ -2993,17 +2613,7 @@
                 <w:sz w:val="22"/>
                 <w:szCs w:val="22"/>
               </w:rPr>
-              <w:t>Jinhao</w:t>
-            </w:r>
-            <w:proofErr w:type="spellEnd"/>
-            <w:r>
-              <w:rPr>
-                <w:rFonts w:ascii="Arial" w:hAnsi="Arial" w:cs="Arial"/>
-                <w:b/>
-                <w:sz w:val="22"/>
-                <w:szCs w:val="22"/>
-              </w:rPr>
-              <w:t xml:space="preserve"> Pan</w:t>
+              <w:t>Jinhao Pan</w:t>
             </w:r>
             <w:r>
               <w:rPr>
@@ -3116,7 +2726,7 @@
                 <w:sz w:val="22"/>
                 <w:szCs w:val="22"/>
               </w:rPr>
-              <w:t xml:space="preserve">Ajay Krishna </w:t>
+              <w:t xml:space="preserve">Ajay Krishna Vajjala, Dipak Falgun Meher, </w:t>
             </w:r>
             <w:proofErr w:type="spellStart"/>
             <w:r>
@@ -3126,7 +2736,7 @@
                 <w:sz w:val="22"/>
                 <w:szCs w:val="22"/>
               </w:rPr>
-              <w:t>Vajjala</w:t>
+              <w:t>Shrunal</w:t>
             </w:r>
             <w:proofErr w:type="spellEnd"/>
             <w:r>
@@ -3136,7 +2746,7 @@
                 <w:sz w:val="22"/>
                 <w:szCs w:val="22"/>
               </w:rPr>
-              <w:t xml:space="preserve">, Dipak Falgun Meher, </w:t>
+              <w:t xml:space="preserve"> </w:t>
             </w:r>
             <w:proofErr w:type="spellStart"/>
             <w:r>
@@ -3146,7 +2756,7 @@
                 <w:sz w:val="22"/>
                 <w:szCs w:val="22"/>
               </w:rPr>
-              <w:t>Shrunal</w:t>
+              <w:t>Pothagoni</w:t>
             </w:r>
             <w:proofErr w:type="spellEnd"/>
             <w:r>
@@ -3156,47 +2766,7 @@
                 <w:sz w:val="22"/>
                 <w:szCs w:val="22"/>
               </w:rPr>
-              <w:t xml:space="preserve"> </w:t>
-            </w:r>
-            <w:proofErr w:type="spellStart"/>
-            <w:r>
-              <w:rPr>
-                <w:rFonts w:ascii="Arial" w:hAnsi="Arial" w:cs="Arial"/>
-                <w:bCs/>
-                <w:sz w:val="22"/>
-                <w:szCs w:val="22"/>
-              </w:rPr>
-              <w:t>Pothagoni</w:t>
-            </w:r>
-            <w:proofErr w:type="spellEnd"/>
-            <w:r>
-              <w:rPr>
-                <w:rFonts w:ascii="Arial" w:hAnsi="Arial" w:cs="Arial"/>
-                <w:bCs/>
-                <w:sz w:val="22"/>
-                <w:szCs w:val="22"/>
-              </w:rPr>
-              <w:t xml:space="preserve">, Ziwei Zhu, David S. Rosenblum. </w:t>
-            </w:r>
-            <w:proofErr w:type="spellStart"/>
-            <w:r>
-              <w:rPr>
-                <w:rFonts w:ascii="Arial" w:hAnsi="Arial" w:cs="Arial"/>
-                <w:bCs/>
-                <w:sz w:val="22"/>
-                <w:szCs w:val="22"/>
-              </w:rPr>
-              <w:t>Vietoris</w:t>
-            </w:r>
-            <w:proofErr w:type="spellEnd"/>
-            <w:r>
-              <w:rPr>
-                <w:rFonts w:ascii="Arial" w:hAnsi="Arial" w:cs="Arial"/>
-                <w:bCs/>
-                <w:sz w:val="22"/>
-                <w:szCs w:val="22"/>
-              </w:rPr>
-              <w:t>-Rips Complex: A New Direction for Cross-Domain Cold-Start Recommendation. The 2024 SIAM International Conference on Data Mining.</w:t>
+              <w:t>, Ziwei Zhu, David S. Rosenblum. Vietoris-Rips Complex: A New Direction for Cross-Domain Cold-Start Recommendation. The 2024 SIAM International Conference on Data Mining.</w:t>
             </w:r>
           </w:p>
         </w:tc>
@@ -3286,27 +2856,7 @@
                 <w:sz w:val="22"/>
                 <w:szCs w:val="22"/>
               </w:rPr>
-              <w:t xml:space="preserve">, Ziwei Zhu, and Antonios </w:t>
-            </w:r>
-            <w:proofErr w:type="spellStart"/>
-            <w:r>
-              <w:rPr>
-                <w:rFonts w:ascii="Arial" w:hAnsi="Arial" w:cs="Arial"/>
-                <w:bCs/>
-                <w:sz w:val="22"/>
-                <w:szCs w:val="22"/>
-              </w:rPr>
-              <w:t>Anastasopoulos</w:t>
-            </w:r>
-            <w:proofErr w:type="spellEnd"/>
-            <w:r>
-              <w:rPr>
-                <w:rFonts w:ascii="Arial" w:hAnsi="Arial" w:cs="Arial"/>
-                <w:bCs/>
-                <w:sz w:val="22"/>
-                <w:szCs w:val="22"/>
-              </w:rPr>
-              <w:t>. Global Voices, Local Biases: Socio-Cultural Prejudices across Languages. The 2023 Conference on Empirical Methods in Natural Language Processing.</w:t>
+              <w:t>, Ziwei Zhu, and Antonios Anastasopoulos. Global Voices, Local Biases: Socio-Cultural Prejudices across Languages. The 2023 Conference on Empirical Methods in Natural Language Processing.</w:t>
             </w:r>
           </w:p>
         </w:tc>
@@ -3389,27 +2939,7 @@
                 <w:sz w:val="22"/>
                 <w:szCs w:val="22"/>
               </w:rPr>
-              <w:t xml:space="preserve"> Wang, Maria </w:t>
-            </w:r>
-            <w:proofErr w:type="spellStart"/>
-            <w:r>
-              <w:rPr>
-                <w:rFonts w:ascii="Arial" w:hAnsi="Arial" w:cs="Arial"/>
-                <w:bCs/>
-                <w:sz w:val="22"/>
-                <w:szCs w:val="22"/>
-              </w:rPr>
-              <w:t>Teleki</w:t>
-            </w:r>
-            <w:proofErr w:type="spellEnd"/>
-            <w:r>
-              <w:rPr>
-                <w:rFonts w:ascii="Arial" w:hAnsi="Arial" w:cs="Arial"/>
-                <w:bCs/>
-                <w:sz w:val="22"/>
-                <w:szCs w:val="22"/>
-              </w:rPr>
-              <w:t>, and James Caverlee. Co^2PT: Mitigating Bias in Pre-trained Language Models through Counterfactual Contrastive Prompt Tuning. The 2023 Conference on Empirical Methods in Natural Language Processing.</w:t>
+              <w:t xml:space="preserve"> Wang, Maria Teleki, and James Caverlee. Co^2PT: Mitigating Bias in Pre-trained Language Models through Counterfactual Contrastive Prompt Tuning. The 2023 Conference on Empirical Methods in Natural Language Processing.</w:t>
             </w:r>
           </w:p>
         </w:tc>
@@ -3472,27 +3002,7 @@
                 <w:sz w:val="22"/>
                 <w:szCs w:val="22"/>
               </w:rPr>
-              <w:t xml:space="preserve"> Wang, </w:t>
-            </w:r>
-            <w:proofErr w:type="spellStart"/>
-            <w:r>
-              <w:rPr>
-                <w:rFonts w:ascii="Arial" w:hAnsi="Arial" w:cs="Arial"/>
-                <w:bCs/>
-                <w:sz w:val="22"/>
-                <w:szCs w:val="22"/>
-              </w:rPr>
-              <w:t>Yicheng</w:t>
-            </w:r>
-            <w:proofErr w:type="spellEnd"/>
-            <w:r>
-              <w:rPr>
-                <w:rFonts w:ascii="Arial" w:hAnsi="Arial" w:cs="Arial"/>
-                <w:bCs/>
-                <w:sz w:val="22"/>
-                <w:szCs w:val="22"/>
-              </w:rPr>
-              <w:t xml:space="preserve"> Wang, Ziwei Zhu, and James Caverlee. Unsupervised Candidate Answer Extraction through Differentiable Masker-Reconstructor Model. The 2023 Conference on Empirical Methods in Natural Language Processing.</w:t>
+              <w:t xml:space="preserve"> Wang, Yicheng Wang, Ziwei Zhu, and James Caverlee. Unsupervised Candidate Answer Extraction through Differentiable Masker-Reconstructor Model. The 2023 Conference on Empirical Methods in Natural Language Processing.</w:t>
             </w:r>
           </w:p>
         </w:tc>
@@ -3537,7 +3047,6 @@
                 <w:szCs w:val="22"/>
               </w:rPr>
             </w:pPr>
-            <w:proofErr w:type="spellStart"/>
             <w:r>
               <w:rPr>
                 <w:rFonts w:ascii="Arial" w:hAnsi="Arial" w:cs="Arial"/>
@@ -3545,17 +3054,7 @@
                 <w:sz w:val="22"/>
                 <w:szCs w:val="22"/>
               </w:rPr>
-              <w:t>Yuqing</w:t>
-            </w:r>
-            <w:proofErr w:type="spellEnd"/>
-            <w:r>
-              <w:rPr>
-                <w:rFonts w:ascii="Arial" w:hAnsi="Arial" w:cs="Arial"/>
-                <w:b/>
-                <w:sz w:val="22"/>
-                <w:szCs w:val="22"/>
-              </w:rPr>
-              <w:t xml:space="preserve"> Zhou</w:t>
+              <w:t>Yuqing Zhou</w:t>
             </w:r>
             <w:r>
               <w:rPr>
@@ -3830,27 +3329,7 @@
                 <w:sz w:val="22"/>
                 <w:szCs w:val="22"/>
               </w:rPr>
-              <w:t xml:space="preserve">, Michael Middleton, Ziwei Zhu, Theodora </w:t>
-            </w:r>
-            <w:proofErr w:type="spellStart"/>
-            <w:r>
-              <w:rPr>
-                <w:rFonts w:ascii="Arial" w:hAnsi="Arial" w:cs="Arial"/>
-                <w:bCs/>
-                <w:sz w:val="22"/>
-                <w:szCs w:val="22"/>
-              </w:rPr>
-              <w:t>Chaspari</w:t>
-            </w:r>
-            <w:proofErr w:type="spellEnd"/>
-            <w:r>
-              <w:rPr>
-                <w:rFonts w:ascii="Arial" w:hAnsi="Arial" w:cs="Arial"/>
-                <w:bCs/>
-                <w:sz w:val="22"/>
-                <w:szCs w:val="22"/>
-              </w:rPr>
-              <w:t xml:space="preserve">. </w:t>
+              <w:t xml:space="preserve">, Michael Middleton, Ziwei Zhu, Theodora Chaspari. </w:t>
             </w:r>
             <w:proofErr w:type="spellStart"/>
             <w:r>
@@ -4080,67 +3559,7 @@
                 <w:sz w:val="22"/>
                 <w:szCs w:val="22"/>
               </w:rPr>
-              <w:t xml:space="preserve">James </w:t>
-            </w:r>
-            <w:proofErr w:type="spellStart"/>
-            <w:r>
-              <w:rPr>
-                <w:rFonts w:ascii="Arial" w:hAnsi="Arial" w:cs="Arial"/>
-                <w:bCs/>
-                <w:sz w:val="22"/>
-                <w:szCs w:val="22"/>
-              </w:rPr>
-              <w:t>Kotary</w:t>
-            </w:r>
-            <w:proofErr w:type="spellEnd"/>
-            <w:r>
-              <w:rPr>
-                <w:rFonts w:ascii="Arial" w:hAnsi="Arial" w:cs="Arial"/>
-                <w:bCs/>
-                <w:sz w:val="22"/>
-                <w:szCs w:val="22"/>
-              </w:rPr>
-              <w:t xml:space="preserve">, Ferdinando </w:t>
-            </w:r>
-            <w:proofErr w:type="spellStart"/>
-            <w:r>
-              <w:rPr>
-                <w:rFonts w:ascii="Arial" w:hAnsi="Arial" w:cs="Arial"/>
-                <w:bCs/>
-                <w:sz w:val="22"/>
-                <w:szCs w:val="22"/>
-              </w:rPr>
-              <w:t>Fioretto</w:t>
-            </w:r>
-            <w:proofErr w:type="spellEnd"/>
-            <w:r>
-              <w:rPr>
-                <w:rFonts w:ascii="Arial" w:hAnsi="Arial" w:cs="Arial"/>
-                <w:bCs/>
-                <w:sz w:val="22"/>
-                <w:szCs w:val="22"/>
-              </w:rPr>
-              <w:t xml:space="preserve">, Pascal Van </w:t>
-            </w:r>
-            <w:proofErr w:type="spellStart"/>
-            <w:r>
-              <w:rPr>
-                <w:rFonts w:ascii="Arial" w:hAnsi="Arial" w:cs="Arial"/>
-                <w:bCs/>
-                <w:sz w:val="22"/>
-                <w:szCs w:val="22"/>
-              </w:rPr>
-              <w:t>Hentenryck</w:t>
-            </w:r>
-            <w:proofErr w:type="spellEnd"/>
-            <w:r>
-              <w:rPr>
-                <w:rFonts w:ascii="Arial" w:hAnsi="Arial" w:cs="Arial"/>
-                <w:bCs/>
-                <w:sz w:val="22"/>
-                <w:szCs w:val="22"/>
-              </w:rPr>
-              <w:t>, and Ziwei Zhu.</w:t>
+              <w:t>James Kotary, Ferdinando Fioretto, Pascal Van Hentenryck, and Ziwei Zhu.</w:t>
             </w:r>
             <w:r>
               <w:rPr>
@@ -4332,47 +3751,7 @@
                 <w:sz w:val="22"/>
                 <w:szCs w:val="22"/>
               </w:rPr>
-              <w:t xml:space="preserve">Ziwei Zhu, </w:t>
-            </w:r>
-            <w:proofErr w:type="spellStart"/>
-            <w:r>
-              <w:rPr>
-                <w:rFonts w:ascii="Arial" w:hAnsi="Arial" w:cs="Arial"/>
-                <w:bCs/>
-                <w:sz w:val="22"/>
-                <w:szCs w:val="22"/>
-              </w:rPr>
-              <w:t>Jingu</w:t>
-            </w:r>
-            <w:proofErr w:type="spellEnd"/>
-            <w:r>
-              <w:rPr>
-                <w:rFonts w:ascii="Arial" w:hAnsi="Arial" w:cs="Arial"/>
-                <w:bCs/>
-                <w:sz w:val="22"/>
-                <w:szCs w:val="22"/>
-              </w:rPr>
-              <w:t xml:space="preserve"> Kim, Trung Nguyen, </w:t>
-            </w:r>
-            <w:proofErr w:type="spellStart"/>
-            <w:r>
-              <w:rPr>
-                <w:rFonts w:ascii="Arial" w:hAnsi="Arial" w:cs="Arial"/>
-                <w:bCs/>
-                <w:sz w:val="22"/>
-                <w:szCs w:val="22"/>
-              </w:rPr>
-              <w:t>Aish</w:t>
-            </w:r>
-            <w:proofErr w:type="spellEnd"/>
-            <w:r>
-              <w:rPr>
-                <w:rFonts w:ascii="Arial" w:hAnsi="Arial" w:cs="Arial"/>
-                <w:bCs/>
-                <w:sz w:val="22"/>
-                <w:szCs w:val="22"/>
-              </w:rPr>
-              <w:t xml:space="preserve"> Fenton, and James Caverlee. Fairness among New Items in Cold Start Recommender Systems. The 44th International ACM SIGIR Conference on Research and Development in Information Retrieval, 2021.</w:t>
+              <w:t>Ziwei Zhu, Jingu Kim, Trung Nguyen, Aish Fenton, and James Caverlee. Fairness among New Items in Cold Start Recommender Systems. The 44th International ACM SIGIR Conference on Research and Development in Information Retrieval, 2021.</w:t>
             </w:r>
           </w:p>
         </w:tc>
@@ -4697,27 +4076,7 @@
                 <w:sz w:val="22"/>
                 <w:szCs w:val="22"/>
               </w:rPr>
-              <w:t xml:space="preserve">Ziwei Zhu, Shahin </w:t>
-            </w:r>
-            <w:proofErr w:type="spellStart"/>
-            <w:r>
-              <w:rPr>
-                <w:rFonts w:ascii="Arial" w:hAnsi="Arial" w:cs="Arial"/>
-                <w:bCs/>
-                <w:sz w:val="22"/>
-                <w:szCs w:val="22"/>
-              </w:rPr>
-              <w:t>Sefati</w:t>
-            </w:r>
-            <w:proofErr w:type="spellEnd"/>
-            <w:r>
-              <w:rPr>
-                <w:rFonts w:ascii="Arial" w:hAnsi="Arial" w:cs="Arial"/>
-                <w:bCs/>
-                <w:sz w:val="22"/>
-                <w:szCs w:val="22"/>
-              </w:rPr>
-              <w:t xml:space="preserve">, Parsa </w:t>
+              <w:t xml:space="preserve">Ziwei Zhu, Shahin Sefati, Parsa </w:t>
             </w:r>
             <w:proofErr w:type="spellStart"/>
             <w:r>
@@ -5043,27 +4402,7 @@
                 <w:sz w:val="22"/>
                 <w:szCs w:val="22"/>
               </w:rPr>
-              <w:t xml:space="preserve">Xing Zhao, Ziwei Zhu, Majid </w:t>
-            </w:r>
-            <w:proofErr w:type="spellStart"/>
-            <w:r>
-              <w:rPr>
-                <w:rFonts w:ascii="Arial" w:hAnsi="Arial" w:cs="Arial"/>
-                <w:bCs/>
-                <w:sz w:val="22"/>
-                <w:szCs w:val="22"/>
-              </w:rPr>
-              <w:t>Alfifi</w:t>
-            </w:r>
-            <w:proofErr w:type="spellEnd"/>
-            <w:r>
-              <w:rPr>
-                <w:rFonts w:ascii="Arial" w:hAnsi="Arial" w:cs="Arial"/>
-                <w:bCs/>
-                <w:sz w:val="22"/>
-                <w:szCs w:val="22"/>
-              </w:rPr>
-              <w:t>, and James Caverlee. Addressing the Target Customer Distortion Problem in Recommender Systems. The 31st International Conference on World Wide Web, 2020. (short paper)</w:t>
+              <w:t>Xing Zhao, Ziwei Zhu, Majid Alfifi, and James Caverlee. Addressing the Target Customer Distortion Problem in Recommender Systems. The 31st International Conference on World Wide Web, 2020. (short paper)</w:t>
             </w:r>
           </w:p>
         </w:tc>
@@ -5647,27 +4986,7 @@
                 <w:sz w:val="22"/>
                 <w:szCs w:val="22"/>
               </w:rPr>
-              <w:t xml:space="preserve">Yun He, </w:t>
-            </w:r>
-            <w:proofErr w:type="spellStart"/>
-            <w:r>
-              <w:rPr>
-                <w:rFonts w:ascii="Arial" w:hAnsi="Arial" w:cs="Arial"/>
-                <w:bCs/>
-                <w:sz w:val="22"/>
-                <w:szCs w:val="22"/>
-              </w:rPr>
-              <w:t>Haochen</w:t>
-            </w:r>
-            <w:proofErr w:type="spellEnd"/>
-            <w:r>
-              <w:rPr>
-                <w:rFonts w:ascii="Arial" w:hAnsi="Arial" w:cs="Arial"/>
-                <w:bCs/>
-                <w:sz w:val="22"/>
-                <w:szCs w:val="22"/>
-              </w:rPr>
-              <w:t xml:space="preserve"> Chen, Ziwei Zhu, and James Caverlee. Pseudo-Implicit Feedback for Alleviating Data Sparsity in </w:t>
+              <w:t xml:space="preserve">Yun He, Haochen Chen, Ziwei Zhu, and James Caverlee. Pseudo-Implicit Feedback for Alleviating Data Sparsity in </w:t>
             </w:r>
             <w:proofErr w:type="gramStart"/>
             <w:r>
@@ -5784,25 +5103,14 @@
               </w:rPr>
               <w:t xml:space="preserve">and </w:t>
             </w:r>
-            <w:proofErr w:type="spellStart"/>
-            <w:r>
-              <w:rPr>
-                <w:rFonts w:ascii="Arial" w:hAnsi="Arial" w:cs="Arial"/>
-                <w:bCs/>
-                <w:sz w:val="22"/>
-                <w:szCs w:val="22"/>
-              </w:rPr>
-              <w:t>Roozbeh</w:t>
-            </w:r>
-            <w:proofErr w:type="spellEnd"/>
-            <w:r>
-              <w:rPr>
-                <w:rFonts w:ascii="Arial" w:hAnsi="Arial" w:cs="Arial"/>
-                <w:bCs/>
-                <w:sz w:val="22"/>
-                <w:szCs w:val="22"/>
-              </w:rPr>
-              <w:t xml:space="preserve"> Jafari</w:t>
+            <w:r>
+              <w:rPr>
+                <w:rFonts w:ascii="Arial" w:hAnsi="Arial" w:cs="Arial"/>
+                <w:bCs/>
+                <w:sz w:val="22"/>
+                <w:szCs w:val="22"/>
+              </w:rPr>
+              <w:t>Roozbeh Jafari</w:t>
             </w:r>
             <w:r>
               <w:rPr>
@@ -5941,7 +5249,6 @@
                 <w:szCs w:val="22"/>
               </w:rPr>
             </w:pPr>
-            <w:proofErr w:type="spellStart"/>
             <w:r>
               <w:rPr>
                 <w:rFonts w:ascii="Arial" w:hAnsi="Arial" w:cs="Arial"/>
@@ -5949,17 +5256,7 @@
                 <w:sz w:val="22"/>
                 <w:szCs w:val="22"/>
               </w:rPr>
-              <w:t>Yuqing</w:t>
-            </w:r>
-            <w:proofErr w:type="spellEnd"/>
-            <w:r>
-              <w:rPr>
-                <w:rFonts w:ascii="Arial" w:hAnsi="Arial" w:cs="Arial"/>
-                <w:b/>
-                <w:sz w:val="22"/>
-                <w:szCs w:val="22"/>
-              </w:rPr>
-              <w:t xml:space="preserve"> Zhou</w:t>
+              <w:t>Yuqing Zhou</w:t>
             </w:r>
             <w:r>
               <w:rPr>
@@ -6395,7 +5692,6 @@
                 <w:szCs w:val="22"/>
               </w:rPr>
             </w:pPr>
-            <w:proofErr w:type="spellStart"/>
             <w:r>
               <w:rPr>
                 <w:rFonts w:ascii="Arial" w:hAnsi="Arial" w:cs="Arial"/>
@@ -6403,17 +5699,7 @@
                 <w:sz w:val="22"/>
                 <w:szCs w:val="22"/>
               </w:rPr>
-              <w:t>Jinhao</w:t>
-            </w:r>
-            <w:proofErr w:type="spellEnd"/>
-            <w:r>
-              <w:rPr>
-                <w:rFonts w:ascii="Arial" w:hAnsi="Arial" w:cs="Arial"/>
-                <w:b/>
-                <w:sz w:val="22"/>
-                <w:szCs w:val="22"/>
-              </w:rPr>
-              <w:t xml:space="preserve"> Pan</w:t>
+              <w:t>Jinhao Pan</w:t>
             </w:r>
             <w:r>
               <w:rPr>
@@ -6972,299 +6258,6 @@
         <w:rPr>
           <w:rFonts w:ascii="Arial" w:hAnsi="Arial" w:cs="Arial"/>
         </w:rPr>
-        <w:t>Funded Projects</w:t>
-      </w:r>
-    </w:p>
-    <w:p>
-      <w:pPr>
-        <w:tabs>
-          <w:tab w:val="right" w:pos="10080"/>
-        </w:tabs>
-        <w:rPr>
-          <w:rFonts w:ascii="Arial" w:hAnsi="Arial" w:cs="Arial"/>
-        </w:rPr>
-      </w:pPr>
-      <w:r>
-        <w:rPr>
-          <w:rFonts w:ascii="Arial" w:hAnsi="Arial" w:cs="Arial"/>
-        </w:rPr>
-        <w:t xml:space="preserve">Title: Break the Dilemmas between Model Performance and Fairness: A Holistic Solution for Fairness Learning on Graphs     </w:t>
-      </w:r>
-      <w:r>
-        <w:rPr>
-          <w:rFonts w:ascii="Arial" w:hAnsi="Arial" w:cs="Arial"/>
-        </w:rPr>
-        <w:tab/>
-      </w:r>
-    </w:p>
-    <w:p>
-      <w:pPr>
-        <w:tabs>
-          <w:tab w:val="right" w:pos="10080"/>
-        </w:tabs>
-        <w:rPr>
-          <w:rFonts w:ascii="Arial" w:hAnsi="Arial" w:cs="Arial"/>
-        </w:rPr>
-      </w:pPr>
-      <w:r>
-        <w:rPr>
-          <w:rFonts w:ascii="Arial" w:hAnsi="Arial" w:cs="Arial"/>
-        </w:rPr>
-        <w:t>Sponsor: 4-VA</w:t>
-      </w:r>
-    </w:p>
-    <w:p>
-      <w:pPr>
-        <w:tabs>
-          <w:tab w:val="right" w:pos="10080"/>
-        </w:tabs>
-        <w:rPr>
-          <w:rFonts w:ascii="Arial" w:hAnsi="Arial" w:cs="Arial"/>
-        </w:rPr>
-      </w:pPr>
-      <w:r>
-        <w:rPr>
-          <w:rFonts w:ascii="Arial" w:hAnsi="Arial" w:cs="Arial"/>
-        </w:rPr>
-        <w:t>PIs: Ziwei Zhu (GMU PI), Dawei Zhou (VT PI)</w:t>
-      </w:r>
-    </w:p>
-    <w:p>
-      <w:pPr>
-        <w:tabs>
-          <w:tab w:val="right" w:pos="10080"/>
-        </w:tabs>
-        <w:rPr>
-          <w:rFonts w:ascii="Arial" w:hAnsi="Arial" w:cs="Arial"/>
-        </w:rPr>
-      </w:pPr>
-      <w:r>
-        <w:rPr>
-          <w:rFonts w:ascii="Arial" w:hAnsi="Arial" w:cs="Arial"/>
-        </w:rPr>
-        <w:t>Total: $25,000; My Share: $5,000</w:t>
-      </w:r>
-    </w:p>
-    <w:p>
-      <w:pPr>
-        <w:tabs>
-          <w:tab w:val="right" w:pos="10080"/>
-        </w:tabs>
-        <w:rPr>
-          <w:rFonts w:ascii="Arial" w:hAnsi="Arial" w:cs="Arial"/>
-        </w:rPr>
-      </w:pPr>
-      <w:r>
-        <w:rPr>
-          <w:rFonts w:ascii="Arial" w:hAnsi="Arial" w:cs="Arial"/>
-        </w:rPr>
-        <w:t>Time Period: 10/2022 – 10/2023</w:t>
-      </w:r>
-    </w:p>
-    <w:p>
-      <w:pPr>
-        <w:tabs>
-          <w:tab w:val="right" w:pos="10080"/>
-        </w:tabs>
-        <w:spacing w:before="240"/>
-        <w:rPr>
-          <w:rFonts w:ascii="Arial" w:hAnsi="Arial" w:cs="Arial"/>
-        </w:rPr>
-      </w:pPr>
-      <w:r>
-        <w:rPr>
-          <w:rFonts w:ascii="Arial" w:hAnsi="Arial" w:cs="Arial"/>
-        </w:rPr>
-        <w:t>Title: Towards Holistic and Dynamic Debiasing for Online Search and Recommendation</w:t>
-      </w:r>
-      <w:r>
-        <w:rPr>
-          <w:rFonts w:ascii="Arial" w:hAnsi="Arial" w:cs="Arial"/>
-        </w:rPr>
-        <w:tab/>
-      </w:r>
-    </w:p>
-    <w:p>
-      <w:pPr>
-        <w:tabs>
-          <w:tab w:val="right" w:pos="10080"/>
-        </w:tabs>
-        <w:rPr>
-          <w:rFonts w:ascii="Arial" w:hAnsi="Arial" w:cs="Arial"/>
-        </w:rPr>
-      </w:pPr>
-      <w:r>
-        <w:rPr>
-          <w:rFonts w:ascii="Arial" w:hAnsi="Arial" w:cs="Arial"/>
-        </w:rPr>
-        <w:t>Sponsor: 4-VA</w:t>
-      </w:r>
-    </w:p>
-    <w:p>
-      <w:pPr>
-        <w:tabs>
-          <w:tab w:val="right" w:pos="10080"/>
-        </w:tabs>
-        <w:rPr>
-          <w:rFonts w:ascii="Arial" w:hAnsi="Arial" w:cs="Arial"/>
-        </w:rPr>
-      </w:pPr>
-      <w:r>
-        <w:rPr>
-          <w:rFonts w:ascii="Arial" w:hAnsi="Arial" w:cs="Arial"/>
-        </w:rPr>
-        <w:t>PIs: Ziwei Zhu (GMU PI), Dawei Zhou (VT PI)</w:t>
-      </w:r>
-    </w:p>
-    <w:p>
-      <w:pPr>
-        <w:tabs>
-          <w:tab w:val="right" w:pos="10080"/>
-        </w:tabs>
-        <w:rPr>
-          <w:rFonts w:ascii="Arial" w:hAnsi="Arial" w:cs="Arial"/>
-        </w:rPr>
-      </w:pPr>
-      <w:r>
-        <w:rPr>
-          <w:rFonts w:ascii="Arial" w:hAnsi="Arial" w:cs="Arial"/>
-        </w:rPr>
-        <w:t>Total: $24,900; My Share: $19,900</w:t>
-      </w:r>
-    </w:p>
-    <w:p>
-      <w:pPr>
-        <w:tabs>
-          <w:tab w:val="right" w:pos="10080"/>
-        </w:tabs>
-        <w:rPr>
-          <w:rFonts w:ascii="Arial" w:hAnsi="Arial" w:cs="Arial"/>
-        </w:rPr>
-      </w:pPr>
-      <w:r>
-        <w:rPr>
-          <w:rFonts w:ascii="Arial" w:hAnsi="Arial" w:cs="Arial"/>
-        </w:rPr>
-        <w:t>Time Period: 6/2023 – 6/2024</w:t>
-      </w:r>
-    </w:p>
-    <w:p>
-      <w:pPr>
-        <w:tabs>
-          <w:tab w:val="right" w:pos="10080"/>
-        </w:tabs>
-        <w:spacing w:before="240"/>
-        <w:rPr>
-          <w:rFonts w:ascii="Arial" w:hAnsi="Arial" w:cs="Arial"/>
-        </w:rPr>
-      </w:pPr>
-      <w:r>
-        <w:rPr>
-          <w:rFonts w:ascii="Arial" w:hAnsi="Arial" w:cs="Arial"/>
-        </w:rPr>
-        <w:t xml:space="preserve">Title: Data-Centric Social Bias Mitigation for Large Language Model-based </w:t>
-      </w:r>
-      <w:proofErr w:type="spellStart"/>
-      <w:r>
-        <w:rPr>
-          <w:rFonts w:ascii="Arial" w:hAnsi="Arial" w:cs="Arial"/>
-        </w:rPr>
-        <w:t>Cyberharassment</w:t>
-      </w:r>
-      <w:proofErr w:type="spellEnd"/>
-      <w:r>
-        <w:rPr>
-          <w:rFonts w:ascii="Arial" w:hAnsi="Arial" w:cs="Arial"/>
-        </w:rPr>
-        <w:t xml:space="preserve"> Detection</w:t>
-      </w:r>
-      <w:r>
-        <w:rPr>
-          <w:rFonts w:ascii="Arial" w:hAnsi="Arial" w:cs="Arial"/>
-        </w:rPr>
-        <w:tab/>
-      </w:r>
-    </w:p>
-    <w:p>
-      <w:pPr>
-        <w:tabs>
-          <w:tab w:val="right" w:pos="10080"/>
-        </w:tabs>
-        <w:rPr>
-          <w:rFonts w:ascii="Arial" w:hAnsi="Arial" w:cs="Arial"/>
-        </w:rPr>
-      </w:pPr>
-      <w:r>
-        <w:rPr>
-          <w:rFonts w:ascii="Arial" w:hAnsi="Arial" w:cs="Arial"/>
-        </w:rPr>
-        <w:t>Sponsor: Commonwealth Cyber Initiative</w:t>
-      </w:r>
-    </w:p>
-    <w:p>
-      <w:pPr>
-        <w:tabs>
-          <w:tab w:val="right" w:pos="10080"/>
-        </w:tabs>
-        <w:rPr>
-          <w:rFonts w:ascii="Arial" w:hAnsi="Arial" w:cs="Arial"/>
-        </w:rPr>
-      </w:pPr>
-      <w:r>
-        <w:rPr>
-          <w:rFonts w:ascii="Arial" w:hAnsi="Arial" w:cs="Arial"/>
-        </w:rPr>
-        <w:t>PIs: Ziwei Zhu (PI), Jin Lee (Co-PI)</w:t>
-      </w:r>
-    </w:p>
-    <w:p>
-      <w:pPr>
-        <w:tabs>
-          <w:tab w:val="right" w:pos="10080"/>
-        </w:tabs>
-        <w:rPr>
-          <w:rFonts w:ascii="Arial" w:hAnsi="Arial" w:cs="Arial"/>
-        </w:rPr>
-      </w:pPr>
-      <w:r>
-        <w:rPr>
-          <w:rFonts w:ascii="Arial" w:hAnsi="Arial" w:cs="Arial"/>
-        </w:rPr>
-        <w:t>Total: $50,000; My Share: $43,000</w:t>
-      </w:r>
-    </w:p>
-    <w:p>
-      <w:pPr>
-        <w:tabs>
-          <w:tab w:val="right" w:pos="10080"/>
-        </w:tabs>
-        <w:rPr>
-          <w:rFonts w:ascii="Arial" w:hAnsi="Arial" w:cs="Arial"/>
-        </w:rPr>
-      </w:pPr>
-      <w:r>
-        <w:rPr>
-          <w:rFonts w:ascii="Arial" w:hAnsi="Arial" w:cs="Arial"/>
-        </w:rPr>
-        <w:t>Time Perio0: 6/2024 – 6/2025</w:t>
-      </w:r>
-    </w:p>
-    <w:p>
-      <w:pPr>
-        <w:pStyle w:val="Heading1"/>
-        <w:pBdr>
-          <w:bottom w:val="single" w:sz="12" w:space="1" w:color="auto"/>
-        </w:pBdr>
-        <w:spacing w:before="360"/>
-        <w:ind w:left="0"/>
-        <w:rPr>
-          <w:rFonts w:ascii="Arial" w:hAnsi="Arial" w:cs="Arial"/>
-        </w:rPr>
-      </w:pPr>
-      <w:r>
-        <w:rPr>
-          <w:rFonts w:ascii="Arial" w:hAnsi="Arial" w:cs="Arial"/>
-        </w:rPr>
         <w:t>Honors and Awards</w:t>
       </w:r>
     </w:p>
@@ -7473,11 +6466,6 @@
           <w:rFonts w:ascii="Arial" w:hAnsi="Arial" w:cs="Arial"/>
         </w:rPr>
         <w:tab/>
-      </w:r>
-      <w:r>
-        <w:rPr>
-          <w:rFonts w:ascii="Arial" w:hAnsi="Arial" w:cs="Arial"/>
-        </w:rPr>
         <w:t>2018.09</w:t>
       </w:r>
     </w:p>
@@ -7501,24 +6489,13 @@
         <w:rPr>
           <w:rFonts w:ascii="Arial" w:hAnsi="Arial" w:cs="Arial"/>
         </w:rPr>
-        <w:t>First Class Scholarship at Wuhan University</w:t>
-      </w:r>
-      <w:r>
-        <w:rPr>
-          <w:rFonts w:ascii="Arial" w:hAnsi="Arial" w:cs="Arial"/>
-        </w:rPr>
-        <w:t xml:space="preserve"> (top 5%)</w:t>
+        <w:t>First Class Scholarship at Wuhan University (top 5%)</w:t>
       </w:r>
       <w:r>
         <w:rPr>
           <w:rFonts w:ascii="Arial" w:hAnsi="Arial" w:cs="Arial"/>
         </w:rPr>
         <w:tab/>
-      </w:r>
-      <w:r>
-        <w:rPr>
-          <w:rFonts w:ascii="Arial" w:hAnsi="Arial" w:cs="Arial"/>
-        </w:rPr>
         <w:t>2015.10</w:t>
       </w:r>
     </w:p>
@@ -7542,24 +6519,13 @@
         <w:rPr>
           <w:rFonts w:ascii="Arial" w:hAnsi="Arial" w:cs="Arial"/>
         </w:rPr>
-        <w:t>National Scholarship, Wuhan University</w:t>
-      </w:r>
-      <w:r>
-        <w:rPr>
-          <w:rFonts w:ascii="Arial" w:hAnsi="Arial" w:cs="Arial"/>
-        </w:rPr>
-        <w:t xml:space="preserve"> (top 1%)</w:t>
+        <w:t>National Scholarship, Wuhan University (top 1%)</w:t>
       </w:r>
       <w:r>
         <w:rPr>
           <w:rFonts w:ascii="Arial" w:hAnsi="Arial" w:cs="Arial"/>
         </w:rPr>
         <w:tab/>
-      </w:r>
-      <w:r>
-        <w:rPr>
-          <w:rFonts w:ascii="Arial" w:hAnsi="Arial" w:cs="Arial"/>
-        </w:rPr>
         <w:t>2014.10</w:t>
       </w:r>
     </w:p>
@@ -7583,30 +6549,13 @@
         <w:rPr>
           <w:rFonts w:ascii="Arial" w:hAnsi="Arial" w:cs="Arial"/>
         </w:rPr>
-        <w:t>Third Class Scholarship</w:t>
-      </w:r>
-      <w:r>
-        <w:rPr>
-          <w:rFonts w:ascii="Arial" w:hAnsi="Arial" w:cs="Arial"/>
-        </w:rPr>
-        <w:t>,</w:t>
-      </w:r>
-      <w:r>
-        <w:rPr>
-          <w:rFonts w:ascii="Arial" w:hAnsi="Arial" w:cs="Arial"/>
-        </w:rPr>
-        <w:t xml:space="preserve"> Wuhan University (top 30%)</w:t>
+        <w:t>Third Class Scholarship, Wuhan University (top 30%)</w:t>
       </w:r>
       <w:r>
         <w:rPr>
           <w:rFonts w:ascii="Arial" w:hAnsi="Arial" w:cs="Arial"/>
         </w:rPr>
         <w:tab/>
-      </w:r>
-      <w:r>
-        <w:rPr>
-          <w:rFonts w:ascii="Arial" w:hAnsi="Arial" w:cs="Arial"/>
-        </w:rPr>
         <w:t>2013.10</w:t>
       </w:r>
     </w:p>
@@ -7625,7 +6574,6 @@
         <w:rPr>
           <w:rFonts w:ascii="Arial" w:hAnsi="Arial" w:cs="Arial"/>
         </w:rPr>
-        <w:lastRenderedPageBreak/>
         <w:t>Professional Service</w:t>
       </w:r>
     </w:p>
@@ -8049,6 +6997,7 @@
         <w:rPr>
           <w:rFonts w:ascii="Arial" w:hAnsi="Arial" w:cs="Arial"/>
         </w:rPr>
+        <w:lastRenderedPageBreak/>
         <w:t>ECML: 2023</w:t>
       </w:r>
       <w:r>
@@ -8474,61 +7423,6 @@
           <w:rFonts w:ascii="Arial" w:hAnsi="Arial" w:cs="Arial"/>
         </w:rPr>
         <w:t>ACM Computing Surveys</w:t>
-      </w:r>
-    </w:p>
-    <w:p>
-      <w:pPr>
-        <w:pStyle w:val="Heading1"/>
-        <w:pBdr>
-          <w:bottom w:val="single" w:sz="12" w:space="1" w:color="auto"/>
-        </w:pBdr>
-        <w:ind w:left="0"/>
-        <w:rPr>
-          <w:rFonts w:ascii="Arial" w:hAnsi="Arial" w:cs="Arial"/>
-        </w:rPr>
-      </w:pPr>
-      <w:r>
-        <w:rPr>
-          <w:rFonts w:ascii="Arial" w:hAnsi="Arial" w:cs="Arial"/>
-        </w:rPr>
-        <w:lastRenderedPageBreak/>
-        <w:t xml:space="preserve">Department and College </w:t>
-      </w:r>
-      <w:r>
-        <w:rPr>
-          <w:rFonts w:ascii="Arial" w:hAnsi="Arial" w:cs="Arial"/>
-        </w:rPr>
-        <w:t xml:space="preserve">Service </w:t>
-      </w:r>
-    </w:p>
-    <w:p>
-      <w:pPr>
-        <w:tabs>
-          <w:tab w:val="right" w:pos="10080"/>
-        </w:tabs>
-        <w:snapToGrid w:val="0"/>
-        <w:spacing w:before="120"/>
-        <w:rPr>
-          <w:rFonts w:ascii="Arial" w:hAnsi="Arial" w:cs="Arial"/>
-        </w:rPr>
-      </w:pPr>
-      <w:r>
-        <w:rPr>
-          <w:rFonts w:ascii="Arial" w:hAnsi="Arial" w:cs="Arial"/>
-        </w:rPr>
-        <w:t xml:space="preserve">CS </w:t>
-      </w:r>
-      <w:r>
-        <w:rPr>
-          <w:rFonts w:ascii="Arial" w:hAnsi="Arial" w:cs="Arial"/>
-        </w:rPr>
-        <w:t xml:space="preserve">PhD Committee, </w:t>
-      </w:r>
-      <w:r>
-        <w:rPr>
-          <w:rFonts w:ascii="Arial" w:hAnsi="Arial" w:cs="Arial"/>
-        </w:rPr>
-        <w:t>9/2022 - Now</w:t>
       </w:r>
       <w:r>
         <w:rPr>
@@ -8579,42 +7473,7 @@
           <w:rFonts w:ascii="Arial" w:hAnsi="Arial" w:cs="Arial"/>
           <w:color w:val="000000" w:themeColor="text1"/>
         </w:rPr>
-        <w:t xml:space="preserve">Responsible AI for Education </w:t>
-      </w:r>
-      <w:r>
-        <w:rPr>
-          <w:rFonts w:ascii="Arial" w:hAnsi="Arial" w:cs="Arial"/>
-          <w:color w:val="000000" w:themeColor="text1"/>
-        </w:rPr>
-        <w:t>P</w:t>
-      </w:r>
-      <w:r>
-        <w:rPr>
-          <w:rFonts w:ascii="Arial" w:hAnsi="Arial" w:cs="Arial"/>
-          <w:color w:val="000000" w:themeColor="text1"/>
-        </w:rPr>
-        <w:t>anel</w:t>
-      </w:r>
-      <w:r>
-        <w:rPr>
-          <w:rFonts w:ascii="Arial" w:hAnsi="Arial" w:cs="Arial"/>
-          <w:color w:val="000000" w:themeColor="text1"/>
-        </w:rPr>
-        <w:t xml:space="preserve"> at</w:t>
-      </w:r>
-      <w:r>
-        <w:rPr>
-          <w:rFonts w:ascii="Arial" w:hAnsi="Arial" w:cs="Arial"/>
-          <w:color w:val="000000" w:themeColor="text1"/>
-        </w:rPr>
-        <w:t xml:space="preserve"> AI for Education Policy and Equity event</w:t>
-      </w:r>
-      <w:r>
-        <w:rPr>
-          <w:rFonts w:ascii="Arial" w:hAnsi="Arial" w:cs="Arial"/>
-          <w:color w:val="000000" w:themeColor="text1"/>
-        </w:rPr>
-        <w:t>, GMU, 10/2024</w:t>
+        <w:t>Responsible AI for Education Panel at AI for Education Policy and Equity event, GMU, 10/2024</w:t>
       </w:r>
     </w:p>
     <w:p>
@@ -8825,7 +7684,7 @@
 </file>
 
 <file path=word/endnotes.xml><?xml version="1.0" encoding="utf-8"?>
-<w:endnotes xmlns:wpc="http://schemas.microsoft.com/office/word/2010/wordprocessingCanvas" xmlns:cx="http://schemas.microsoft.com/office/drawing/2014/chartex" xmlns:cx1="http://schemas.microsoft.com/office/drawing/2015/9/8/chartex" xmlns:cx2="http://schemas.microsoft.com/office/drawing/2015/10/21/chartex" xmlns:cx3="http://schemas.microsoft.com/office/drawing/2016/5/9/chartex" xmlns:cx4="http://schemas.microsoft.com/office/drawing/2016/5/10/chartex" xmlns:cx5="http://schemas.microsoft.com/office/drawing/2016/5/11/chartex" xmlns:cx6="http://schemas.microsoft.com/office/drawing/2016/5/12/chartex" xmlns:cx7="http://schemas.microsoft.com/office/drawing/2016/5/13/chartex" xmlns:cx8="http://schemas.microsoft.com/office/drawing/2016/5/14/chartex" xmlns:mc="http://schemas.openxmlformats.org/markup-compatibility/2006" xmlns:aink="http://schemas.microsoft.com/office/drawing/2016/ink" xmlns:am3d="http://schemas.microsoft.com/office/drawing/2017/model3d" xmlns:o="urn:schemas-microsoft-com:office:office" xmlns:oel="http://schemas.microsoft.com/office/2019/extlst" xmlns:r="http://schemas.openxmlformats.org/officeDocument/2006/relationships" xmlns:m="http://schemas.openxmlformats.org/officeDocument/2006/math" xmlns:v="urn:schemas-microsoft-com:vml" xmlns:wp14="http://schemas.microsoft.com/office/word/2010/wordprocessingDrawing" xmlns:wp="http://schemas.openxmlformats.org/drawingml/2006/wordprocessingDrawing" xmlns:w10="urn:schemas-microsoft-com:office:word" xmlns:w="http://schemas.openxmlformats.org/wordprocessingml/2006/main" xmlns:w14="http://schemas.microsoft.com/office/word/2010/wordml" xmlns:w15="http://schemas.microsoft.com/office/word/2012/wordml" xmlns:w16cex="http://schemas.microsoft.com/office/word/2018/wordml/cex" xmlns:w16cid="http://schemas.microsoft.com/office/word/2016/wordml/cid" xmlns:w16="http://schemas.microsoft.com/office/word/2018/wordml" xmlns:w16du="http://schemas.microsoft.com/office/word/2023/wordml/word16du" xmlns:w16sdtdh="http://schemas.microsoft.com/office/word/2020/wordml/sdtdatahash" xmlns:w16se="http://schemas.microsoft.com/office/word/2015/wordml/symex" xmlns:wpg="http://schemas.microsoft.com/office/word/2010/wordprocessingGroup" xmlns:wpi="http://schemas.microsoft.com/office/word/2010/wordprocessingInk" xmlns:wne="http://schemas.microsoft.com/office/word/2006/wordml" xmlns:wps="http://schemas.microsoft.com/office/word/2010/wordprocessingShape" mc:Ignorable="w14 w15 w16se w16cid w16 w16cex w16sdtdh w16du wp14">
+<w:endnotes xmlns:wpc="http://schemas.microsoft.com/office/word/2010/wordprocessingCanvas" xmlns:cx="http://schemas.microsoft.com/office/drawing/2014/chartex" xmlns:cx1="http://schemas.microsoft.com/office/drawing/2015/9/8/chartex" xmlns:cx2="http://schemas.microsoft.com/office/drawing/2015/10/21/chartex" xmlns:cx3="http://schemas.microsoft.com/office/drawing/2016/5/9/chartex" xmlns:cx4="http://schemas.microsoft.com/office/drawing/2016/5/10/chartex" xmlns:cx5="http://schemas.microsoft.com/office/drawing/2016/5/11/chartex" xmlns:cx6="http://schemas.microsoft.com/office/drawing/2016/5/12/chartex" xmlns:cx7="http://schemas.microsoft.com/office/drawing/2016/5/13/chartex" xmlns:cx8="http://schemas.microsoft.com/office/drawing/2016/5/14/chartex" xmlns:mc="http://schemas.openxmlformats.org/markup-compatibility/2006" xmlns:aink="http://schemas.microsoft.com/office/drawing/2016/ink" xmlns:am3d="http://schemas.microsoft.com/office/drawing/2017/model3d" xmlns:o="urn:schemas-microsoft-com:office:office" xmlns:oel="http://schemas.microsoft.com/office/2019/extlst" xmlns:r="http://schemas.openxmlformats.org/officeDocument/2006/relationships" xmlns:m="http://schemas.openxmlformats.org/officeDocument/2006/math" xmlns:v="urn:schemas-microsoft-com:vml" xmlns:wp14="http://schemas.microsoft.com/office/word/2010/wordprocessingDrawing" xmlns:wp="http://schemas.openxmlformats.org/drawingml/2006/wordprocessingDrawing" xmlns:w10="urn:schemas-microsoft-com:office:word" xmlns:w="http://schemas.openxmlformats.org/wordprocessingml/2006/main" xmlns:w14="http://schemas.microsoft.com/office/word/2010/wordml" xmlns:w15="http://schemas.microsoft.com/office/word/2012/wordml" xmlns:w16cex="http://schemas.microsoft.com/office/word/2018/wordml/cex" xmlns:w16cid="http://schemas.microsoft.com/office/word/2016/wordml/cid" xmlns:w16="http://schemas.microsoft.com/office/word/2018/wordml" xmlns:w16du="http://schemas.microsoft.com/office/word/2023/wordml/word16du" xmlns:w16sdtdh="http://schemas.microsoft.com/office/word/2020/wordml/sdtdatahash" xmlns:w16sdtfl="http://schemas.microsoft.com/office/word/2024/wordml/sdtformatlock" xmlns:w16se="http://schemas.microsoft.com/office/word/2015/wordml/symex" xmlns:wpg="http://schemas.microsoft.com/office/word/2010/wordprocessingGroup" xmlns:wpi="http://schemas.microsoft.com/office/word/2010/wordprocessingInk" xmlns:wne="http://schemas.microsoft.com/office/word/2006/wordml" xmlns:wps="http://schemas.microsoft.com/office/word/2010/wordprocessingShape" mc:Ignorable="w14 w15 w16se w16cid w16 w16cex w16sdtdh w16sdtfl w16du wp14">
   <w:endnote w:type="separator" w:id="-1">
     <w:p>
       <w:r>
@@ -8844,7 +7703,7 @@
 </file>
 
 <file path=word/footer1.xml><?xml version="1.0" encoding="utf-8"?>
-<w:ftr xmlns:wpc="http://schemas.microsoft.com/office/word/2010/wordprocessingCanvas" xmlns:cx="http://schemas.microsoft.com/office/drawing/2014/chartex" xmlns:cx1="http://schemas.microsoft.com/office/drawing/2015/9/8/chartex" xmlns:cx2="http://schemas.microsoft.com/office/drawing/2015/10/21/chartex" xmlns:cx3="http://schemas.microsoft.com/office/drawing/2016/5/9/chartex" xmlns:cx4="http://schemas.microsoft.com/office/drawing/2016/5/10/chartex" xmlns:cx5="http://schemas.microsoft.com/office/drawing/2016/5/11/chartex" xmlns:cx6="http://schemas.microsoft.com/office/drawing/2016/5/12/chartex" xmlns:cx7="http://schemas.microsoft.com/office/drawing/2016/5/13/chartex" xmlns:cx8="http://schemas.microsoft.com/office/drawing/2016/5/14/chartex" xmlns:mc="http://schemas.openxmlformats.org/markup-compatibility/2006" xmlns:aink="http://schemas.microsoft.com/office/drawing/2016/ink" xmlns:am3d="http://schemas.microsoft.com/office/drawing/2017/model3d" xmlns:o="urn:schemas-microsoft-com:office:office" xmlns:oel="http://schemas.microsoft.com/office/2019/extlst" xmlns:r="http://schemas.openxmlformats.org/officeDocument/2006/relationships" xmlns:m="http://schemas.openxmlformats.org/officeDocument/2006/math" xmlns:v="urn:schemas-microsoft-com:vml" xmlns:wp14="http://schemas.microsoft.com/office/word/2010/wordprocessingDrawing" xmlns:wp="http://schemas.openxmlformats.org/drawingml/2006/wordprocessingDrawing" xmlns:w10="urn:schemas-microsoft-com:office:word" xmlns:w="http://schemas.openxmlformats.org/wordprocessingml/2006/main" xmlns:w14="http://schemas.microsoft.com/office/word/2010/wordml" xmlns:w15="http://schemas.microsoft.com/office/word/2012/wordml" xmlns:w16cex="http://schemas.microsoft.com/office/word/2018/wordml/cex" xmlns:w16cid="http://schemas.microsoft.com/office/word/2016/wordml/cid" xmlns:w16="http://schemas.microsoft.com/office/word/2018/wordml" xmlns:w16du="http://schemas.microsoft.com/office/word/2023/wordml/word16du" xmlns:w16sdtdh="http://schemas.microsoft.com/office/word/2020/wordml/sdtdatahash" xmlns:w16se="http://schemas.microsoft.com/office/word/2015/wordml/symex" xmlns:wpg="http://schemas.microsoft.com/office/word/2010/wordprocessingGroup" xmlns:wpi="http://schemas.microsoft.com/office/word/2010/wordprocessingInk" xmlns:wne="http://schemas.microsoft.com/office/word/2006/wordml" xmlns:wps="http://schemas.microsoft.com/office/word/2010/wordprocessingShape" mc:Ignorable="w14 w15 w16se w16cid w16 w16cex w16sdtdh w16du wp14">
+<w:ftr xmlns:wpc="http://schemas.microsoft.com/office/word/2010/wordprocessingCanvas" xmlns:cx="http://schemas.microsoft.com/office/drawing/2014/chartex" xmlns:cx1="http://schemas.microsoft.com/office/drawing/2015/9/8/chartex" xmlns:cx2="http://schemas.microsoft.com/office/drawing/2015/10/21/chartex" xmlns:cx3="http://schemas.microsoft.com/office/drawing/2016/5/9/chartex" xmlns:cx4="http://schemas.microsoft.com/office/drawing/2016/5/10/chartex" xmlns:cx5="http://schemas.microsoft.com/office/drawing/2016/5/11/chartex" xmlns:cx6="http://schemas.microsoft.com/office/drawing/2016/5/12/chartex" xmlns:cx7="http://schemas.microsoft.com/office/drawing/2016/5/13/chartex" xmlns:cx8="http://schemas.microsoft.com/office/drawing/2016/5/14/chartex" xmlns:mc="http://schemas.openxmlformats.org/markup-compatibility/2006" xmlns:aink="http://schemas.microsoft.com/office/drawing/2016/ink" xmlns:am3d="http://schemas.microsoft.com/office/drawing/2017/model3d" xmlns:o="urn:schemas-microsoft-com:office:office" xmlns:oel="http://schemas.microsoft.com/office/2019/extlst" xmlns:r="http://schemas.openxmlformats.org/officeDocument/2006/relationships" xmlns:m="http://schemas.openxmlformats.org/officeDocument/2006/math" xmlns:v="urn:schemas-microsoft-com:vml" xmlns:wp14="http://schemas.microsoft.com/office/word/2010/wordprocessingDrawing" xmlns:wp="http://schemas.openxmlformats.org/drawingml/2006/wordprocessingDrawing" xmlns:w10="urn:schemas-microsoft-com:office:word" xmlns:w="http://schemas.openxmlformats.org/wordprocessingml/2006/main" xmlns:w14="http://schemas.microsoft.com/office/word/2010/wordml" xmlns:w15="http://schemas.microsoft.com/office/word/2012/wordml" xmlns:w16cex="http://schemas.microsoft.com/office/word/2018/wordml/cex" xmlns:w16cid="http://schemas.microsoft.com/office/word/2016/wordml/cid" xmlns:w16="http://schemas.microsoft.com/office/word/2018/wordml" xmlns:w16du="http://schemas.microsoft.com/office/word/2023/wordml/word16du" xmlns:w16sdtdh="http://schemas.microsoft.com/office/word/2020/wordml/sdtdatahash" xmlns:w16sdtfl="http://schemas.microsoft.com/office/word/2024/wordml/sdtformatlock" xmlns:w16se="http://schemas.microsoft.com/office/word/2015/wordml/symex" xmlns:wpg="http://schemas.microsoft.com/office/word/2010/wordprocessingGroup" xmlns:wpi="http://schemas.microsoft.com/office/word/2010/wordprocessingInk" xmlns:wne="http://schemas.microsoft.com/office/word/2006/wordml" xmlns:wps="http://schemas.microsoft.com/office/word/2010/wordprocessingShape" mc:Ignorable="w14 w15 w16se w16cid w16 w16cex w16sdtdh w16sdtfl w16du wp14">
   <w:sdt>
     <w:sdtPr>
       <w:rPr>
@@ -8896,7 +7755,7 @@
 </file>
 
 <file path=word/footer2.xml><?xml version="1.0" encoding="utf-8"?>
-<w:ftr xmlns:wpc="http://schemas.microsoft.com/office/word/2010/wordprocessingCanvas" xmlns:cx="http://schemas.microsoft.com/office/drawing/2014/chartex" xmlns:cx1="http://schemas.microsoft.com/office/drawing/2015/9/8/chartex" xmlns:cx2="http://schemas.microsoft.com/office/drawing/2015/10/21/chartex" xmlns:cx3="http://schemas.microsoft.com/office/drawing/2016/5/9/chartex" xmlns:cx4="http://schemas.microsoft.com/office/drawing/2016/5/10/chartex" xmlns:cx5="http://schemas.microsoft.com/office/drawing/2016/5/11/chartex" xmlns:cx6="http://schemas.microsoft.com/office/drawing/2016/5/12/chartex" xmlns:cx7="http://schemas.microsoft.com/office/drawing/2016/5/13/chartex" xmlns:cx8="http://schemas.microsoft.com/office/drawing/2016/5/14/chartex" xmlns:mc="http://schemas.openxmlformats.org/markup-compatibility/2006" xmlns:aink="http://schemas.microsoft.com/office/drawing/2016/ink" xmlns:am3d="http://schemas.microsoft.com/office/drawing/2017/model3d" xmlns:o="urn:schemas-microsoft-com:office:office" xmlns:oel="http://schemas.microsoft.com/office/2019/extlst" xmlns:r="http://schemas.openxmlformats.org/officeDocument/2006/relationships" xmlns:m="http://schemas.openxmlformats.org/officeDocument/2006/math" xmlns:v="urn:schemas-microsoft-com:vml" xmlns:wp14="http://schemas.microsoft.com/office/word/2010/wordprocessingDrawing" xmlns:wp="http://schemas.openxmlformats.org/drawingml/2006/wordprocessingDrawing" xmlns:w10="urn:schemas-microsoft-com:office:word" xmlns:w="http://schemas.openxmlformats.org/wordprocessingml/2006/main" xmlns:w14="http://schemas.microsoft.com/office/word/2010/wordml" xmlns:w15="http://schemas.microsoft.com/office/word/2012/wordml" xmlns:w16cex="http://schemas.microsoft.com/office/word/2018/wordml/cex" xmlns:w16cid="http://schemas.microsoft.com/office/word/2016/wordml/cid" xmlns:w16="http://schemas.microsoft.com/office/word/2018/wordml" xmlns:w16du="http://schemas.microsoft.com/office/word/2023/wordml/word16du" xmlns:w16sdtdh="http://schemas.microsoft.com/office/word/2020/wordml/sdtdatahash" xmlns:w16se="http://schemas.microsoft.com/office/word/2015/wordml/symex" xmlns:wpg="http://schemas.microsoft.com/office/word/2010/wordprocessingGroup" xmlns:wpi="http://schemas.microsoft.com/office/word/2010/wordprocessingInk" xmlns:wne="http://schemas.microsoft.com/office/word/2006/wordml" xmlns:wps="http://schemas.microsoft.com/office/word/2010/wordprocessingShape" mc:Ignorable="w14 w15 w16se w16cid w16 w16cex w16sdtdh w16du wp14">
+<w:ftr xmlns:wpc="http://schemas.microsoft.com/office/word/2010/wordprocessingCanvas" xmlns:cx="http://schemas.microsoft.com/office/drawing/2014/chartex" xmlns:cx1="http://schemas.microsoft.com/office/drawing/2015/9/8/chartex" xmlns:cx2="http://schemas.microsoft.com/office/drawing/2015/10/21/chartex" xmlns:cx3="http://schemas.microsoft.com/office/drawing/2016/5/9/chartex" xmlns:cx4="http://schemas.microsoft.com/office/drawing/2016/5/10/chartex" xmlns:cx5="http://schemas.microsoft.com/office/drawing/2016/5/11/chartex" xmlns:cx6="http://schemas.microsoft.com/office/drawing/2016/5/12/chartex" xmlns:cx7="http://schemas.microsoft.com/office/drawing/2016/5/13/chartex" xmlns:cx8="http://schemas.microsoft.com/office/drawing/2016/5/14/chartex" xmlns:mc="http://schemas.openxmlformats.org/markup-compatibility/2006" xmlns:aink="http://schemas.microsoft.com/office/drawing/2016/ink" xmlns:am3d="http://schemas.microsoft.com/office/drawing/2017/model3d" xmlns:o="urn:schemas-microsoft-com:office:office" xmlns:oel="http://schemas.microsoft.com/office/2019/extlst" xmlns:r="http://schemas.openxmlformats.org/officeDocument/2006/relationships" xmlns:m="http://schemas.openxmlformats.org/officeDocument/2006/math" xmlns:v="urn:schemas-microsoft-com:vml" xmlns:wp14="http://schemas.microsoft.com/office/word/2010/wordprocessingDrawing" xmlns:wp="http://schemas.openxmlformats.org/drawingml/2006/wordprocessingDrawing" xmlns:w10="urn:schemas-microsoft-com:office:word" xmlns:w="http://schemas.openxmlformats.org/wordprocessingml/2006/main" xmlns:w14="http://schemas.microsoft.com/office/word/2010/wordml" xmlns:w15="http://schemas.microsoft.com/office/word/2012/wordml" xmlns:w16cex="http://schemas.microsoft.com/office/word/2018/wordml/cex" xmlns:w16cid="http://schemas.microsoft.com/office/word/2016/wordml/cid" xmlns:w16="http://schemas.microsoft.com/office/word/2018/wordml" xmlns:w16du="http://schemas.microsoft.com/office/word/2023/wordml/word16du" xmlns:w16sdtdh="http://schemas.microsoft.com/office/word/2020/wordml/sdtdatahash" xmlns:w16sdtfl="http://schemas.microsoft.com/office/word/2024/wordml/sdtformatlock" xmlns:w16se="http://schemas.microsoft.com/office/word/2015/wordml/symex" xmlns:wpg="http://schemas.microsoft.com/office/word/2010/wordprocessingGroup" xmlns:wpi="http://schemas.microsoft.com/office/word/2010/wordprocessingInk" xmlns:wne="http://schemas.microsoft.com/office/word/2006/wordml" xmlns:wps="http://schemas.microsoft.com/office/word/2010/wordprocessingShape" mc:Ignorable="w14 w15 w16se w16cid w16 w16cex w16sdtdh w16sdtfl w16du wp14">
   <w:sdt>
     <w:sdtPr>
       <w:rPr>
@@ -8996,7 +7855,7 @@
 </file>
 
 <file path=word/footnotes.xml><?xml version="1.0" encoding="utf-8"?>
-<w:footnotes xmlns:wpc="http://schemas.microsoft.com/office/word/2010/wordprocessingCanvas" xmlns:cx="http://schemas.microsoft.com/office/drawing/2014/chartex" xmlns:cx1="http://schemas.microsoft.com/office/drawing/2015/9/8/chartex" xmlns:cx2="http://schemas.microsoft.com/office/drawing/2015/10/21/chartex" xmlns:cx3="http://schemas.microsoft.com/office/drawing/2016/5/9/chartex" xmlns:cx4="http://schemas.microsoft.com/office/drawing/2016/5/10/chartex" xmlns:cx5="http://schemas.microsoft.com/office/drawing/2016/5/11/chartex" xmlns:cx6="http://schemas.microsoft.com/office/drawing/2016/5/12/chartex" xmlns:cx7="http://schemas.microsoft.com/office/drawing/2016/5/13/chartex" xmlns:cx8="http://schemas.microsoft.com/office/drawing/2016/5/14/chartex" xmlns:mc="http://schemas.openxmlformats.org/markup-compatibility/2006" xmlns:aink="http://schemas.microsoft.com/office/drawing/2016/ink" xmlns:am3d="http://schemas.microsoft.com/office/drawing/2017/model3d" xmlns:o="urn:schemas-microsoft-com:office:office" xmlns:oel="http://schemas.microsoft.com/office/2019/extlst" xmlns:r="http://schemas.openxmlformats.org/officeDocument/2006/relationships" xmlns:m="http://schemas.openxmlformats.org/officeDocument/2006/math" xmlns:v="urn:schemas-microsoft-com:vml" xmlns:wp14="http://schemas.microsoft.com/office/word/2010/wordprocessingDrawing" xmlns:wp="http://schemas.openxmlformats.org/drawingml/2006/wordprocessingDrawing" xmlns:w10="urn:schemas-microsoft-com:office:word" xmlns:w="http://schemas.openxmlformats.org/wordprocessingml/2006/main" xmlns:w14="http://schemas.microsoft.com/office/word/2010/wordml" xmlns:w15="http://schemas.microsoft.com/office/word/2012/wordml" xmlns:w16cex="http://schemas.microsoft.com/office/word/2018/wordml/cex" xmlns:w16cid="http://schemas.microsoft.com/office/word/2016/wordml/cid" xmlns:w16="http://schemas.microsoft.com/office/word/2018/wordml" xmlns:w16du="http://schemas.microsoft.com/office/word/2023/wordml/word16du" xmlns:w16sdtdh="http://schemas.microsoft.com/office/word/2020/wordml/sdtdatahash" xmlns:w16se="http://schemas.microsoft.com/office/word/2015/wordml/symex" xmlns:wpg="http://schemas.microsoft.com/office/word/2010/wordprocessingGroup" xmlns:wpi="http://schemas.microsoft.com/office/word/2010/wordprocessingInk" xmlns:wne="http://schemas.microsoft.com/office/word/2006/wordml" xmlns:wps="http://schemas.microsoft.com/office/word/2010/wordprocessingShape" mc:Ignorable="w14 w15 w16se w16cid w16 w16cex w16sdtdh w16du wp14">
+<w:footnotes xmlns:wpc="http://schemas.microsoft.com/office/word/2010/wordprocessingCanvas" xmlns:cx="http://schemas.microsoft.com/office/drawing/2014/chartex" xmlns:cx1="http://schemas.microsoft.com/office/drawing/2015/9/8/chartex" xmlns:cx2="http://schemas.microsoft.com/office/drawing/2015/10/21/chartex" xmlns:cx3="http://schemas.microsoft.com/office/drawing/2016/5/9/chartex" xmlns:cx4="http://schemas.microsoft.com/office/drawing/2016/5/10/chartex" xmlns:cx5="http://schemas.microsoft.com/office/drawing/2016/5/11/chartex" xmlns:cx6="http://schemas.microsoft.com/office/drawing/2016/5/12/chartex" xmlns:cx7="http://schemas.microsoft.com/office/drawing/2016/5/13/chartex" xmlns:cx8="http://schemas.microsoft.com/office/drawing/2016/5/14/chartex" xmlns:mc="http://schemas.openxmlformats.org/markup-compatibility/2006" xmlns:aink="http://schemas.microsoft.com/office/drawing/2016/ink" xmlns:am3d="http://schemas.microsoft.com/office/drawing/2017/model3d" xmlns:o="urn:schemas-microsoft-com:office:office" xmlns:oel="http://schemas.microsoft.com/office/2019/extlst" xmlns:r="http://schemas.openxmlformats.org/officeDocument/2006/relationships" xmlns:m="http://schemas.openxmlformats.org/officeDocument/2006/math" xmlns:v="urn:schemas-microsoft-com:vml" xmlns:wp14="http://schemas.microsoft.com/office/word/2010/wordprocessingDrawing" xmlns:wp="http://schemas.openxmlformats.org/drawingml/2006/wordprocessingDrawing" xmlns:w10="urn:schemas-microsoft-com:office:word" xmlns:w="http://schemas.openxmlformats.org/wordprocessingml/2006/main" xmlns:w14="http://schemas.microsoft.com/office/word/2010/wordml" xmlns:w15="http://schemas.microsoft.com/office/word/2012/wordml" xmlns:w16cex="http://schemas.microsoft.com/office/word/2018/wordml/cex" xmlns:w16cid="http://schemas.microsoft.com/office/word/2016/wordml/cid" xmlns:w16="http://schemas.microsoft.com/office/word/2018/wordml" xmlns:w16du="http://schemas.microsoft.com/office/word/2023/wordml/word16du" xmlns:w16sdtdh="http://schemas.microsoft.com/office/word/2020/wordml/sdtdatahash" xmlns:w16sdtfl="http://schemas.microsoft.com/office/word/2024/wordml/sdtformatlock" xmlns:w16se="http://schemas.microsoft.com/office/word/2015/wordml/symex" xmlns:wpg="http://schemas.microsoft.com/office/word/2010/wordprocessingGroup" xmlns:wpi="http://schemas.microsoft.com/office/word/2010/wordprocessingInk" xmlns:wne="http://schemas.microsoft.com/office/word/2006/wordml" xmlns:wps="http://schemas.microsoft.com/office/word/2010/wordprocessingShape" mc:Ignorable="w14 w15 w16se w16cid w16 w16cex w16sdtdh w16sdtfl w16du wp14">
   <w:footnote w:type="separator" w:id="-1">
     <w:p>
       <w:r>
@@ -9015,7 +7874,7 @@
 </file>
 
 <file path=word/numbering.xml><?xml version="1.0" encoding="utf-8"?>
-<w:numbering xmlns:wpc="http://schemas.microsoft.com/office/word/2010/wordprocessingCanvas" xmlns:cx="http://schemas.microsoft.com/office/drawing/2014/chartex" xmlns:cx1="http://schemas.microsoft.com/office/drawing/2015/9/8/chartex" xmlns:cx2="http://schemas.microsoft.com/office/drawing/2015/10/21/chartex" xmlns:cx3="http://schemas.microsoft.com/office/drawing/2016/5/9/chartex" xmlns:cx4="http://schemas.microsoft.com/office/drawing/2016/5/10/chartex" xmlns:cx5="http://schemas.microsoft.com/office/drawing/2016/5/11/chartex" xmlns:cx6="http://schemas.microsoft.com/office/drawing/2016/5/12/chartex" xmlns:cx7="http://schemas.microsoft.com/office/drawing/2016/5/13/chartex" xmlns:cx8="http://schemas.microsoft.com/office/drawing/2016/5/14/chartex" xmlns:mc="http://schemas.openxmlformats.org/markup-compatibility/2006" xmlns:aink="http://schemas.microsoft.com/office/drawing/2016/ink" xmlns:am3d="http://schemas.microsoft.com/office/drawing/2017/model3d" xmlns:o="urn:schemas-microsoft-com:office:office" xmlns:oel="http://schemas.microsoft.com/office/2019/extlst" xmlns:r="http://schemas.openxmlformats.org/officeDocument/2006/relationships" xmlns:m="http://schemas.openxmlformats.org/officeDocument/2006/math" xmlns:v="urn:schemas-microsoft-com:vml" xmlns:wp14="http://schemas.microsoft.com/office/word/2010/wordprocessingDrawing" xmlns:wp="http://schemas.openxmlformats.org/drawingml/2006/wordprocessingDrawing" xmlns:w10="urn:schemas-microsoft-com:office:word" xmlns:w="http://schemas.openxmlformats.org/wordprocessingml/2006/main" xmlns:w14="http://schemas.microsoft.com/office/word/2010/wordml" xmlns:w15="http://schemas.microsoft.com/office/word/2012/wordml" xmlns:w16cex="http://schemas.microsoft.com/office/word/2018/wordml/cex" xmlns:w16cid="http://schemas.microsoft.com/office/word/2016/wordml/cid" xmlns:w16="http://schemas.microsoft.com/office/word/2018/wordml" xmlns:w16du="http://schemas.microsoft.com/office/word/2023/wordml/word16du" xmlns:w16sdtdh="http://schemas.microsoft.com/office/word/2020/wordml/sdtdatahash" xmlns:w16se="http://schemas.microsoft.com/office/word/2015/wordml/symex" xmlns:wpg="http://schemas.microsoft.com/office/word/2010/wordprocessingGroup" xmlns:wpi="http://schemas.microsoft.com/office/word/2010/wordprocessingInk" xmlns:wne="http://schemas.microsoft.com/office/word/2006/wordml" xmlns:wps="http://schemas.microsoft.com/office/word/2010/wordprocessingShape" mc:Ignorable="w14 w15 w16se w16cid w16 w16cex w16sdtdh w16du wp14">
+<w:numbering xmlns:wpc="http://schemas.microsoft.com/office/word/2010/wordprocessingCanvas" xmlns:cx="http://schemas.microsoft.com/office/drawing/2014/chartex" xmlns:cx1="http://schemas.microsoft.com/office/drawing/2015/9/8/chartex" xmlns:cx2="http://schemas.microsoft.com/office/drawing/2015/10/21/chartex" xmlns:cx3="http://schemas.microsoft.com/office/drawing/2016/5/9/chartex" xmlns:cx4="http://schemas.microsoft.com/office/drawing/2016/5/10/chartex" xmlns:cx5="http://schemas.microsoft.com/office/drawing/2016/5/11/chartex" xmlns:cx6="http://schemas.microsoft.com/office/drawing/2016/5/12/chartex" xmlns:cx7="http://schemas.microsoft.com/office/drawing/2016/5/13/chartex" xmlns:cx8="http://schemas.microsoft.com/office/drawing/2016/5/14/chartex" xmlns:mc="http://schemas.openxmlformats.org/markup-compatibility/2006" xmlns:aink="http://schemas.microsoft.com/office/drawing/2016/ink" xmlns:am3d="http://schemas.microsoft.com/office/drawing/2017/model3d" xmlns:o="urn:schemas-microsoft-com:office:office" xmlns:oel="http://schemas.microsoft.com/office/2019/extlst" xmlns:r="http://schemas.openxmlformats.org/officeDocument/2006/relationships" xmlns:m="http://schemas.openxmlformats.org/officeDocument/2006/math" xmlns:v="urn:schemas-microsoft-com:vml" xmlns:wp14="http://schemas.microsoft.com/office/word/2010/wordprocessingDrawing" xmlns:wp="http://schemas.openxmlformats.org/drawingml/2006/wordprocessingDrawing" xmlns:w10="urn:schemas-microsoft-com:office:word" xmlns:w="http://schemas.openxmlformats.org/wordprocessingml/2006/main" xmlns:w14="http://schemas.microsoft.com/office/word/2010/wordml" xmlns:w15="http://schemas.microsoft.com/office/word/2012/wordml" xmlns:w16cex="http://schemas.microsoft.com/office/word/2018/wordml/cex" xmlns:w16cid="http://schemas.microsoft.com/office/word/2016/wordml/cid" xmlns:w16="http://schemas.microsoft.com/office/word/2018/wordml" xmlns:w16du="http://schemas.microsoft.com/office/word/2023/wordml/word16du" xmlns:w16sdtdh="http://schemas.microsoft.com/office/word/2020/wordml/sdtdatahash" xmlns:w16sdtfl="http://schemas.microsoft.com/office/word/2024/wordml/sdtformatlock" xmlns:w16se="http://schemas.microsoft.com/office/word/2015/wordml/symex" xmlns:wpg="http://schemas.microsoft.com/office/word/2010/wordprocessingGroup" xmlns:wpi="http://schemas.microsoft.com/office/word/2010/wordprocessingInk" xmlns:wne="http://schemas.microsoft.com/office/word/2006/wordml" xmlns:wps="http://schemas.microsoft.com/office/word/2010/wordprocessingShape" mc:Ignorable="w14 w15 w16se w16cid w16 w16cex w16sdtdh w16sdtfl w16du wp14">
   <w:abstractNum w:abstractNumId="0" w15:restartNumberingAfterBreak="0">
     <w:nsid w:val="040858FE"/>
     <w:multiLevelType w:val="hybridMultilevel"/>
@@ -10866,7 +9725,7 @@
 </file>
 
 <file path=word/styles.xml><?xml version="1.0" encoding="utf-8"?>
-<w:styles xmlns:mc="http://schemas.openxmlformats.org/markup-compatibility/2006" xmlns:r="http://schemas.openxmlformats.org/officeDocument/2006/relationships" xmlns:w="http://schemas.openxmlformats.org/wordprocessingml/2006/main" xmlns:w14="http://schemas.microsoft.com/office/word/2010/wordml" xmlns:w15="http://schemas.microsoft.com/office/word/2012/wordml" xmlns:w16cex="http://schemas.microsoft.com/office/word/2018/wordml/cex" xmlns:w16cid="http://schemas.microsoft.com/office/word/2016/wordml/cid" xmlns:w16="http://schemas.microsoft.com/office/word/2018/wordml" xmlns:w16du="http://schemas.microsoft.com/office/word/2023/wordml/word16du" xmlns:w16sdtdh="http://schemas.microsoft.com/office/word/2020/wordml/sdtdatahash" xmlns:w16se="http://schemas.microsoft.com/office/word/2015/wordml/symex" mc:Ignorable="w14 w15 w16se w16cid w16 w16cex w16sdtdh w16du">
+<w:styles xmlns:mc="http://schemas.openxmlformats.org/markup-compatibility/2006" xmlns:r="http://schemas.openxmlformats.org/officeDocument/2006/relationships" xmlns:w="http://schemas.openxmlformats.org/wordprocessingml/2006/main" xmlns:w14="http://schemas.microsoft.com/office/word/2010/wordml" xmlns:w15="http://schemas.microsoft.com/office/word/2012/wordml" xmlns:w16cex="http://schemas.microsoft.com/office/word/2018/wordml/cex" xmlns:w16cid="http://schemas.microsoft.com/office/word/2016/wordml/cid" xmlns:w16="http://schemas.microsoft.com/office/word/2018/wordml" xmlns:w16du="http://schemas.microsoft.com/office/word/2023/wordml/word16du" xmlns:w16sdtdh="http://schemas.microsoft.com/office/word/2020/wordml/sdtdatahash" xmlns:w16sdtfl="http://schemas.microsoft.com/office/word/2024/wordml/sdtformatlock" xmlns:w16se="http://schemas.microsoft.com/office/word/2015/wordml/symex" mc:Ignorable="w14 w15 w16se w16cid w16 w16cex w16sdtdh w16sdtfl w16du">
   <w:docDefaults>
     <w:rPrDefault>
       <w:rPr>
@@ -11315,6 +10174,7 @@
   <w:style w:type="character" w:default="1" w:styleId="DefaultParagraphFont">
     <w:name w:val="Default Paragraph Font"/>
     <w:uiPriority w:val="1"/>
+    <w:semiHidden/>
     <w:unhideWhenUsed/>
   </w:style>
   <w:style w:type="table" w:default="1" w:styleId="TableNormal">
